--- a/Documentação/TI/TI-Documentacao-Grupo04.docx
+++ b/Documentação/TI/TI-Documentacao-Grupo04.docx
@@ -1493,7 +1493,7 @@
           <w:sz w:val="28"/>
           <w:szCs w:val="28"/>
         </w:rPr>
-        <w:t>Problema e Necessidade</w:t>
+        <w:t>Oportunidade</w:t>
       </w:r>
     </w:p>
     <w:p>
@@ -6719,6 +6719,7 @@
   <w:style w:type="character" w:default="1" w:styleId="Fontepargpadro">
     <w:name w:val="Default Paragraph Font"/>
     <w:uiPriority w:val="1"/>
+    <w:semiHidden/>
     <w:unhideWhenUsed/>
   </w:style>
   <w:style w:type="table" w:default="1" w:styleId="Tabelanormal">

--- a/Documentação/TI/TI-Documentacao-Grupo04.docx
+++ b/Documentação/TI/TI-Documentacao-Grupo04.docx
@@ -15,7 +15,7 @@
           <v:rect id="rectole0000000000" o:spid="_x0000_i1025" style="width:109.5pt;height:60.75pt" o:ole="" o:preferrelative="t" stroked="f">
             <v:imagedata r:id="rId5" o:title=""/>
           </v:rect>
-          <o:OLEObject Type="Embed" ProgID="StaticMetafile" ShapeID="rectole0000000000" DrawAspect="Content" ObjectID="_1803911548" r:id="rId6"/>
+          <o:OLEObject Type="Embed" ProgID="StaticMetafile" ShapeID="rectole0000000000" DrawAspect="Content" ObjectID="_1803942111" r:id="rId6"/>
         </w:object>
       </w:r>
       <w:r>
@@ -995,7 +995,7 @@
           <v:rect id="rectole0000000001" o:spid="_x0000_i1026" style="width:381.75pt;height:267pt" o:ole="" o:preferrelative="t" stroked="f">
             <v:imagedata r:id="rId8" o:title=""/>
           </v:rect>
-          <o:OLEObject Type="Embed" ProgID="StaticMetafile" ShapeID="rectole0000000001" DrawAspect="Content" ObjectID="_1803911549" r:id="rId9"/>
+          <o:OLEObject Type="Embed" ProgID="StaticMetafile" ShapeID="rectole0000000001" DrawAspect="Content" ObjectID="_1803942112" r:id="rId9"/>
         </w:object>
       </w:r>
     </w:p>
@@ -1066,7 +1066,27 @@
           <w:lang w:eastAsia="en-US"/>
           <w14:ligatures w14:val="none"/>
         </w:rPr>
-        <w:t>Acidentes com vazamentos de gás são comuns e custam caro, desde reparos estruturais até processos judiciais e indenizações. A falta de monitoramento constante e de sistemas eficazes de alerta torna a situação ainda mais perigosa. Diante desse cenário, surgiu a oportunidade de desenvolvimento de uma solução tecnológica para detecção de gás voltada para condomínios residenciais.</w:t>
+        <w:t xml:space="preserve">Acidentes com vazamentos de gás são comuns e custam caro, desde reparos estruturais até processos judiciais e indenizações. A falta de monitoramento constante e de sistemas eficazes de alerta torna a situação ainda mais perigosa. Diante desse cenário, surgiu a oportunidade de </w:t>
+      </w:r>
+      <w:r>
+        <w:rPr>
+          <w:rFonts w:ascii="Segoe UI" w:eastAsia="Calibri" w:hAnsi="Segoe UI" w:cs="Segoe UI"/>
+          <w:color w:val="002060"/>
+          <w:kern w:val="0"/>
+          <w:lang w:eastAsia="en-US"/>
+          <w14:ligatures w14:val="none"/>
+        </w:rPr>
+        <w:t>implementação</w:t>
+      </w:r>
+      <w:r>
+        <w:rPr>
+          <w:rFonts w:ascii="Segoe UI" w:eastAsia="Calibri" w:hAnsi="Segoe UI" w:cs="Segoe UI"/>
+          <w:color w:val="002060"/>
+          <w:kern w:val="0"/>
+          <w:lang w:eastAsia="en-US"/>
+          <w14:ligatures w14:val="none"/>
+        </w:rPr>
+        <w:t xml:space="preserve"> de uma solução tecnológica para detecção de gás voltada para condomínios residenciais.</w:t>
       </w:r>
     </w:p>
     <w:p>
@@ -1381,6 +1401,62 @@
     <w:p>
       <w:pPr>
         <w:spacing w:line="360" w:lineRule="auto"/>
+        <w:jc w:val="both"/>
+        <w:rPr>
+          <w:rFonts w:ascii="Segoe UI" w:eastAsia="Segoe UI" w:hAnsi="Segoe UI" w:cs="Segoe UI"/>
+          <w:color w:val="002060"/>
+        </w:rPr>
+      </w:pPr>
+      <w:r>
+        <w:rPr>
+          <w:rFonts w:ascii="Segoe UI" w:eastAsia="Segoe UI" w:hAnsi="Segoe UI" w:cs="Segoe UI"/>
+          <w:color w:val="002060"/>
+        </w:rPr>
+        <w:tab/>
+      </w:r>
+      <w:r>
+        <w:rPr>
+          <w:rFonts w:ascii="Segoe UI" w:eastAsia="Segoe UI" w:hAnsi="Segoe UI" w:cs="Segoe UI"/>
+          <w:color w:val="002060"/>
+        </w:rPr>
+        <w:t xml:space="preserve">Condomínios residenciais são uma escolha de moradia comum para o </w:t>
+      </w:r>
+      <w:r>
+        <w:rPr>
+          <w:rFonts w:ascii="Segoe UI" w:eastAsia="Segoe UI" w:hAnsi="Segoe UI" w:cs="Segoe UI"/>
+          <w:color w:val="002060"/>
+        </w:rPr>
+        <w:t xml:space="preserve">cidadão brasileiro, principalmente para os que moram em </w:t>
+      </w:r>
+      <w:r>
+        <w:rPr>
+          <w:rFonts w:ascii="Segoe UI" w:eastAsia="Segoe UI" w:hAnsi="Segoe UI" w:cs="Segoe UI"/>
+          <w:color w:val="002060"/>
+        </w:rPr>
+        <w:t>São Paulo, que  possui milhares de prédios, sendo uma das cidades com maior número de edifícios do mundo. De acordo com uma pesquisa do IBGE feita em 2024, o estado de São Paulo possui mais de 4,1 milhões de condomínios.</w:t>
+      </w:r>
+    </w:p>
+    <w:p>
+      <w:pPr>
+        <w:spacing w:line="360" w:lineRule="auto"/>
+        <w:jc w:val="both"/>
+        <w:rPr>
+          <w:rFonts w:ascii="Segoe UI" w:eastAsia="Segoe UI" w:hAnsi="Segoe UI" w:cs="Segoe UI"/>
+          <w:color w:val="002060"/>
+        </w:rPr>
+      </w:pPr>
+      <w:r>
+        <w:rPr>
+          <w:rFonts w:ascii="Segoe UI" w:eastAsia="Segoe UI" w:hAnsi="Segoe UI" w:cs="Segoe UI"/>
+          <w:color w:val="002060"/>
+        </w:rPr>
+        <w:lastRenderedPageBreak/>
+        <w:t>De acordo com o Censo Demográfico do IBGE, em 2022, 29,4% da população de São Paulo morava em apartamentos, tendo 3.349.996 de pessoas morando em apartamentos.</w:t>
+      </w:r>
+    </w:p>
+    <w:p>
+      <w:pPr>
+        <w:spacing w:line="360" w:lineRule="auto"/>
         <w:ind w:firstLine="708"/>
         <w:jc w:val="both"/>
         <w:rPr>
@@ -1393,15 +1469,207 @@
           <w:rFonts w:ascii="Segoe UI" w:eastAsia="Segoe UI" w:hAnsi="Segoe UI" w:cs="Segoe UI"/>
           <w:color w:val="002060"/>
         </w:rPr>
-        <w:t xml:space="preserve"> Investir em uma solução corporativa de detecção de gás natural, especialmente desenvolvida para condomínios residenciais, é a chave para garantir a segurança dos moradores e proteger o patrimônio. Sensores inteligentes e monitoramento contínuo oferecem uma resposta rápida e eficaz a qualquer risco de vazamento, proporcionando tranquilidade para todos os envolvidos. A tecnologia, ao ser integrada ao sistema do condomínio, não só </w:t>
-      </w:r>
-      <w:r>
-        <w:rPr>
-          <w:rFonts w:ascii="Segoe UI" w:eastAsia="Segoe UI" w:hAnsi="Segoe UI" w:cs="Segoe UI"/>
-          <w:color w:val="002060"/>
-        </w:rPr>
-        <w:lastRenderedPageBreak/>
-        <w:t>previne acidentes como também oferece uma gestão mais eficiente e segura para os responsáveis pela administração do local.</w:t>
+        <w:t xml:space="preserve">Um dos pontos mais analisados, na hora se de mudar para um </w:t>
+      </w:r>
+      <w:r>
+        <w:rPr>
+          <w:rFonts w:ascii="Segoe UI" w:eastAsia="Segoe UI" w:hAnsi="Segoe UI" w:cs="Segoe UI"/>
+          <w:color w:val="002060"/>
+        </w:rPr>
+        <w:t>condomínio</w:t>
+      </w:r>
+      <w:r>
+        <w:rPr>
+          <w:rFonts w:ascii="Segoe UI" w:eastAsia="Segoe UI" w:hAnsi="Segoe UI" w:cs="Segoe UI"/>
+          <w:color w:val="002060"/>
+        </w:rPr>
+        <w:t>,</w:t>
+      </w:r>
+      <w:r>
+        <w:rPr>
+          <w:rFonts w:ascii="Segoe UI" w:eastAsia="Segoe UI" w:hAnsi="Segoe UI" w:cs="Segoe UI"/>
+          <w:color w:val="002060"/>
+        </w:rPr>
+        <w:t xml:space="preserve"> é a segurança</w:t>
+      </w:r>
+      <w:r>
+        <w:rPr>
+          <w:rFonts w:ascii="Segoe UI" w:eastAsia="Segoe UI" w:hAnsi="Segoe UI" w:cs="Segoe UI"/>
+          <w:color w:val="002060"/>
+        </w:rPr>
+        <w:t xml:space="preserve">. </w:t>
+      </w:r>
+      <w:r>
+        <w:rPr>
+          <w:rFonts w:ascii="Segoe UI" w:eastAsia="Segoe UI" w:hAnsi="Segoe UI" w:cs="Segoe UI"/>
+          <w:color w:val="002060"/>
+        </w:rPr>
+        <w:t>A SGC</w:t>
+      </w:r>
+      <w:r>
+        <w:rPr>
+          <w:rFonts w:ascii="Segoe UI" w:eastAsia="Segoe UI" w:hAnsi="Segoe UI" w:cs="Segoe UI"/>
+          <w:color w:val="002060"/>
+        </w:rPr>
+        <w:t xml:space="preserve"> com ofere</w:t>
+      </w:r>
+      <w:r>
+        <w:rPr>
+          <w:rFonts w:ascii="Segoe UI" w:eastAsia="Segoe UI" w:hAnsi="Segoe UI" w:cs="Segoe UI"/>
+          <w:color w:val="002060"/>
+        </w:rPr>
+        <w:t>ce</w:t>
+      </w:r>
+      <w:r>
+        <w:rPr>
+          <w:rFonts w:ascii="Segoe UI" w:eastAsia="Segoe UI" w:hAnsi="Segoe UI" w:cs="Segoe UI"/>
+          <w:color w:val="002060"/>
+        </w:rPr>
+        <w:t xml:space="preserve"> uma</w:t>
+      </w:r>
+      <w:r>
+        <w:rPr>
+          <w:rFonts w:ascii="Segoe UI" w:eastAsia="Segoe UI" w:hAnsi="Segoe UI" w:cs="Segoe UI"/>
+          <w:color w:val="002060"/>
+        </w:rPr>
+        <w:t xml:space="preserve"> possibilidade de</w:t>
+      </w:r>
+      <w:r>
+        <w:rPr>
+          <w:rFonts w:ascii="Segoe UI" w:eastAsia="Segoe UI" w:hAnsi="Segoe UI" w:cs="Segoe UI"/>
+          <w:color w:val="002060"/>
+        </w:rPr>
+        <w:t xml:space="preserve"> segurança maior para os </w:t>
+      </w:r>
+      <w:r>
+        <w:rPr>
+          <w:rFonts w:ascii="Segoe UI" w:eastAsia="Segoe UI" w:hAnsi="Segoe UI" w:cs="Segoe UI"/>
+          <w:color w:val="002060"/>
+        </w:rPr>
+        <w:t>condôminos</w:t>
+      </w:r>
+      <w:r>
+        <w:rPr>
+          <w:rFonts w:ascii="Segoe UI" w:eastAsia="Segoe UI" w:hAnsi="Segoe UI" w:cs="Segoe UI"/>
+          <w:color w:val="002060"/>
+        </w:rPr>
+        <w:t xml:space="preserve"> e uma tranquilidade</w:t>
+      </w:r>
+      <w:r>
+        <w:rPr>
+          <w:rFonts w:ascii="Segoe UI" w:eastAsia="Segoe UI" w:hAnsi="Segoe UI" w:cs="Segoe UI"/>
+          <w:color w:val="002060"/>
+        </w:rPr>
+        <w:t xml:space="preserve"> de</w:t>
+      </w:r>
+      <w:r>
+        <w:rPr>
+          <w:rFonts w:ascii="Segoe UI" w:eastAsia="Segoe UI" w:hAnsi="Segoe UI" w:cs="Segoe UI"/>
+          <w:color w:val="002060"/>
+        </w:rPr>
+        <w:t xml:space="preserve"> que caso haja, </w:t>
+      </w:r>
+      <w:r>
+        <w:rPr>
+          <w:rFonts w:ascii="Segoe UI" w:eastAsia="Segoe UI" w:hAnsi="Segoe UI" w:cs="Segoe UI"/>
+          <w:color w:val="002060"/>
+        </w:rPr>
+        <w:t>vazamento</w:t>
+      </w:r>
+      <w:r>
+        <w:rPr>
+          <w:rFonts w:ascii="Segoe UI" w:eastAsia="Segoe UI" w:hAnsi="Segoe UI" w:cs="Segoe UI"/>
+          <w:color w:val="002060"/>
+        </w:rPr>
+        <w:t xml:space="preserve"> de gás será devidamente informado para o</w:t>
+      </w:r>
+      <w:r>
+        <w:rPr>
+          <w:rFonts w:ascii="Segoe UI" w:eastAsia="Segoe UI" w:hAnsi="Segoe UI" w:cs="Segoe UI"/>
+          <w:color w:val="002060"/>
+        </w:rPr>
+        <w:t>s responsáveis</w:t>
+      </w:r>
+      <w:r>
+        <w:rPr>
+          <w:rFonts w:ascii="Segoe UI" w:eastAsia="Segoe UI" w:hAnsi="Segoe UI" w:cs="Segoe UI"/>
+          <w:color w:val="002060"/>
+        </w:rPr>
+        <w:t xml:space="preserve">, </w:t>
+      </w:r>
+      <w:r>
+        <w:rPr>
+          <w:rFonts w:ascii="Segoe UI" w:eastAsia="Segoe UI" w:hAnsi="Segoe UI" w:cs="Segoe UI"/>
+          <w:color w:val="002060"/>
+        </w:rPr>
+        <w:t>por meio</w:t>
+      </w:r>
+      <w:r>
+        <w:rPr>
+          <w:rFonts w:ascii="Segoe UI" w:eastAsia="Segoe UI" w:hAnsi="Segoe UI" w:cs="Segoe UI"/>
+          <w:color w:val="002060"/>
+        </w:rPr>
+        <w:t xml:space="preserve"> d</w:t>
+      </w:r>
+      <w:r>
+        <w:rPr>
+          <w:rFonts w:ascii="Segoe UI" w:eastAsia="Segoe UI" w:hAnsi="Segoe UI" w:cs="Segoe UI"/>
+          <w:color w:val="002060"/>
+        </w:rPr>
+        <w:t>a</w:t>
+      </w:r>
+      <w:r>
+        <w:rPr>
+          <w:rFonts w:ascii="Segoe UI" w:eastAsia="Segoe UI" w:hAnsi="Segoe UI" w:cs="Segoe UI"/>
+          <w:color w:val="002060"/>
+        </w:rPr>
+        <w:t xml:space="preserve"> noss</w:t>
+      </w:r>
+      <w:r>
+        <w:rPr>
+          <w:rFonts w:ascii="Segoe UI" w:eastAsia="Segoe UI" w:hAnsi="Segoe UI" w:cs="Segoe UI"/>
+          <w:color w:val="002060"/>
+        </w:rPr>
+        <w:t>a</w:t>
+      </w:r>
+      <w:r>
+        <w:rPr>
+          <w:rFonts w:ascii="Segoe UI" w:eastAsia="Segoe UI" w:hAnsi="Segoe UI" w:cs="Segoe UI"/>
+          <w:color w:val="002060"/>
+        </w:rPr>
+        <w:t xml:space="preserve"> </w:t>
+      </w:r>
+      <w:r>
+        <w:rPr>
+          <w:rFonts w:ascii="Segoe UI" w:eastAsia="Segoe UI" w:hAnsi="Segoe UI" w:cs="Segoe UI"/>
+          <w:color w:val="002060"/>
+        </w:rPr>
+        <w:t xml:space="preserve">aplicação integrada aos </w:t>
+      </w:r>
+      <w:r>
+        <w:rPr>
+          <w:rFonts w:ascii="Segoe UI" w:eastAsia="Segoe UI" w:hAnsi="Segoe UI" w:cs="Segoe UI"/>
+          <w:color w:val="002060"/>
+        </w:rPr>
+        <w:t>sensores.</w:t>
+      </w:r>
+    </w:p>
+    <w:p>
+      <w:pPr>
+        <w:spacing w:line="360" w:lineRule="auto"/>
+        <w:ind w:firstLine="708"/>
+        <w:jc w:val="both"/>
+        <w:rPr>
+          <w:rFonts w:ascii="Segoe UI" w:eastAsia="Segoe UI" w:hAnsi="Segoe UI" w:cs="Segoe UI"/>
+          <w:color w:val="002060"/>
+        </w:rPr>
+      </w:pPr>
+      <w:r>
+        <w:rPr>
+          <w:rFonts w:ascii="Segoe UI" w:eastAsia="Segoe UI" w:hAnsi="Segoe UI" w:cs="Segoe UI"/>
+          <w:color w:val="002060"/>
+        </w:rPr>
+        <w:t xml:space="preserve"> Investir em uma solução corporativa de detecção de gás natural, especialmente desenvolvida para condomínios residenciais, é a chave para garantir a segurança dos moradores e proteger o patrimônio. Sensores inteligentes e monitoramento contínuo oferecem uma resposta rápida e eficaz a qualquer risco de vazamento, proporcionando tranquilidade para todos os envolvidos. A tecnologia, ao ser integrada ao sistema do condomínio, não só previne acidentes como também oferece uma gestão mais eficiente e segura para os responsáveis pela administração do local.</w:t>
       </w:r>
     </w:p>
     <w:p>
@@ -1500,6 +1768,7 @@
           <w:color w:val="806000"/>
           <w:sz w:val="32"/>
         </w:rPr>
+        <w:lastRenderedPageBreak/>
         <w:t>JUSTIFICATIVA</w:t>
       </w:r>
     </w:p>
@@ -1641,7 +1910,6 @@
           <w:rFonts w:ascii="Segoe UI" w:eastAsia="Segoe UI" w:hAnsi="Segoe UI" w:cs="Segoe UI"/>
           <w:color w:val="002060"/>
         </w:rPr>
-        <w:lastRenderedPageBreak/>
         <w:t>A entrega do software incluirá funcionalidades essenciais testadas e documentadas dentro do prazo estabelecido.</w:t>
       </w:r>
     </w:p>
@@ -1707,23 +1975,37 @@
           <w:rFonts w:ascii="Segoe UI" w:hAnsi="Segoe UI" w:cs="Segoe UI"/>
           <w:color w:val="002060"/>
         </w:rPr>
-        <w:t xml:space="preserve">O detector de gás natural deve ser instalado próximo ao teto, pois o gás natural (GN) é mais leve que o ar e tende a se acumular nas partes superiores do ambiente, ou seja, de 30 centímetros a 1 metro do teto e pertos de locais de saída fácil de gás, em locais estratégicos, para garantir que o vazamento seja detectado antes de alcançar níveis críticos. </w:t>
-      </w:r>
-    </w:p>
-    <w:p>
-      <w:pPr>
-        <w:spacing w:line="360" w:lineRule="auto"/>
-        <w:jc w:val="both"/>
+        <w:t>O detector de gás natural deve ser instalado próximo ao teto, pois o gás natural (GN) é mais leve que o ar e tende a se acumular nas partes superiores do ambiente</w:t>
+      </w:r>
+      <w:r>
         <w:rPr>
           <w:rFonts w:ascii="Segoe UI" w:hAnsi="Segoe UI" w:cs="Segoe UI"/>
           <w:color w:val="002060"/>
         </w:rPr>
-      </w:pPr>
+        <w:t>. Sendo assim a instalação deve ser feita</w:t>
+      </w:r>
       <w:r>
         <w:rPr>
           <w:rFonts w:ascii="Segoe UI" w:hAnsi="Segoe UI" w:cs="Segoe UI"/>
           <w:color w:val="002060"/>
         </w:rPr>
+        <w:t xml:space="preserve"> de 30 centímetros a 1 metro do teto e pertos de locais de saída fácil de gás, em locais estratégicos, para garantir que o vazamento seja detectado antes de alcançar níveis críticos. </w:t>
+      </w:r>
+    </w:p>
+    <w:p>
+      <w:pPr>
+        <w:spacing w:line="360" w:lineRule="auto"/>
+        <w:jc w:val="both"/>
+        <w:rPr>
+          <w:rFonts w:ascii="Segoe UI" w:hAnsi="Segoe UI" w:cs="Segoe UI"/>
+          <w:color w:val="002060"/>
+        </w:rPr>
+      </w:pPr>
+      <w:r>
+        <w:rPr>
+          <w:rFonts w:ascii="Segoe UI" w:hAnsi="Segoe UI" w:cs="Segoe UI"/>
+          <w:color w:val="002060"/>
+        </w:rPr>
         <w:t xml:space="preserve">• </w:t>
       </w:r>
       <w:r>
@@ -1814,6 +2096,7 @@
           <w:rFonts w:ascii="Segoe UI" w:hAnsi="Segoe UI" w:cs="Segoe UI"/>
           <w:color w:val="002060"/>
         </w:rPr>
+        <w:lastRenderedPageBreak/>
         <w:t xml:space="preserve">• </w:t>
       </w:r>
       <w:r>
@@ -1950,288 +2233,288 @@
           <w:sz w:val="28"/>
           <w:szCs w:val="28"/>
         </w:rPr>
+        <w:t>Equipe</w:t>
+      </w:r>
+    </w:p>
+    <w:p>
+      <w:pPr>
+        <w:spacing w:line="360" w:lineRule="auto"/>
+        <w:jc w:val="both"/>
+        <w:rPr>
+          <w:rFonts w:ascii="Segoe UI" w:eastAsia="Segoe UI" w:hAnsi="Segoe UI" w:cs="Segoe UI"/>
+          <w:color w:val="002060"/>
+        </w:rPr>
+      </w:pPr>
+      <w:r>
+        <w:rPr>
+          <w:rFonts w:ascii="Segoe UI" w:eastAsia="Segoe UI" w:hAnsi="Segoe UI" w:cs="Segoe UI"/>
+          <w:color w:val="002060"/>
+        </w:rPr>
+        <w:t>• A equipe de criação do software é formada por 6 pessoas.</w:t>
+      </w:r>
+    </w:p>
+    <w:p>
+      <w:pPr>
+        <w:spacing w:line="360" w:lineRule="auto"/>
+        <w:jc w:val="both"/>
+        <w:rPr>
+          <w:rFonts w:ascii="Segoe UI" w:eastAsia="Segoe UI" w:hAnsi="Segoe UI" w:cs="Segoe UI"/>
+          <w:color w:val="002060"/>
+        </w:rPr>
+      </w:pPr>
+      <w:r>
+        <w:rPr>
+          <w:rFonts w:ascii="Segoe UI" w:eastAsia="Segoe UI" w:hAnsi="Segoe UI" w:cs="Segoe UI"/>
+          <w:color w:val="002060"/>
+        </w:rPr>
+        <w:t>• A equipe de instalação é formada por 3 pessoas</w:t>
+      </w:r>
+      <w:r>
+        <w:rPr>
+          <w:rFonts w:ascii="Segoe UI" w:eastAsia="Segoe UI" w:hAnsi="Segoe UI" w:cs="Segoe UI"/>
+          <w:color w:val="002060"/>
+        </w:rPr>
+        <w:t xml:space="preserve">. Elas serão </w:t>
+      </w:r>
+      <w:r>
+        <w:rPr>
+          <w:rFonts w:ascii="Segoe UI" w:eastAsia="Segoe UI" w:hAnsi="Segoe UI" w:cs="Segoe UI"/>
+          <w:color w:val="002060"/>
+        </w:rPr>
+        <w:t>distribuídas con</w:t>
+      </w:r>
+      <w:r>
+        <w:rPr>
+          <w:rFonts w:ascii="Segoe UI" w:eastAsia="Segoe UI" w:hAnsi="Segoe UI" w:cs="Segoe UI"/>
+          <w:color w:val="002060"/>
+        </w:rPr>
+        <w:t>forme a quantidade de apartamentos que o condomínio possui</w:t>
+      </w:r>
+      <w:r>
+        <w:rPr>
+          <w:rFonts w:ascii="Segoe UI" w:eastAsia="Segoe UI" w:hAnsi="Segoe UI" w:cs="Segoe UI"/>
+          <w:color w:val="002060"/>
+        </w:rPr>
+        <w:t xml:space="preserve"> e </w:t>
+      </w:r>
+      <w:r>
+        <w:rPr>
+          <w:rFonts w:ascii="Segoe UI" w:eastAsia="Segoe UI" w:hAnsi="Segoe UI" w:cs="Segoe UI"/>
+          <w:color w:val="002060"/>
+        </w:rPr>
+        <w:t xml:space="preserve">farão a instalação pela quantidade de dias necessários para </w:t>
+      </w:r>
+      <w:r>
+        <w:rPr>
+          <w:rFonts w:ascii="Segoe UI" w:eastAsia="Segoe UI" w:hAnsi="Segoe UI" w:cs="Segoe UI"/>
+          <w:color w:val="002060"/>
+        </w:rPr>
+        <w:t>concluir todos os edifícios.</w:t>
+      </w:r>
+    </w:p>
+    <w:p>
+      <w:pPr>
+        <w:spacing w:line="360" w:lineRule="auto"/>
+        <w:jc w:val="both"/>
+        <w:rPr>
+          <w:rFonts w:ascii="Segoe UI" w:eastAsia="Segoe UI" w:hAnsi="Segoe UI" w:cs="Segoe UI"/>
+          <w:color w:val="002060"/>
+        </w:rPr>
+      </w:pPr>
+      <w:r>
+        <w:rPr>
+          <w:rFonts w:ascii="Segoe UI" w:eastAsia="Segoe UI" w:hAnsi="Segoe UI" w:cs="Segoe UI"/>
+          <w:color w:val="002060"/>
+        </w:rPr>
+        <w:t xml:space="preserve">• </w:t>
+      </w:r>
+      <w:r>
+        <w:rPr>
+          <w:rFonts w:ascii="Segoe UI" w:eastAsia="Segoe UI" w:hAnsi="Segoe UI" w:cs="Segoe UI"/>
+          <w:color w:val="002060"/>
+        </w:rPr>
+        <w:t>Para condomínios de menos de 20 apartamentos por edifício a equipe de instalação deve contar com 1 funcionário. Tendo assim uma média de 30 minutos na instalação de cada apartamento, com sobra de tempo caso ocorram imprevistos. A instalação deve ser feita em</w:t>
+      </w:r>
+      <w:r>
+        <w:rPr>
+          <w:rFonts w:ascii="Segoe UI" w:eastAsia="Segoe UI" w:hAnsi="Segoe UI" w:cs="Segoe UI"/>
+          <w:color w:val="002060"/>
+        </w:rPr>
+        <w:t xml:space="preserve"> 1 </w:t>
+      </w:r>
+      <w:r>
+        <w:rPr>
+          <w:rFonts w:ascii="Segoe UI" w:eastAsia="Segoe UI" w:hAnsi="Segoe UI" w:cs="Segoe UI"/>
+          <w:color w:val="002060"/>
+        </w:rPr>
+        <w:t>edifício</w:t>
+      </w:r>
+      <w:r>
+        <w:rPr>
+          <w:rFonts w:ascii="Segoe UI" w:eastAsia="Segoe UI" w:hAnsi="Segoe UI" w:cs="Segoe UI"/>
+          <w:color w:val="002060"/>
+        </w:rPr>
+        <w:t xml:space="preserve"> por dia</w:t>
+      </w:r>
+      <w:r>
+        <w:rPr>
+          <w:rFonts w:ascii="Segoe UI" w:eastAsia="Segoe UI" w:hAnsi="Segoe UI" w:cs="Segoe UI"/>
+          <w:color w:val="002060"/>
+        </w:rPr>
+        <w:t>.</w:t>
+      </w:r>
+    </w:p>
+    <w:p>
+      <w:pPr>
+        <w:spacing w:line="360" w:lineRule="auto"/>
+        <w:jc w:val="both"/>
+        <w:rPr>
+          <w:rFonts w:ascii="Segoe UI" w:eastAsia="Segoe UI" w:hAnsi="Segoe UI" w:cs="Segoe UI"/>
+          <w:color w:val="002060"/>
+        </w:rPr>
+      </w:pPr>
+      <w:r>
+        <w:rPr>
+          <w:rFonts w:ascii="Segoe UI" w:eastAsia="Segoe UI" w:hAnsi="Segoe UI" w:cs="Segoe UI"/>
+          <w:color w:val="002060"/>
+        </w:rPr>
+        <w:t xml:space="preserve">• </w:t>
+      </w:r>
+      <w:r>
+        <w:rPr>
+          <w:rFonts w:ascii="Segoe UI" w:eastAsia="Segoe UI" w:hAnsi="Segoe UI" w:cs="Segoe UI"/>
+          <w:color w:val="002060"/>
+        </w:rPr>
+        <w:t>Para condomínios de 20</w:t>
+      </w:r>
+      <w:r>
+        <w:rPr>
+          <w:rFonts w:ascii="Segoe UI" w:eastAsia="Segoe UI" w:hAnsi="Segoe UI" w:cs="Segoe UI"/>
+          <w:color w:val="002060"/>
+        </w:rPr>
+        <w:t xml:space="preserve"> a </w:t>
+      </w:r>
+      <w:r>
+        <w:rPr>
+          <w:rFonts w:ascii="Segoe UI" w:eastAsia="Segoe UI" w:hAnsi="Segoe UI" w:cs="Segoe UI"/>
+          <w:color w:val="002060"/>
+        </w:rPr>
+        <w:t>8</w:t>
+      </w:r>
+      <w:r>
+        <w:rPr>
+          <w:rFonts w:ascii="Segoe UI" w:eastAsia="Segoe UI" w:hAnsi="Segoe UI" w:cs="Segoe UI"/>
+          <w:color w:val="002060"/>
+        </w:rPr>
+        <w:t>0</w:t>
+      </w:r>
+      <w:r>
+        <w:rPr>
+          <w:rFonts w:ascii="Segoe UI" w:eastAsia="Segoe UI" w:hAnsi="Segoe UI" w:cs="Segoe UI"/>
+          <w:color w:val="002060"/>
+        </w:rPr>
+        <w:t xml:space="preserve"> apartamentos por edifício a</w:t>
+      </w:r>
+      <w:r>
+        <w:rPr>
+          <w:rFonts w:ascii="Segoe UI" w:eastAsia="Segoe UI" w:hAnsi="Segoe UI" w:cs="Segoe UI"/>
+          <w:color w:val="002060"/>
+        </w:rPr>
+        <w:t xml:space="preserve"> equipe de instalação deve contar com </w:t>
+      </w:r>
+      <w:r>
+        <w:rPr>
+          <w:rFonts w:ascii="Segoe UI" w:eastAsia="Segoe UI" w:hAnsi="Segoe UI" w:cs="Segoe UI"/>
+          <w:color w:val="002060"/>
+        </w:rPr>
+        <w:t>2</w:t>
+      </w:r>
+      <w:r>
+        <w:rPr>
+          <w:rFonts w:ascii="Segoe UI" w:eastAsia="Segoe UI" w:hAnsi="Segoe UI" w:cs="Segoe UI"/>
+          <w:color w:val="002060"/>
+        </w:rPr>
+        <w:t xml:space="preserve"> funcionário</w:t>
+      </w:r>
+      <w:r>
+        <w:rPr>
+          <w:rFonts w:ascii="Segoe UI" w:eastAsia="Segoe UI" w:hAnsi="Segoe UI" w:cs="Segoe UI"/>
+          <w:color w:val="002060"/>
+        </w:rPr>
+        <w:t>s</w:t>
+      </w:r>
+      <w:r>
+        <w:rPr>
+          <w:rFonts w:ascii="Segoe UI" w:eastAsia="Segoe UI" w:hAnsi="Segoe UI" w:cs="Segoe UI"/>
+          <w:color w:val="002060"/>
+        </w:rPr>
+        <w:t xml:space="preserve">. Tendo assim uma média de </w:t>
+      </w:r>
+      <w:r>
+        <w:rPr>
+          <w:rFonts w:ascii="Segoe UI" w:eastAsia="Segoe UI" w:hAnsi="Segoe UI" w:cs="Segoe UI"/>
+          <w:color w:val="002060"/>
+        </w:rPr>
+        <w:t>3</w:t>
+      </w:r>
+      <w:r>
+        <w:rPr>
+          <w:rFonts w:ascii="Segoe UI" w:eastAsia="Segoe UI" w:hAnsi="Segoe UI" w:cs="Segoe UI"/>
+          <w:color w:val="002060"/>
+        </w:rPr>
+        <w:t>0 minutos na instalação de cada apartamento</w:t>
+      </w:r>
+      <w:r>
+        <w:rPr>
+          <w:rFonts w:ascii="Segoe UI" w:eastAsia="Segoe UI" w:hAnsi="Segoe UI" w:cs="Segoe UI"/>
+          <w:color w:val="002060"/>
+        </w:rPr>
+        <w:t xml:space="preserve">, com sobra de tempo caso </w:t>
+      </w:r>
+      <w:r>
+        <w:rPr>
+          <w:rFonts w:ascii="Segoe UI" w:eastAsia="Segoe UI" w:hAnsi="Segoe UI" w:cs="Segoe UI"/>
+          <w:color w:val="002060"/>
+        </w:rPr>
+        <w:t xml:space="preserve">ocorram </w:t>
+      </w:r>
+      <w:r>
+        <w:rPr>
+          <w:rFonts w:ascii="Segoe UI" w:eastAsia="Segoe UI" w:hAnsi="Segoe UI" w:cs="Segoe UI"/>
+          <w:color w:val="002060"/>
+        </w:rPr>
+        <w:t>imprevistos</w:t>
+      </w:r>
+      <w:r>
+        <w:rPr>
+          <w:rFonts w:ascii="Segoe UI" w:eastAsia="Segoe UI" w:hAnsi="Segoe UI" w:cs="Segoe UI"/>
+          <w:color w:val="002060"/>
+        </w:rPr>
+        <w:t xml:space="preserve">. </w:t>
+      </w:r>
+      <w:r>
+        <w:rPr>
+          <w:rFonts w:ascii="Segoe UI" w:eastAsia="Segoe UI" w:hAnsi="Segoe UI" w:cs="Segoe UI"/>
+          <w:color w:val="002060"/>
+        </w:rPr>
+        <w:t>A instalação deve ser feita em 1 edifício por dia.</w:t>
+      </w:r>
+    </w:p>
+    <w:p>
+      <w:pPr>
+        <w:spacing w:line="360" w:lineRule="auto"/>
+        <w:jc w:val="both"/>
+        <w:rPr>
+          <w:rFonts w:ascii="Segoe UI" w:eastAsia="Segoe UI" w:hAnsi="Segoe UI" w:cs="Segoe UI"/>
+          <w:color w:val="002060"/>
+        </w:rPr>
+      </w:pPr>
+      <w:r>
+        <w:rPr>
+          <w:rFonts w:ascii="Segoe UI" w:eastAsia="Segoe UI" w:hAnsi="Segoe UI" w:cs="Segoe UI"/>
+          <w:color w:val="002060"/>
+        </w:rPr>
         <w:lastRenderedPageBreak/>
-        <w:t>Equipe</w:t>
-      </w:r>
-    </w:p>
-    <w:p>
-      <w:pPr>
-        <w:spacing w:line="360" w:lineRule="auto"/>
-        <w:jc w:val="both"/>
-        <w:rPr>
-          <w:rFonts w:ascii="Segoe UI" w:eastAsia="Segoe UI" w:hAnsi="Segoe UI" w:cs="Segoe UI"/>
-          <w:color w:val="002060"/>
-        </w:rPr>
-      </w:pPr>
-      <w:r>
-        <w:rPr>
-          <w:rFonts w:ascii="Segoe UI" w:eastAsia="Segoe UI" w:hAnsi="Segoe UI" w:cs="Segoe UI"/>
-          <w:color w:val="002060"/>
-        </w:rPr>
-        <w:t>• A equipe de criação do software é formada por 6 pessoas.</w:t>
-      </w:r>
-    </w:p>
-    <w:p>
-      <w:pPr>
-        <w:spacing w:line="360" w:lineRule="auto"/>
-        <w:jc w:val="both"/>
-        <w:rPr>
-          <w:rFonts w:ascii="Segoe UI" w:eastAsia="Segoe UI" w:hAnsi="Segoe UI" w:cs="Segoe UI"/>
-          <w:color w:val="002060"/>
-        </w:rPr>
-      </w:pPr>
-      <w:r>
-        <w:rPr>
-          <w:rFonts w:ascii="Segoe UI" w:eastAsia="Segoe UI" w:hAnsi="Segoe UI" w:cs="Segoe UI"/>
-          <w:color w:val="002060"/>
-        </w:rPr>
-        <w:t>• A equipe de instalação é formada por 3 pessoas</w:t>
-      </w:r>
-      <w:r>
-        <w:rPr>
-          <w:rFonts w:ascii="Segoe UI" w:eastAsia="Segoe UI" w:hAnsi="Segoe UI" w:cs="Segoe UI"/>
-          <w:color w:val="002060"/>
-        </w:rPr>
-        <w:t xml:space="preserve">. Elas serão </w:t>
-      </w:r>
-      <w:r>
-        <w:rPr>
-          <w:rFonts w:ascii="Segoe UI" w:eastAsia="Segoe UI" w:hAnsi="Segoe UI" w:cs="Segoe UI"/>
-          <w:color w:val="002060"/>
-        </w:rPr>
-        <w:t>distribuídas con</w:t>
-      </w:r>
-      <w:r>
-        <w:rPr>
-          <w:rFonts w:ascii="Segoe UI" w:eastAsia="Segoe UI" w:hAnsi="Segoe UI" w:cs="Segoe UI"/>
-          <w:color w:val="002060"/>
-        </w:rPr>
-        <w:t>forme a quantidade de apartamentos que o condomínio possui</w:t>
-      </w:r>
-      <w:r>
-        <w:rPr>
-          <w:rFonts w:ascii="Segoe UI" w:eastAsia="Segoe UI" w:hAnsi="Segoe UI" w:cs="Segoe UI"/>
-          <w:color w:val="002060"/>
-        </w:rPr>
-        <w:t xml:space="preserve"> e </w:t>
-      </w:r>
-      <w:r>
-        <w:rPr>
-          <w:rFonts w:ascii="Segoe UI" w:eastAsia="Segoe UI" w:hAnsi="Segoe UI" w:cs="Segoe UI"/>
-          <w:color w:val="002060"/>
-        </w:rPr>
-        <w:t xml:space="preserve">farão a instalação pela quantidade de dias necessários para </w:t>
-      </w:r>
-      <w:r>
-        <w:rPr>
-          <w:rFonts w:ascii="Segoe UI" w:eastAsia="Segoe UI" w:hAnsi="Segoe UI" w:cs="Segoe UI"/>
-          <w:color w:val="002060"/>
-        </w:rPr>
-        <w:t>concluir todos os edifícios.</w:t>
-      </w:r>
-    </w:p>
-    <w:p>
-      <w:pPr>
-        <w:spacing w:line="360" w:lineRule="auto"/>
-        <w:jc w:val="both"/>
-        <w:rPr>
-          <w:rFonts w:ascii="Segoe UI" w:eastAsia="Segoe UI" w:hAnsi="Segoe UI" w:cs="Segoe UI"/>
-          <w:color w:val="002060"/>
-        </w:rPr>
-      </w:pPr>
-      <w:r>
-        <w:rPr>
-          <w:rFonts w:ascii="Segoe UI" w:eastAsia="Segoe UI" w:hAnsi="Segoe UI" w:cs="Segoe UI"/>
-          <w:color w:val="002060"/>
-        </w:rPr>
-        <w:t xml:space="preserve">• </w:t>
-      </w:r>
-      <w:r>
-        <w:rPr>
-          <w:rFonts w:ascii="Segoe UI" w:eastAsia="Segoe UI" w:hAnsi="Segoe UI" w:cs="Segoe UI"/>
-          <w:color w:val="002060"/>
-        </w:rPr>
-        <w:t>Para condomínios de menos de 20 apartamentos por edifício a equipe de instalação deve contar com 1 funcionário. Tendo assim uma média de 30 minutos na instalação de cada apartamento, com sobra de tempo caso ocorram imprevistos. A instalação deve ser feita em</w:t>
-      </w:r>
-      <w:r>
-        <w:rPr>
-          <w:rFonts w:ascii="Segoe UI" w:eastAsia="Segoe UI" w:hAnsi="Segoe UI" w:cs="Segoe UI"/>
-          <w:color w:val="002060"/>
-        </w:rPr>
-        <w:t xml:space="preserve"> 1 </w:t>
-      </w:r>
-      <w:r>
-        <w:rPr>
-          <w:rFonts w:ascii="Segoe UI" w:eastAsia="Segoe UI" w:hAnsi="Segoe UI" w:cs="Segoe UI"/>
-          <w:color w:val="002060"/>
-        </w:rPr>
-        <w:t>edifício</w:t>
-      </w:r>
-      <w:r>
-        <w:rPr>
-          <w:rFonts w:ascii="Segoe UI" w:eastAsia="Segoe UI" w:hAnsi="Segoe UI" w:cs="Segoe UI"/>
-          <w:color w:val="002060"/>
-        </w:rPr>
-        <w:t xml:space="preserve"> por dia</w:t>
-      </w:r>
-      <w:r>
-        <w:rPr>
-          <w:rFonts w:ascii="Segoe UI" w:eastAsia="Segoe UI" w:hAnsi="Segoe UI" w:cs="Segoe UI"/>
-          <w:color w:val="002060"/>
-        </w:rPr>
-        <w:t>.</w:t>
-      </w:r>
-    </w:p>
-    <w:p>
-      <w:pPr>
-        <w:spacing w:line="360" w:lineRule="auto"/>
-        <w:jc w:val="both"/>
-        <w:rPr>
-          <w:rFonts w:ascii="Segoe UI" w:eastAsia="Segoe UI" w:hAnsi="Segoe UI" w:cs="Segoe UI"/>
-          <w:color w:val="002060"/>
-        </w:rPr>
-      </w:pPr>
-      <w:r>
-        <w:rPr>
-          <w:rFonts w:ascii="Segoe UI" w:eastAsia="Segoe UI" w:hAnsi="Segoe UI" w:cs="Segoe UI"/>
-          <w:color w:val="002060"/>
-        </w:rPr>
-        <w:t xml:space="preserve">• </w:t>
-      </w:r>
-      <w:r>
-        <w:rPr>
-          <w:rFonts w:ascii="Segoe UI" w:eastAsia="Segoe UI" w:hAnsi="Segoe UI" w:cs="Segoe UI"/>
-          <w:color w:val="002060"/>
-        </w:rPr>
-        <w:t>Para condomínios de 20</w:t>
-      </w:r>
-      <w:r>
-        <w:rPr>
-          <w:rFonts w:ascii="Segoe UI" w:eastAsia="Segoe UI" w:hAnsi="Segoe UI" w:cs="Segoe UI"/>
-          <w:color w:val="002060"/>
-        </w:rPr>
-        <w:t xml:space="preserve"> a </w:t>
-      </w:r>
-      <w:r>
-        <w:rPr>
-          <w:rFonts w:ascii="Segoe UI" w:eastAsia="Segoe UI" w:hAnsi="Segoe UI" w:cs="Segoe UI"/>
-          <w:color w:val="002060"/>
-        </w:rPr>
-        <w:t>8</w:t>
-      </w:r>
-      <w:r>
-        <w:rPr>
-          <w:rFonts w:ascii="Segoe UI" w:eastAsia="Segoe UI" w:hAnsi="Segoe UI" w:cs="Segoe UI"/>
-          <w:color w:val="002060"/>
-        </w:rPr>
-        <w:t>0</w:t>
-      </w:r>
-      <w:r>
-        <w:rPr>
-          <w:rFonts w:ascii="Segoe UI" w:eastAsia="Segoe UI" w:hAnsi="Segoe UI" w:cs="Segoe UI"/>
-          <w:color w:val="002060"/>
-        </w:rPr>
-        <w:t xml:space="preserve"> apartamentos por edifício a</w:t>
-      </w:r>
-      <w:r>
-        <w:rPr>
-          <w:rFonts w:ascii="Segoe UI" w:eastAsia="Segoe UI" w:hAnsi="Segoe UI" w:cs="Segoe UI"/>
-          <w:color w:val="002060"/>
-        </w:rPr>
-        <w:t xml:space="preserve"> equipe de instalação deve contar com </w:t>
-      </w:r>
-      <w:r>
-        <w:rPr>
-          <w:rFonts w:ascii="Segoe UI" w:eastAsia="Segoe UI" w:hAnsi="Segoe UI" w:cs="Segoe UI"/>
-          <w:color w:val="002060"/>
-        </w:rPr>
-        <w:t>2</w:t>
-      </w:r>
-      <w:r>
-        <w:rPr>
-          <w:rFonts w:ascii="Segoe UI" w:eastAsia="Segoe UI" w:hAnsi="Segoe UI" w:cs="Segoe UI"/>
-          <w:color w:val="002060"/>
-        </w:rPr>
-        <w:t xml:space="preserve"> funcionário</w:t>
-      </w:r>
-      <w:r>
-        <w:rPr>
-          <w:rFonts w:ascii="Segoe UI" w:eastAsia="Segoe UI" w:hAnsi="Segoe UI" w:cs="Segoe UI"/>
-          <w:color w:val="002060"/>
-        </w:rPr>
-        <w:t>s</w:t>
-      </w:r>
-      <w:r>
-        <w:rPr>
-          <w:rFonts w:ascii="Segoe UI" w:eastAsia="Segoe UI" w:hAnsi="Segoe UI" w:cs="Segoe UI"/>
-          <w:color w:val="002060"/>
-        </w:rPr>
-        <w:t xml:space="preserve">. Tendo assim uma média de </w:t>
-      </w:r>
-      <w:r>
-        <w:rPr>
-          <w:rFonts w:ascii="Segoe UI" w:eastAsia="Segoe UI" w:hAnsi="Segoe UI" w:cs="Segoe UI"/>
-          <w:color w:val="002060"/>
-        </w:rPr>
-        <w:t>3</w:t>
-      </w:r>
-      <w:r>
-        <w:rPr>
-          <w:rFonts w:ascii="Segoe UI" w:eastAsia="Segoe UI" w:hAnsi="Segoe UI" w:cs="Segoe UI"/>
-          <w:color w:val="002060"/>
-        </w:rPr>
-        <w:t>0 minutos na instalação de cada apartamento</w:t>
-      </w:r>
-      <w:r>
-        <w:rPr>
-          <w:rFonts w:ascii="Segoe UI" w:eastAsia="Segoe UI" w:hAnsi="Segoe UI" w:cs="Segoe UI"/>
-          <w:color w:val="002060"/>
-        </w:rPr>
-        <w:t xml:space="preserve">, com sobra de tempo caso </w:t>
-      </w:r>
-      <w:r>
-        <w:rPr>
-          <w:rFonts w:ascii="Segoe UI" w:eastAsia="Segoe UI" w:hAnsi="Segoe UI" w:cs="Segoe UI"/>
-          <w:color w:val="002060"/>
-        </w:rPr>
-        <w:t xml:space="preserve">ocorram </w:t>
-      </w:r>
-      <w:r>
-        <w:rPr>
-          <w:rFonts w:ascii="Segoe UI" w:eastAsia="Segoe UI" w:hAnsi="Segoe UI" w:cs="Segoe UI"/>
-          <w:color w:val="002060"/>
-        </w:rPr>
-        <w:t>imprevistos</w:t>
-      </w:r>
-      <w:r>
-        <w:rPr>
-          <w:rFonts w:ascii="Segoe UI" w:eastAsia="Segoe UI" w:hAnsi="Segoe UI" w:cs="Segoe UI"/>
-          <w:color w:val="002060"/>
-        </w:rPr>
-        <w:t xml:space="preserve">. </w:t>
-      </w:r>
-      <w:r>
-        <w:rPr>
-          <w:rFonts w:ascii="Segoe UI" w:eastAsia="Segoe UI" w:hAnsi="Segoe UI" w:cs="Segoe UI"/>
-          <w:color w:val="002060"/>
-        </w:rPr>
-        <w:t>A instalação deve ser feita em 1 edifício por dia.</w:t>
-      </w:r>
-    </w:p>
-    <w:p>
-      <w:pPr>
-        <w:spacing w:line="360" w:lineRule="auto"/>
-        <w:jc w:val="both"/>
-        <w:rPr>
-          <w:rFonts w:ascii="Segoe UI" w:eastAsia="Segoe UI" w:hAnsi="Segoe UI" w:cs="Segoe UI"/>
-          <w:color w:val="002060"/>
-        </w:rPr>
-      </w:pPr>
-      <w:r>
-        <w:rPr>
-          <w:rFonts w:ascii="Segoe UI" w:eastAsia="Segoe UI" w:hAnsi="Segoe UI" w:cs="Segoe UI"/>
-          <w:color w:val="002060"/>
-        </w:rPr>
         <w:t xml:space="preserve">•  Para condomínios de até </w:t>
       </w:r>
       <w:r>
@@ -2405,7 +2688,6 @@
           <w:rFonts w:ascii="Segoe UI" w:eastAsia="Segoe UI" w:hAnsi="Segoe UI" w:cs="Segoe UI"/>
           <w:color w:val="002060"/>
         </w:rPr>
-        <w:lastRenderedPageBreak/>
         <w:t>Área de login para o condomínio;</w:t>
       </w:r>
     </w:p>
@@ -2544,6 +2826,7 @@
           <w:rFonts w:ascii="Segoe UI" w:eastAsia="Segoe UI" w:hAnsi="Segoe UI" w:cs="Segoe UI"/>
           <w:color w:val="002060"/>
         </w:rPr>
+        <w:lastRenderedPageBreak/>
         <w:t>• Disponibilidade de rede de dados WiFi para a equipe de instalação alocados no projeto poder realizar testes;</w:t>
       </w:r>
     </w:p>
@@ -2692,133 +2975,133 @@
           <w:rFonts w:ascii="Segoe UI" w:eastAsia="Segoe UI" w:hAnsi="Segoe UI" w:cs="Segoe UI"/>
           <w:color w:val="002060"/>
         </w:rPr>
+        <w:t>• A fase de testes deve durar no máximo 7 dias;</w:t>
+      </w:r>
+    </w:p>
+    <w:p>
+      <w:pPr>
+        <w:spacing w:line="360" w:lineRule="auto"/>
+        <w:rPr>
+          <w:rFonts w:ascii="Segoe UI" w:eastAsia="Segoe UI" w:hAnsi="Segoe UI" w:cs="Segoe UI"/>
+          <w:color w:val="002060"/>
+        </w:rPr>
+      </w:pPr>
+      <w:r>
+        <w:rPr>
+          <w:rFonts w:ascii="Segoe UI" w:eastAsia="Segoe UI" w:hAnsi="Segoe UI" w:cs="Segoe UI"/>
+          <w:color w:val="002060"/>
+        </w:rPr>
+        <w:t>• Todos os funcionários e moradores devem ser treinados e deve durar no máximo 3 horas;</w:t>
+      </w:r>
+    </w:p>
+    <w:p>
+      <w:pPr>
+        <w:spacing w:line="360" w:lineRule="auto"/>
+        <w:rPr>
+          <w:rFonts w:ascii="Segoe UI" w:eastAsia="Segoe UI" w:hAnsi="Segoe UI" w:cs="Segoe UI"/>
+          <w:color w:val="002060"/>
+        </w:rPr>
+      </w:pPr>
+      <w:r>
+        <w:rPr>
+          <w:rFonts w:ascii="Segoe UI" w:eastAsia="Segoe UI" w:hAnsi="Segoe UI" w:cs="Segoe UI"/>
+          <w:color w:val="002060"/>
+        </w:rPr>
+        <w:t>• Para evitar interferências por cabos, o sistema de alerta deve se comunicar via rede Wi-Fi;</w:t>
+      </w:r>
+    </w:p>
+    <w:p>
+      <w:pPr>
+        <w:spacing w:line="360" w:lineRule="auto"/>
+        <w:rPr>
+          <w:rFonts w:ascii="Segoe UI" w:eastAsia="Segoe UI" w:hAnsi="Segoe UI" w:cs="Segoe UI"/>
+          <w:color w:val="002060"/>
+        </w:rPr>
+      </w:pPr>
+      <w:r>
+        <w:rPr>
+          <w:rFonts w:ascii="Segoe UI" w:eastAsia="Segoe UI" w:hAnsi="Segoe UI" w:cs="Segoe UI"/>
+          <w:color w:val="002060"/>
+        </w:rPr>
+        <w:t>• Os sensores devem ser instalados</w:t>
+      </w:r>
+      <w:r>
+        <w:rPr>
+          <w:rFonts w:ascii="Segoe UI" w:eastAsia="Segoe UI" w:hAnsi="Segoe UI" w:cs="Segoe UI"/>
+          <w:color w:val="002060"/>
+        </w:rPr>
+        <w:t xml:space="preserve"> de 30 centímetros a</w:t>
+      </w:r>
+      <w:r>
+        <w:rPr>
+          <w:rFonts w:ascii="Segoe UI" w:eastAsia="Segoe UI" w:hAnsi="Segoe UI" w:cs="Segoe UI"/>
+          <w:color w:val="002060"/>
+        </w:rPr>
+        <w:t xml:space="preserve"> 1 metro do teto e do chão, e fora de áreas com correntes de ar;</w:t>
+      </w:r>
+    </w:p>
+    <w:p>
+      <w:pPr>
+        <w:spacing w:line="360" w:lineRule="auto"/>
+        <w:rPr>
+          <w:rFonts w:ascii="Segoe UI" w:eastAsia="Segoe UI" w:hAnsi="Segoe UI" w:cs="Segoe UI"/>
+          <w:color w:val="002060"/>
+        </w:rPr>
+      </w:pPr>
+      <w:r>
+        <w:rPr>
+          <w:rFonts w:ascii="Segoe UI" w:eastAsia="Segoe UI" w:hAnsi="Segoe UI" w:cs="Segoe UI"/>
+          <w:color w:val="002060"/>
+        </w:rPr>
+        <w:t>• A detecção deve ocorrer em menos de 5 segundos após a concentração de gás atingir certo nível;</w:t>
+      </w:r>
+    </w:p>
+    <w:p>
+      <w:pPr>
+        <w:spacing w:line="360" w:lineRule="auto"/>
+        <w:rPr>
+          <w:rFonts w:ascii="Segoe UI" w:eastAsia="Segoe UI" w:hAnsi="Segoe UI" w:cs="Segoe UI"/>
+          <w:color w:val="002060"/>
+        </w:rPr>
+      </w:pPr>
+      <w:r>
+        <w:rPr>
+          <w:rFonts w:ascii="Segoe UI" w:eastAsia="Segoe UI" w:hAnsi="Segoe UI" w:cs="Segoe UI"/>
+          <w:color w:val="002060"/>
+        </w:rPr>
+        <w:t>• Para limitar espaço no banco de dados, o sistema armazena dados por até 90 dias;</w:t>
+      </w:r>
+    </w:p>
+    <w:p>
+      <w:pPr>
+        <w:spacing w:line="360" w:lineRule="auto"/>
+        <w:rPr>
+          <w:rFonts w:ascii="Segoe UI" w:eastAsia="Segoe UI" w:hAnsi="Segoe UI" w:cs="Segoe UI"/>
+          <w:color w:val="002060"/>
+        </w:rPr>
+      </w:pPr>
+      <w:r>
+        <w:rPr>
+          <w:rFonts w:ascii="Segoe UI" w:eastAsia="Segoe UI" w:hAnsi="Segoe UI" w:cs="Segoe UI"/>
+          <w:color w:val="002060"/>
+        </w:rPr>
+        <w:t>• Todo software desenvolvido deve estar em conformidade com a LGPD;</w:t>
+      </w:r>
+    </w:p>
+    <w:p>
+      <w:pPr>
+        <w:spacing w:line="360" w:lineRule="auto"/>
+        <w:rPr>
+          <w:rFonts w:ascii="Segoe UI" w:eastAsia="Segoe UI" w:hAnsi="Segoe UI" w:cs="Segoe UI"/>
+          <w:color w:val="002060"/>
+        </w:rPr>
+      </w:pPr>
+      <w:r>
+        <w:rPr>
+          <w:rFonts w:ascii="Segoe UI" w:eastAsia="Segoe UI" w:hAnsi="Segoe UI" w:cs="Segoe UI"/>
+          <w:color w:val="002060"/>
+        </w:rPr>
         <w:lastRenderedPageBreak/>
-        <w:t>• A fase de testes deve durar no máximo 7 dias;</w:t>
-      </w:r>
-    </w:p>
-    <w:p>
-      <w:pPr>
-        <w:spacing w:line="360" w:lineRule="auto"/>
-        <w:rPr>
-          <w:rFonts w:ascii="Segoe UI" w:eastAsia="Segoe UI" w:hAnsi="Segoe UI" w:cs="Segoe UI"/>
-          <w:color w:val="002060"/>
-        </w:rPr>
-      </w:pPr>
-      <w:r>
-        <w:rPr>
-          <w:rFonts w:ascii="Segoe UI" w:eastAsia="Segoe UI" w:hAnsi="Segoe UI" w:cs="Segoe UI"/>
-          <w:color w:val="002060"/>
-        </w:rPr>
-        <w:t>• Todos os funcionários e moradores devem ser treinados e deve durar no máximo 3 horas;</w:t>
-      </w:r>
-    </w:p>
-    <w:p>
-      <w:pPr>
-        <w:spacing w:line="360" w:lineRule="auto"/>
-        <w:rPr>
-          <w:rFonts w:ascii="Segoe UI" w:eastAsia="Segoe UI" w:hAnsi="Segoe UI" w:cs="Segoe UI"/>
-          <w:color w:val="002060"/>
-        </w:rPr>
-      </w:pPr>
-      <w:r>
-        <w:rPr>
-          <w:rFonts w:ascii="Segoe UI" w:eastAsia="Segoe UI" w:hAnsi="Segoe UI" w:cs="Segoe UI"/>
-          <w:color w:val="002060"/>
-        </w:rPr>
-        <w:t>• Para evitar interferências por cabos, o sistema de alerta deve se comunicar via rede Wi-Fi;</w:t>
-      </w:r>
-    </w:p>
-    <w:p>
-      <w:pPr>
-        <w:spacing w:line="360" w:lineRule="auto"/>
-        <w:rPr>
-          <w:rFonts w:ascii="Segoe UI" w:eastAsia="Segoe UI" w:hAnsi="Segoe UI" w:cs="Segoe UI"/>
-          <w:color w:val="002060"/>
-        </w:rPr>
-      </w:pPr>
-      <w:r>
-        <w:rPr>
-          <w:rFonts w:ascii="Segoe UI" w:eastAsia="Segoe UI" w:hAnsi="Segoe UI" w:cs="Segoe UI"/>
-          <w:color w:val="002060"/>
-        </w:rPr>
-        <w:t>• Os sensores devem ser instalados</w:t>
-      </w:r>
-      <w:r>
-        <w:rPr>
-          <w:rFonts w:ascii="Segoe UI" w:eastAsia="Segoe UI" w:hAnsi="Segoe UI" w:cs="Segoe UI"/>
-          <w:color w:val="002060"/>
-        </w:rPr>
-        <w:t xml:space="preserve"> de 30 centímetros a</w:t>
-      </w:r>
-      <w:r>
-        <w:rPr>
-          <w:rFonts w:ascii="Segoe UI" w:eastAsia="Segoe UI" w:hAnsi="Segoe UI" w:cs="Segoe UI"/>
-          <w:color w:val="002060"/>
-        </w:rPr>
-        <w:t xml:space="preserve"> 1 metro do teto e do chão, e fora de áreas com correntes de ar;</w:t>
-      </w:r>
-    </w:p>
-    <w:p>
-      <w:pPr>
-        <w:spacing w:line="360" w:lineRule="auto"/>
-        <w:rPr>
-          <w:rFonts w:ascii="Segoe UI" w:eastAsia="Segoe UI" w:hAnsi="Segoe UI" w:cs="Segoe UI"/>
-          <w:color w:val="002060"/>
-        </w:rPr>
-      </w:pPr>
-      <w:r>
-        <w:rPr>
-          <w:rFonts w:ascii="Segoe UI" w:eastAsia="Segoe UI" w:hAnsi="Segoe UI" w:cs="Segoe UI"/>
-          <w:color w:val="002060"/>
-        </w:rPr>
-        <w:t>• A detecção deve ocorrer em menos de 5 segundos após a concentração de gás atingir certo nível;</w:t>
-      </w:r>
-    </w:p>
-    <w:p>
-      <w:pPr>
-        <w:spacing w:line="360" w:lineRule="auto"/>
-        <w:rPr>
-          <w:rFonts w:ascii="Segoe UI" w:eastAsia="Segoe UI" w:hAnsi="Segoe UI" w:cs="Segoe UI"/>
-          <w:color w:val="002060"/>
-        </w:rPr>
-      </w:pPr>
-      <w:r>
-        <w:rPr>
-          <w:rFonts w:ascii="Segoe UI" w:eastAsia="Segoe UI" w:hAnsi="Segoe UI" w:cs="Segoe UI"/>
-          <w:color w:val="002060"/>
-        </w:rPr>
-        <w:t>• Para limitar espaço no banco de dados, o sistema armazena dados por até 90 dias;</w:t>
-      </w:r>
-    </w:p>
-    <w:p>
-      <w:pPr>
-        <w:spacing w:line="360" w:lineRule="auto"/>
-        <w:rPr>
-          <w:rFonts w:ascii="Segoe UI" w:eastAsia="Segoe UI" w:hAnsi="Segoe UI" w:cs="Segoe UI"/>
-          <w:color w:val="002060"/>
-        </w:rPr>
-      </w:pPr>
-      <w:r>
-        <w:rPr>
-          <w:rFonts w:ascii="Segoe UI" w:eastAsia="Segoe UI" w:hAnsi="Segoe UI" w:cs="Segoe UI"/>
-          <w:color w:val="002060"/>
-        </w:rPr>
-        <w:t>• Todo software desenvolvido deve estar em conformidade com a LGPD;</w:t>
-      </w:r>
-    </w:p>
-    <w:p>
-      <w:pPr>
-        <w:spacing w:line="360" w:lineRule="auto"/>
-        <w:rPr>
-          <w:rFonts w:ascii="Segoe UI" w:eastAsia="Segoe UI" w:hAnsi="Segoe UI" w:cs="Segoe UI"/>
-          <w:color w:val="002060"/>
-        </w:rPr>
-      </w:pPr>
-      <w:r>
-        <w:rPr>
-          <w:rFonts w:ascii="Segoe UI" w:eastAsia="Segoe UI" w:hAnsi="Segoe UI" w:cs="Segoe UI"/>
-          <w:color w:val="002060"/>
-        </w:rPr>
         <w:t>• Os responsáveis pela instalação devem possuir certificação técnica em eletrônica ou automação;</w:t>
       </w:r>
     </w:p>
@@ -3866,7 +4149,6 @@
   <w:style w:type="character" w:default="1" w:styleId="Fontepargpadro">
     <w:name w:val="Default Paragraph Font"/>
     <w:uiPriority w:val="1"/>
-    <w:semiHidden/>
     <w:unhideWhenUsed/>
   </w:style>
   <w:style w:type="table" w:default="1" w:styleId="Tabelanormal">

--- a/Documentação/TI/TI-Documentacao-Grupo04.docx
+++ b/Documentação/TI/TI-Documentacao-Grupo04.docx
@@ -15,7 +15,7 @@
           <v:rect id="rectole0000000000" o:spid="_x0000_i1025" style="width:109.5pt;height:60.75pt" o:ole="" o:preferrelative="t" stroked="f">
             <v:imagedata r:id="rId5" o:title=""/>
           </v:rect>
-          <o:OLEObject Type="Embed" ProgID="StaticMetafile" ShapeID="rectole0000000000" DrawAspect="Content" ObjectID="_1803942111" r:id="rId6"/>
+          <o:OLEObject Type="Embed" ProgID="StaticMetafile" ShapeID="rectole0000000000" DrawAspect="Content" ObjectID="_1803945115" r:id="rId6"/>
         </w:object>
       </w:r>
       <w:r>
@@ -202,7 +202,25 @@
           <w:b/>
           <w:color w:val="806000"/>
         </w:rPr>
-        <w:t>Camila Jodai - 01251102</w:t>
+        <w:t xml:space="preserve">Camila </w:t>
+      </w:r>
+      <w:proofErr w:type="spellStart"/>
+      <w:r>
+        <w:rPr>
+          <w:rFonts w:ascii="Segoe UI" w:eastAsia="Segoe UI" w:hAnsi="Segoe UI" w:cs="Segoe UI"/>
+          <w:b/>
+          <w:color w:val="806000"/>
+        </w:rPr>
+        <w:t>Jodai</w:t>
+      </w:r>
+      <w:proofErr w:type="spellEnd"/>
+      <w:r>
+        <w:rPr>
+          <w:rFonts w:ascii="Segoe UI" w:eastAsia="Segoe UI" w:hAnsi="Segoe UI" w:cs="Segoe UI"/>
+          <w:b/>
+          <w:color w:val="806000"/>
+        </w:rPr>
+        <w:t xml:space="preserve"> - 01251102</w:t>
       </w:r>
     </w:p>
     <w:p>
@@ -995,7 +1013,7 @@
           <v:rect id="rectole0000000001" o:spid="_x0000_i1026" style="width:381.75pt;height:267pt" o:ole="" o:preferrelative="t" stroked="f">
             <v:imagedata r:id="rId8" o:title=""/>
           </v:rect>
-          <o:OLEObject Type="Embed" ProgID="StaticMetafile" ShapeID="rectole0000000001" DrawAspect="Content" ObjectID="_1803942112" r:id="rId9"/>
+          <o:OLEObject Type="Embed" ProgID="StaticMetafile" ShapeID="rectole0000000001" DrawAspect="Content" ObjectID="_1803945116" r:id="rId9"/>
         </w:object>
       </w:r>
     </w:p>
@@ -1433,7 +1451,23 @@
           <w:rFonts w:ascii="Segoe UI" w:eastAsia="Segoe UI" w:hAnsi="Segoe UI" w:cs="Segoe UI"/>
           <w:color w:val="002060"/>
         </w:rPr>
-        <w:t>São Paulo, que  possui milhares de prédios, sendo uma das cidades com maior número de edifícios do mundo. De acordo com uma pesquisa do IBGE feita em 2024, o estado de São Paulo possui mais de 4,1 milhões de condomínios.</w:t>
+        <w:t xml:space="preserve">São Paulo, </w:t>
+      </w:r>
+      <w:proofErr w:type="gramStart"/>
+      <w:r>
+        <w:rPr>
+          <w:rFonts w:ascii="Segoe UI" w:eastAsia="Segoe UI" w:hAnsi="Segoe UI" w:cs="Segoe UI"/>
+          <w:color w:val="002060"/>
+        </w:rPr>
+        <w:t>que  possui</w:t>
+      </w:r>
+      <w:proofErr w:type="gramEnd"/>
+      <w:r>
+        <w:rPr>
+          <w:rFonts w:ascii="Segoe UI" w:eastAsia="Segoe UI" w:hAnsi="Segoe UI" w:cs="Segoe UI"/>
+          <w:color w:val="002060"/>
+        </w:rPr>
+        <w:t xml:space="preserve"> milhares de prédios, sendo uma das cidades com maior número de edifícios do mundo. De acordo com uma pesquisa do IBGE feita em 2024, o estado de São Paulo possui mais de 4,1 milhões de condomínios.</w:t>
       </w:r>
     </w:p>
     <w:p>
@@ -1581,7 +1615,23 @@
           <w:rFonts w:ascii="Segoe UI" w:eastAsia="Segoe UI" w:hAnsi="Segoe UI" w:cs="Segoe UI"/>
           <w:color w:val="002060"/>
         </w:rPr>
-        <w:t xml:space="preserve"> de gás será devidamente informado para o</w:t>
+        <w:t xml:space="preserve"> de gás será devidamente </w:t>
+      </w:r>
+      <w:proofErr w:type="spellStart"/>
+      <w:r>
+        <w:rPr>
+          <w:rFonts w:ascii="Segoe UI" w:eastAsia="Segoe UI" w:hAnsi="Segoe UI" w:cs="Segoe UI"/>
+          <w:color w:val="002060"/>
+        </w:rPr>
+        <w:t>informado</w:t>
+      </w:r>
+      <w:proofErr w:type="spellEnd"/>
+      <w:r>
+        <w:rPr>
+          <w:rFonts w:ascii="Segoe UI" w:eastAsia="Segoe UI" w:hAnsi="Segoe UI" w:cs="Segoe UI"/>
+          <w:color w:val="002060"/>
+        </w:rPr>
+        <w:t xml:space="preserve"> para o</w:t>
       </w:r>
       <w:r>
         <w:rPr>
@@ -2125,8 +2175,17 @@
           <w:rFonts w:ascii="Segoe UI" w:hAnsi="Segoe UI" w:cs="Segoe UI"/>
           <w:color w:val="002060"/>
         </w:rPr>
-        <w:t xml:space="preserve"> instalar o detector perto das seguintes fontes de interferências: Fluxo de ar direto de respiradouros, ventiladores, portas, janelas, fontes de vapor, vapor de óleo, etc.</w:t>
-      </w:r>
+        <w:t xml:space="preserve"> instalar o detector perto das seguintes fontes de interferências: Fluxo de ar direto de respiradouros, ventiladores, portas, janelas, fontes de vapor, vapor de </w:t>
+      </w:r>
+      <w:proofErr w:type="gramStart"/>
+      <w:r>
+        <w:rPr>
+          <w:rFonts w:ascii="Segoe UI" w:hAnsi="Segoe UI" w:cs="Segoe UI"/>
+          <w:color w:val="002060"/>
+        </w:rPr>
+        <w:t>óleo, etc.</w:t>
+      </w:r>
+      <w:proofErr w:type="gramEnd"/>
     </w:p>
     <w:p>
       <w:pPr>
@@ -2168,8 +2227,8 @@
           <w:color w:val="002060"/>
         </w:rPr>
         <w:drawing>
-          <wp:inline distT="0" distB="0" distL="0" distR="0" wp14:anchorId="447F91E1" wp14:editId="1FD987C3">
-            <wp:extent cx="3926205" cy="2456815"/>
+          <wp:inline distT="0" distB="0" distL="0" distR="0" wp14:anchorId="447F91E1" wp14:editId="6D201215">
+            <wp:extent cx="3524250" cy="1466850"/>
             <wp:effectExtent l="0" t="0" r="0" b="0"/>
             <wp:docPr id="1994125269" name="Imagem 5"/>
             <wp:cNvGraphicFramePr>
@@ -2184,7 +2243,7 @@
                       <a:picLocks noChangeAspect="1" noChangeArrowheads="1"/>
                     </pic:cNvPicPr>
                   </pic:nvPicPr>
-                  <pic:blipFill>
+                  <pic:blipFill rotWithShape="1">
                     <a:blip r:embed="rId13">
                       <a:extLst>
                         <a:ext uri="{28A0092B-C50C-407E-A947-70E740481C1C}">
@@ -2192,20 +2251,26 @@
                         </a:ext>
                       </a:extLst>
                     </a:blip>
-                    <a:srcRect/>
-                    <a:stretch>
-                      <a:fillRect/>
-                    </a:stretch>
+                    <a:srcRect l="4609" t="3489" r="5629" b="36806"/>
+                    <a:stretch/>
                   </pic:blipFill>
                   <pic:spPr bwMode="auto">
                     <a:xfrm>
                       <a:off x="0" y="0"/>
-                      <a:ext cx="3926205" cy="2456815"/>
+                      <a:ext cx="3524250" cy="1466850"/>
                     </a:xfrm>
                     <a:prstGeom prst="rect">
                       <a:avLst/>
                     </a:prstGeom>
                     <a:noFill/>
+                    <a:ln>
+                      <a:noFill/>
+                    </a:ln>
+                    <a:extLst>
+                      <a:ext uri="{53640926-AAD7-44D8-BBD7-CCE9431645EC}">
+                        <a14:shadowObscured xmlns:a14="http://schemas.microsoft.com/office/drawing/2010/main"/>
+                      </a:ext>
+                    </a:extLst>
                   </pic:spPr>
                 </pic:pic>
               </a:graphicData>
@@ -2514,50 +2579,57 @@
           <w:rFonts w:ascii="Segoe UI" w:eastAsia="Segoe UI" w:hAnsi="Segoe UI" w:cs="Segoe UI"/>
           <w:color w:val="002060"/>
         </w:rPr>
+        <w:t xml:space="preserve">•  Para condomínios de até </w:t>
+      </w:r>
+      <w:r>
+        <w:rPr>
+          <w:rFonts w:ascii="Segoe UI" w:eastAsia="Segoe UI" w:hAnsi="Segoe UI" w:cs="Segoe UI"/>
+          <w:color w:val="002060"/>
+        </w:rPr>
+        <w:t xml:space="preserve">que tenham entre </w:t>
+      </w:r>
+      <w:r>
+        <w:rPr>
+          <w:rFonts w:ascii="Segoe UI" w:eastAsia="Segoe UI" w:hAnsi="Segoe UI" w:cs="Segoe UI"/>
+          <w:color w:val="002060"/>
+        </w:rPr>
+        <w:t>80</w:t>
+      </w:r>
+      <w:r>
+        <w:rPr>
+          <w:rFonts w:ascii="Segoe UI" w:eastAsia="Segoe UI" w:hAnsi="Segoe UI" w:cs="Segoe UI"/>
+          <w:color w:val="002060"/>
+        </w:rPr>
+        <w:t xml:space="preserve"> e 150</w:t>
+      </w:r>
+      <w:r>
+        <w:rPr>
+          <w:rFonts w:ascii="Segoe UI" w:eastAsia="Segoe UI" w:hAnsi="Segoe UI" w:cs="Segoe UI"/>
+          <w:color w:val="002060"/>
+        </w:rPr>
+        <w:t xml:space="preserve"> apartamentos por edifício</w:t>
+      </w:r>
+      <w:r>
+        <w:rPr>
+          <w:rFonts w:ascii="Segoe UI" w:eastAsia="Segoe UI" w:hAnsi="Segoe UI" w:cs="Segoe UI"/>
+          <w:color w:val="002060"/>
+        </w:rPr>
+        <w:t xml:space="preserve"> a equipe de instalação deve contar com 3 funcionários</w:t>
+      </w:r>
+      <w:r>
+        <w:rPr>
+          <w:rFonts w:ascii="Segoe UI" w:eastAsia="Segoe UI" w:hAnsi="Segoe UI" w:cs="Segoe UI"/>
+          <w:color w:val="002060"/>
+        </w:rPr>
+        <w:t xml:space="preserve">. Tendo assim uma média </w:t>
+      </w:r>
+      <w:r>
+        <w:rPr>
+          <w:rFonts w:ascii="Segoe UI" w:eastAsia="Segoe UI" w:hAnsi="Segoe UI" w:cs="Segoe UI"/>
+          <w:color w:val="002060"/>
+        </w:rPr>
         <w:lastRenderedPageBreak/>
-        <w:t xml:space="preserve">•  Para condomínios de até </w:t>
-      </w:r>
-      <w:r>
-        <w:rPr>
-          <w:rFonts w:ascii="Segoe UI" w:eastAsia="Segoe UI" w:hAnsi="Segoe UI" w:cs="Segoe UI"/>
-          <w:color w:val="002060"/>
-        </w:rPr>
-        <w:t xml:space="preserve">que tenham entre </w:t>
-      </w:r>
-      <w:r>
-        <w:rPr>
-          <w:rFonts w:ascii="Segoe UI" w:eastAsia="Segoe UI" w:hAnsi="Segoe UI" w:cs="Segoe UI"/>
-          <w:color w:val="002060"/>
-        </w:rPr>
-        <w:t>80</w:t>
-      </w:r>
-      <w:r>
-        <w:rPr>
-          <w:rFonts w:ascii="Segoe UI" w:eastAsia="Segoe UI" w:hAnsi="Segoe UI" w:cs="Segoe UI"/>
-          <w:color w:val="002060"/>
-        </w:rPr>
-        <w:t xml:space="preserve"> e 150</w:t>
-      </w:r>
-      <w:r>
-        <w:rPr>
-          <w:rFonts w:ascii="Segoe UI" w:eastAsia="Segoe UI" w:hAnsi="Segoe UI" w:cs="Segoe UI"/>
-          <w:color w:val="002060"/>
-        </w:rPr>
-        <w:t xml:space="preserve"> apartamentos por edifício</w:t>
-      </w:r>
-      <w:r>
-        <w:rPr>
-          <w:rFonts w:ascii="Segoe UI" w:eastAsia="Segoe UI" w:hAnsi="Segoe UI" w:cs="Segoe UI"/>
-          <w:color w:val="002060"/>
-        </w:rPr>
-        <w:t xml:space="preserve"> a equipe de instalação deve contar com 3 funcionários</w:t>
-      </w:r>
-      <w:r>
-        <w:rPr>
-          <w:rFonts w:ascii="Segoe UI" w:eastAsia="Segoe UI" w:hAnsi="Segoe UI" w:cs="Segoe UI"/>
-          <w:color w:val="002060"/>
-        </w:rPr>
-        <w:t xml:space="preserve">. Tendo assim uma média de 30 minutos na instalação de cada apartamento, com sobra de tempo caso ocorram imprevistos. </w:t>
+        <w:t xml:space="preserve">de 30 minutos na instalação de cada apartamento, com sobra de tempo caso ocorram imprevistos. </w:t>
       </w:r>
       <w:r>
         <w:rPr>
@@ -2826,7 +2898,6 @@
           <w:rFonts w:ascii="Segoe UI" w:eastAsia="Segoe UI" w:hAnsi="Segoe UI" w:cs="Segoe UI"/>
           <w:color w:val="002060"/>
         </w:rPr>
-        <w:lastRenderedPageBreak/>
         <w:t>• Disponibilidade de rede de dados WiFi para a equipe de instalação alocados no projeto poder realizar testes;</w:t>
       </w:r>
     </w:p>
@@ -3101,7 +3172,6 @@
           <w:rFonts w:ascii="Segoe UI" w:eastAsia="Segoe UI" w:hAnsi="Segoe UI" w:cs="Segoe UI"/>
           <w:color w:val="002060"/>
         </w:rPr>
-        <w:lastRenderedPageBreak/>
         <w:t>• Os responsáveis pela instalação devem possuir certificação técnica em eletrônica ou automação;</w:t>
       </w:r>
     </w:p>
@@ -4149,6 +4219,7 @@
   <w:style w:type="character" w:default="1" w:styleId="Fontepargpadro">
     <w:name w:val="Default Paragraph Font"/>
     <w:uiPriority w:val="1"/>
+    <w:semiHidden/>
     <w:unhideWhenUsed/>
   </w:style>
   <w:style w:type="table" w:default="1" w:styleId="Tabelanormal">

--- a/Documentação/TI/TI-Documentacao-Grupo04.docx
+++ b/Documentação/TI/TI-Documentacao-Grupo04.docx
@@ -15,7 +15,7 @@
           <v:rect id="rectole0000000000" o:spid="_x0000_i1025" style="width:109.5pt;height:60.75pt" o:ole="" o:preferrelative="t" stroked="f">
             <v:imagedata r:id="rId5" o:title=""/>
           </v:rect>
-          <o:OLEObject Type="Embed" ProgID="StaticMetafile" ShapeID="rectole0000000000" DrawAspect="Content" ObjectID="_1803945115" r:id="rId6"/>
+          <o:OLEObject Type="Embed" ProgID="StaticMetafile" ShapeID="rectole0000000000" DrawAspect="Content" ObjectID="_1803986151" r:id="rId6"/>
         </w:object>
       </w:r>
       <w:r>
@@ -202,25 +202,7 @@
           <w:b/>
           <w:color w:val="806000"/>
         </w:rPr>
-        <w:t xml:space="preserve">Camila </w:t>
-      </w:r>
-      <w:proofErr w:type="spellStart"/>
-      <w:r>
-        <w:rPr>
-          <w:rFonts w:ascii="Segoe UI" w:eastAsia="Segoe UI" w:hAnsi="Segoe UI" w:cs="Segoe UI"/>
-          <w:b/>
-          <w:color w:val="806000"/>
-        </w:rPr>
-        <w:t>Jodai</w:t>
-      </w:r>
-      <w:proofErr w:type="spellEnd"/>
-      <w:r>
-        <w:rPr>
-          <w:rFonts w:ascii="Segoe UI" w:eastAsia="Segoe UI" w:hAnsi="Segoe UI" w:cs="Segoe UI"/>
-          <w:b/>
-          <w:color w:val="806000"/>
-        </w:rPr>
-        <w:t xml:space="preserve"> - 01251102</w:t>
+        <w:t>Camila Jodai - 01251102</w:t>
       </w:r>
     </w:p>
     <w:p>
@@ -497,7 +479,7 @@
           <w:rFonts w:ascii="Segoe UI" w:eastAsia="Segoe UI" w:hAnsi="Segoe UI" w:cs="Segoe UI"/>
           <w:color w:val="002060"/>
         </w:rPr>
-        <w:t>A segurança em condomínios é uma preocupação constante, especialmente com riscos invisíveis como vazamentos de gás natural (GN), popularmente conhecido como "gás encanado". Esse gás, amplamente utilizado em residências e comércios, é perigoso quando escapa sem ser detectado, já que se acumula no topo das edificações, aumentando o risco de explosões e incêndios. Além dos danos materiais, vazamentos podem causar intoxicações graves e até fatais.</w:t>
+        <w:t>A segurança em condomínios é uma preocupação constante, especialmente com riscos invisíveis como vazamentos de gás natural (GN), popularmente conhecido como "gás encanado". Esse gás, amplamente utilizado em residências, é perigoso quando escapa sem ser detectado, já que se acumula no topo das edificações, aumentando o risco de explosões e incêndios. Além dos danos materiais, vazamentos podem causar intoxicações graves e até fatais.</w:t>
       </w:r>
     </w:p>
     <w:p>
@@ -515,407 +497,45 @@
           <w:rFonts w:ascii="Segoe UI" w:eastAsia="Segoe UI" w:hAnsi="Segoe UI" w:cs="Segoe UI"/>
           <w:color w:val="002060"/>
         </w:rPr>
-        <w:t>O gás natural é um combustível fóssil que se encontra em formações rochosas subterrâneas ou em jazidas de petróleo. Ele é composto principalmente por hidrocarbonetos, como metano, etano e propano, e é mais leve que o ar. Embora seja amplamente utilizado como fonte de energia, o gás natural apresenta riscos significativos em caso de vazamentos e exposição prolongada.</w:t>
-      </w:r>
-    </w:p>
-    <w:p>
-      <w:pPr>
-        <w:spacing w:line="360" w:lineRule="auto"/>
-        <w:ind w:firstLine="708"/>
-        <w:jc w:val="both"/>
-        <w:rPr>
-          <w:rFonts w:ascii="Segoe UI" w:eastAsia="Segoe UI" w:hAnsi="Segoe UI" w:cs="Segoe UI"/>
-          <w:color w:val="002060"/>
-        </w:rPr>
-      </w:pPr>
-      <w:r>
-        <w:rPr>
-          <w:rFonts w:ascii="Segoe UI" w:eastAsia="Segoe UI" w:hAnsi="Segoe UI" w:cs="Segoe UI"/>
-          <w:color w:val="002060"/>
-        </w:rPr>
-        <w:t>A inalação de gás natural pode ser prejudicial à saúde humana, pois os efeitos adversos não se limitam ao contato com a pele. A exposição ao gás pode levar à asfixia, e os primeiros sintomas que as pessoas expostas a um vazamento podem sentir incluem:</w:t>
-      </w:r>
-    </w:p>
-    <w:p>
-      <w:pPr>
-        <w:spacing w:line="360" w:lineRule="auto"/>
-        <w:rPr>
-          <w:rFonts w:ascii="Segoe UI" w:eastAsia="Segoe UI" w:hAnsi="Segoe UI" w:cs="Segoe UI"/>
-          <w:color w:val="002060"/>
-        </w:rPr>
-        <w:sectPr>
-          <w:type w:val="continuous"/>
-          <w:pgSz w:w="11906" w:h="16838"/>
-          <w:pgMar w:top="1417" w:right="1701" w:bottom="1417" w:left="1701" w:header="708" w:footer="708" w:gutter="0"/>
-          <w:cols w:space="708"/>
-          <w:docGrid w:linePitch="360"/>
-        </w:sectPr>
-      </w:pPr>
-    </w:p>
-    <w:p>
-      <w:pPr>
-        <w:spacing w:line="360" w:lineRule="auto"/>
-        <w:rPr>
-          <w:rFonts w:ascii="Segoe UI" w:eastAsia="Segoe UI" w:hAnsi="Segoe UI" w:cs="Segoe UI"/>
-          <w:color w:val="002060"/>
-        </w:rPr>
-      </w:pPr>
-      <w:r>
-        <w:rPr>
-          <w:rFonts w:ascii="Segoe UI" w:eastAsia="Segoe UI" w:hAnsi="Segoe UI" w:cs="Segoe UI"/>
-          <w:color w:val="002060"/>
-        </w:rPr>
-        <w:t>• Dor de cabeça</w:t>
-      </w:r>
-    </w:p>
-    <w:p>
-      <w:pPr>
-        <w:spacing w:line="360" w:lineRule="auto"/>
-        <w:rPr>
-          <w:rFonts w:ascii="Segoe UI" w:eastAsia="Segoe UI" w:hAnsi="Segoe UI" w:cs="Segoe UI"/>
-          <w:color w:val="002060"/>
-        </w:rPr>
-      </w:pPr>
-      <w:r>
-        <w:rPr>
-          <w:rFonts w:ascii="Segoe UI" w:eastAsia="Segoe UI" w:hAnsi="Segoe UI" w:cs="Segoe UI"/>
-          <w:color w:val="002060"/>
-        </w:rPr>
-        <w:t>• Tontura</w:t>
-      </w:r>
-    </w:p>
-    <w:p>
-      <w:pPr>
-        <w:spacing w:line="360" w:lineRule="auto"/>
-        <w:rPr>
-          <w:rFonts w:ascii="Segoe UI" w:eastAsia="Segoe UI" w:hAnsi="Segoe UI" w:cs="Segoe UI"/>
-          <w:color w:val="002060"/>
-        </w:rPr>
-      </w:pPr>
-      <w:r>
-        <w:rPr>
-          <w:rFonts w:ascii="Segoe UI" w:eastAsia="Segoe UI" w:hAnsi="Segoe UI" w:cs="Segoe UI"/>
-          <w:color w:val="002060"/>
-        </w:rPr>
-        <w:t>• Fadiga</w:t>
-      </w:r>
-    </w:p>
-    <w:p>
-      <w:pPr>
-        <w:spacing w:line="360" w:lineRule="auto"/>
-        <w:rPr>
-          <w:rFonts w:ascii="Segoe UI" w:eastAsia="Segoe UI" w:hAnsi="Segoe UI" w:cs="Segoe UI"/>
-          <w:color w:val="002060"/>
-        </w:rPr>
-      </w:pPr>
-      <w:r>
-        <w:rPr>
-          <w:rFonts w:ascii="Segoe UI" w:eastAsia="Segoe UI" w:hAnsi="Segoe UI" w:cs="Segoe UI"/>
-          <w:color w:val="002060"/>
-        </w:rPr>
-        <w:t>• Náusea</w:t>
-      </w:r>
-    </w:p>
-    <w:p>
-      <w:pPr>
-        <w:spacing w:line="360" w:lineRule="auto"/>
-        <w:rPr>
-          <w:rFonts w:ascii="Segoe UI" w:eastAsia="Segoe UI" w:hAnsi="Segoe UI" w:cs="Segoe UI"/>
-          <w:color w:val="002060"/>
-        </w:rPr>
-      </w:pPr>
-      <w:r>
-        <w:rPr>
-          <w:rFonts w:ascii="Segoe UI" w:eastAsia="Segoe UI" w:hAnsi="Segoe UI" w:cs="Segoe UI"/>
-          <w:color w:val="002060"/>
-        </w:rPr>
-        <w:t>• Respiração irregular</w:t>
-      </w:r>
-    </w:p>
-    <w:p>
-      <w:pPr>
-        <w:spacing w:line="360" w:lineRule="auto"/>
-        <w:rPr>
-          <w:rFonts w:ascii="Segoe UI" w:eastAsia="Segoe UI" w:hAnsi="Segoe UI" w:cs="Segoe UI"/>
-          <w:color w:val="002060"/>
-        </w:rPr>
-        <w:sectPr>
-          <w:type w:val="continuous"/>
-          <w:pgSz w:w="11906" w:h="16838"/>
-          <w:pgMar w:top="1417" w:right="1701" w:bottom="1417" w:left="1701" w:header="708" w:footer="708" w:gutter="0"/>
-          <w:cols w:num="2" w:space="708"/>
-          <w:docGrid w:linePitch="360"/>
-        </w:sectPr>
-      </w:pPr>
-    </w:p>
-    <w:p>
-      <w:pPr>
-        <w:spacing w:line="360" w:lineRule="auto"/>
-        <w:ind w:firstLine="708"/>
-        <w:jc w:val="both"/>
-        <w:rPr>
-          <w:rFonts w:ascii="Segoe UI" w:eastAsia="Segoe UI" w:hAnsi="Segoe UI" w:cs="Segoe UI"/>
-          <w:color w:val="002060"/>
-        </w:rPr>
-      </w:pPr>
-      <w:r>
-        <w:rPr>
-          <w:rFonts w:ascii="Segoe UI" w:eastAsia="Segoe UI" w:hAnsi="Segoe UI" w:cs="Segoe UI"/>
-          <w:color w:val="002060"/>
-        </w:rPr>
-        <w:t>Quando a concentração de gás no ar atinge entre 25% e 30%, a falta de oxigênio pode provocar zumbidos nos ouvidos, euforia e alterações de comportamento.</w:t>
-      </w:r>
-    </w:p>
-    <w:p>
-      <w:pPr>
-        <w:spacing w:line="360" w:lineRule="auto"/>
-        <w:ind w:firstLine="708"/>
-        <w:jc w:val="both"/>
-        <w:rPr>
-          <w:rFonts w:ascii="Segoe UI" w:eastAsia="Segoe UI" w:hAnsi="Segoe UI" w:cs="Segoe UI"/>
-          <w:color w:val="002060"/>
-        </w:rPr>
-      </w:pPr>
-      <w:r>
-        <w:rPr>
-          <w:rFonts w:ascii="Segoe UI" w:eastAsia="Segoe UI" w:hAnsi="Segoe UI" w:cs="Segoe UI"/>
-          <w:color w:val="002060"/>
-        </w:rPr>
-        <w:lastRenderedPageBreak/>
-        <w:t>Em níveis elevados, os riscos associados ao gás natural aumentam consideravelmente. Os sintomas podem evoluir rapidamente e, em casos extremos, levar à morte. Os sinais de exposição severa incluem:</w:t>
-      </w:r>
-    </w:p>
-    <w:p>
-      <w:pPr>
-        <w:spacing w:line="360" w:lineRule="auto"/>
-        <w:rPr>
-          <w:rFonts w:ascii="Segoe UI" w:eastAsia="Segoe UI" w:hAnsi="Segoe UI" w:cs="Segoe UI"/>
-          <w:color w:val="002060"/>
-        </w:rPr>
-        <w:sectPr>
-          <w:type w:val="continuous"/>
-          <w:pgSz w:w="11906" w:h="16838"/>
-          <w:pgMar w:top="1417" w:right="1701" w:bottom="1417" w:left="1701" w:header="708" w:footer="708" w:gutter="0"/>
-          <w:cols w:space="708"/>
-          <w:docGrid w:linePitch="360"/>
-        </w:sectPr>
-      </w:pPr>
-    </w:p>
-    <w:p>
-      <w:pPr>
-        <w:spacing w:line="360" w:lineRule="auto"/>
-        <w:rPr>
-          <w:rFonts w:ascii="Segoe UI" w:eastAsia="Segoe UI" w:hAnsi="Segoe UI" w:cs="Segoe UI"/>
-          <w:color w:val="002060"/>
-        </w:rPr>
-      </w:pPr>
-      <w:r>
-        <w:rPr>
-          <w:rFonts w:ascii="Segoe UI" w:eastAsia="Segoe UI" w:hAnsi="Segoe UI" w:cs="Segoe UI"/>
-          <w:color w:val="002060"/>
-        </w:rPr>
-        <w:t>• Dor de cabeça intensa</w:t>
-      </w:r>
-    </w:p>
-    <w:p>
-      <w:pPr>
-        <w:spacing w:line="360" w:lineRule="auto"/>
-        <w:rPr>
-          <w:rFonts w:ascii="Segoe UI" w:eastAsia="Segoe UI" w:hAnsi="Segoe UI" w:cs="Segoe UI"/>
-          <w:color w:val="002060"/>
-        </w:rPr>
-      </w:pPr>
-      <w:r>
-        <w:rPr>
-          <w:rFonts w:ascii="Segoe UI" w:eastAsia="Segoe UI" w:hAnsi="Segoe UI" w:cs="Segoe UI"/>
-          <w:color w:val="002060"/>
-        </w:rPr>
-        <w:t>• Fadiga extrema e náusea</w:t>
-      </w:r>
-    </w:p>
-    <w:p>
-      <w:pPr>
-        <w:spacing w:line="360" w:lineRule="auto"/>
-        <w:rPr>
-          <w:rFonts w:ascii="Segoe UI" w:eastAsia="Segoe UI" w:hAnsi="Segoe UI" w:cs="Segoe UI"/>
-          <w:color w:val="002060"/>
-        </w:rPr>
-      </w:pPr>
-      <w:r>
-        <w:rPr>
-          <w:rFonts w:ascii="Segoe UI" w:eastAsia="Segoe UI" w:hAnsi="Segoe UI" w:cs="Segoe UI"/>
-          <w:color w:val="002060"/>
-        </w:rPr>
-        <w:t>• Problemas de memória</w:t>
-      </w:r>
-    </w:p>
-    <w:p>
-      <w:pPr>
-        <w:spacing w:line="360" w:lineRule="auto"/>
-        <w:rPr>
-          <w:rFonts w:ascii="Segoe UI" w:eastAsia="Segoe UI" w:hAnsi="Segoe UI" w:cs="Segoe UI"/>
-          <w:color w:val="002060"/>
-        </w:rPr>
-      </w:pPr>
-      <w:r>
-        <w:rPr>
-          <w:rFonts w:ascii="Segoe UI" w:eastAsia="Segoe UI" w:hAnsi="Segoe UI" w:cs="Segoe UI"/>
-          <w:color w:val="002060"/>
-        </w:rPr>
-        <w:t>• Perda de coordenação motora</w:t>
-      </w:r>
-    </w:p>
-    <w:p>
-      <w:pPr>
-        <w:spacing w:line="360" w:lineRule="auto"/>
-        <w:rPr>
-          <w:rFonts w:ascii="Segoe UI" w:eastAsia="Segoe UI" w:hAnsi="Segoe UI" w:cs="Segoe UI"/>
-          <w:color w:val="002060"/>
-        </w:rPr>
-      </w:pPr>
-      <w:r>
-        <w:rPr>
-          <w:rFonts w:ascii="Segoe UI" w:eastAsia="Segoe UI" w:hAnsi="Segoe UI" w:cs="Segoe UI"/>
-          <w:color w:val="002060"/>
-        </w:rPr>
-        <w:t>• Perda de consciência</w:t>
-      </w:r>
-    </w:p>
-    <w:p>
-      <w:pPr>
-        <w:spacing w:line="360" w:lineRule="auto"/>
-        <w:rPr>
-          <w:rFonts w:ascii="Segoe UI" w:eastAsia="Segoe UI" w:hAnsi="Segoe UI" w:cs="Segoe UI"/>
-          <w:color w:val="002060"/>
-        </w:rPr>
-        <w:sectPr>
-          <w:type w:val="continuous"/>
-          <w:pgSz w:w="11906" w:h="16838"/>
-          <w:pgMar w:top="1417" w:right="1701" w:bottom="1417" w:left="1701" w:header="708" w:footer="708" w:gutter="0"/>
-          <w:cols w:num="2" w:space="708"/>
-          <w:docGrid w:linePitch="360"/>
-        </w:sectPr>
-      </w:pPr>
-      <w:r>
-        <w:rPr>
-          <w:rFonts w:ascii="Segoe UI" w:eastAsia="Segoe UI" w:hAnsi="Segoe UI" w:cs="Segoe UI"/>
-          <w:color w:val="002060"/>
-        </w:rPr>
-        <w:t>• Morte por asfixia</w:t>
-      </w:r>
-    </w:p>
-    <w:p>
-      <w:pPr>
-        <w:spacing w:line="360" w:lineRule="auto"/>
-        <w:ind w:firstLine="708"/>
-        <w:jc w:val="both"/>
-        <w:rPr>
-          <w:rFonts w:ascii="Segoe UI" w:eastAsia="Segoe UI" w:hAnsi="Segoe UI" w:cs="Segoe UI"/>
-          <w:color w:val="002060"/>
-        </w:rPr>
-      </w:pPr>
-      <w:r>
-        <w:rPr>
-          <w:rFonts w:ascii="Segoe UI" w:hAnsi="Segoe UI" w:cs="Segoe UI"/>
-          <w:color w:val="002060"/>
-        </w:rPr>
-        <w:t>Segundo a Sociedade Brasileira de Pneumologia e Tisiologia (SBPT)</w:t>
-      </w:r>
-      <w:r>
-        <w:rPr>
-          <w:rFonts w:ascii="Segoe UI" w:hAnsi="Segoe UI" w:cs="Segoe UI"/>
-          <w:color w:val="002060"/>
-        </w:rPr>
-        <w:t>, u</w:t>
-      </w:r>
-      <w:r>
-        <w:rPr>
-          <w:rFonts w:ascii="Segoe UI" w:hAnsi="Segoe UI" w:cs="Segoe UI"/>
-          <w:color w:val="002060"/>
-        </w:rPr>
-        <w:t>ma vez no sangue, as partículas de gás ligam-se à hemoglobina, proteína responsável por transportar oxigênio a todo o corpo, e retira as moléculas de oxigêni</w:t>
-      </w:r>
-      <w:r>
-        <w:rPr>
-          <w:rFonts w:ascii="Segoe UI" w:hAnsi="Segoe UI" w:cs="Segoe UI"/>
-          <w:color w:val="002060"/>
-        </w:rPr>
-        <w:t xml:space="preserve">o </w:t>
-      </w:r>
-      <w:r>
-        <w:rPr>
-          <w:rFonts w:ascii="Segoe UI" w:hAnsi="Segoe UI" w:cs="Segoe UI"/>
-          <w:color w:val="002060"/>
-        </w:rPr>
-        <w:t>(O₂)</w:t>
-      </w:r>
-      <w:r>
-        <w:rPr>
-          <w:rFonts w:ascii="Segoe UI" w:hAnsi="Segoe UI" w:cs="Segoe UI"/>
-          <w:color w:val="002060"/>
-        </w:rPr>
-        <w:t>.</w:t>
-      </w:r>
-      <w:r>
-        <w:rPr>
-          <w:rFonts w:ascii="Segoe UI" w:hAnsi="Segoe UI" w:cs="Segoe UI"/>
-          <w:color w:val="002060"/>
-        </w:rPr>
-        <w:t xml:space="preserve"> </w:t>
-      </w:r>
-      <w:r>
-        <w:rPr>
-          <w:rFonts w:ascii="Segoe UI" w:hAnsi="Segoe UI" w:cs="Segoe UI"/>
-          <w:color w:val="002060"/>
-        </w:rPr>
-        <w:t>O monóxido de carbono (CO) é um gás tóxico que pode ser liberado na combustão de gás natural.</w:t>
-      </w:r>
-      <w:r>
-        <w:rPr>
-          <w:rFonts w:ascii="Segoe UI" w:hAnsi="Segoe UI" w:cs="Segoe UI"/>
-          <w:color w:val="002060"/>
-        </w:rPr>
-        <w:t xml:space="preserve"> A hemoglobina se liga ao monóxido de carbono cerca de 200 a 300 vezes mais do que ao oxigênio</w:t>
-      </w:r>
-      <w:r>
-        <w:rPr>
-          <w:rFonts w:ascii="Segoe UI" w:eastAsia="Segoe UI" w:hAnsi="Segoe UI" w:cs="Segoe UI"/>
-          <w:color w:val="002060"/>
-        </w:rPr>
-        <w:t xml:space="preserve">, tornando a respiração impossível. </w:t>
-      </w:r>
-    </w:p>
-    <w:p>
-      <w:pPr>
-        <w:spacing w:line="360" w:lineRule="auto"/>
-        <w:ind w:firstLine="708"/>
-        <w:jc w:val="both"/>
-        <w:rPr>
-          <w:rFonts w:ascii="Segoe UI" w:eastAsia="Segoe UI" w:hAnsi="Segoe UI" w:cs="Segoe UI"/>
-          <w:color w:val="002060"/>
-        </w:rPr>
-      </w:pPr>
-    </w:p>
-    <w:p>
-      <w:pPr>
-        <w:spacing w:line="360" w:lineRule="auto"/>
-        <w:jc w:val="center"/>
-        <w:rPr>
-          <w:rFonts w:ascii="Segoe UI" w:eastAsia="Segoe UI" w:hAnsi="Segoe UI" w:cs="Segoe UI"/>
-          <w:color w:val="002060"/>
-        </w:rPr>
-      </w:pPr>
-      <w:r>
-        <w:rPr>
-          <w:rFonts w:ascii="Segoe UI" w:eastAsia="Segoe UI" w:hAnsi="Segoe UI" w:cs="Segoe UI"/>
+        <w:t>O gás natural é um combustível fóssil que se encontra em formações rochosas subterrâneas ou em jazidas de petróleo. Ele é composto principalmente por hidrocarbonetos, como metano, etano e propano, e é mais leve que o ar</w:t>
+      </w:r>
+      <w:r>
+        <w:rPr>
+          <w:rFonts w:ascii="Segoe UI" w:eastAsia="Segoe UI" w:hAnsi="Segoe UI" w:cs="Segoe UI"/>
+          <w:color w:val="002060"/>
+        </w:rPr>
+        <w:t>, sendo o</w:t>
+      </w:r>
+      <w:r>
+        <w:rPr>
+          <w:rFonts w:ascii="Segoe UI" w:eastAsia="Segoe UI" w:hAnsi="Segoe UI" w:cs="Segoe UI"/>
+          <w:color w:val="002060"/>
+        </w:rPr>
+        <w:t xml:space="preserve"> metano (CH4) o principal componente</w:t>
+      </w:r>
+      <w:r>
+        <w:rPr>
+          <w:rFonts w:ascii="Segoe UI" w:eastAsia="Segoe UI" w:hAnsi="Segoe UI" w:cs="Segoe UI"/>
+          <w:color w:val="002060"/>
+        </w:rPr>
+        <w:t>, com maior taxa de concentração.</w:t>
+      </w:r>
+      <w:r>
+        <w:rPr>
+          <w:rFonts w:ascii="Segoe UI" w:eastAsia="Segoe UI" w:hAnsi="Segoe UI" w:cs="Segoe UI"/>
+          <w:color w:val="002060"/>
+        </w:rPr>
+        <w:tab/>
+      </w:r>
+      <w:r>
+        <w:rPr>
           <w:noProof/>
-          <w:color w:val="002060"/>
         </w:rPr>
         <w:drawing>
-          <wp:inline distT="0" distB="0" distL="0" distR="0" wp14:anchorId="5F666A87" wp14:editId="4EE49E7A">
-            <wp:extent cx="5494100" cy="3487479"/>
+          <wp:inline distT="0" distB="0" distL="0" distR="0" wp14:anchorId="58B19232" wp14:editId="233E6D44">
+            <wp:extent cx="5400040" cy="2115185"/>
             <wp:effectExtent l="0" t="0" r="0" b="0"/>
-            <wp:docPr id="1024132525" name="Imagem 6"/>
+            <wp:docPr id="1838469709" name="Imagem 1" descr="Tabela&#10;&#10;O conteúdo gerado por IA pode estar incorreto."/>
             <wp:cNvGraphicFramePr>
               <a:graphicFrameLocks xmlns:a="http://schemas.openxmlformats.org/drawingml/2006/main" noChangeAspect="1"/>
             </wp:cNvGraphicFramePr>
@@ -923,13 +543,522 @@
               <a:graphicData uri="http://schemas.openxmlformats.org/drawingml/2006/picture">
                 <pic:pic xmlns:pic="http://schemas.openxmlformats.org/drawingml/2006/picture">
                   <pic:nvPicPr>
-                    <pic:cNvPr id="0" name="Picture 12"/>
+                    <pic:cNvPr id="1838469709" name="Imagem 1" descr="Tabela&#10;&#10;O conteúdo gerado por IA pode estar incorreto."/>
+                    <pic:cNvPicPr/>
+                  </pic:nvPicPr>
+                  <pic:blipFill>
+                    <a:blip r:embed="rId7">
+                      <a:extLst>
+                        <a:ext uri="{BEBA8EAE-BF5A-486C-A8C5-ECC9F3942E4B}">
+                          <a14:imgProps xmlns:a14="http://schemas.microsoft.com/office/drawing/2010/main">
+                            <a14:imgLayer r:embed="rId8">
+                              <a14:imgEffect>
+                                <a14:sharpenSoften amount="25000"/>
+                              </a14:imgEffect>
+                            </a14:imgLayer>
+                          </a14:imgProps>
+                        </a:ext>
+                      </a:extLst>
+                    </a:blip>
+                    <a:stretch>
+                      <a:fillRect/>
+                    </a:stretch>
+                  </pic:blipFill>
+                  <pic:spPr>
+                    <a:xfrm>
+                      <a:off x="0" y="0"/>
+                      <a:ext cx="5400040" cy="2115185"/>
+                    </a:xfrm>
+                    <a:prstGeom prst="rect">
+                      <a:avLst/>
+                    </a:prstGeom>
+                  </pic:spPr>
+                </pic:pic>
+              </a:graphicData>
+            </a:graphic>
+          </wp:inline>
+        </w:drawing>
+      </w:r>
+      <w:r>
+        <w:rPr>
+          <w:rFonts w:ascii="Segoe UI" w:eastAsia="Segoe UI" w:hAnsi="Segoe UI" w:cs="Segoe UI"/>
+          <w:color w:val="002060"/>
+        </w:rPr>
+        <w:tab/>
+      </w:r>
+    </w:p>
+    <w:p>
+      <w:pPr>
+        <w:spacing w:line="360" w:lineRule="auto"/>
+        <w:ind w:firstLine="708"/>
+        <w:jc w:val="both"/>
+        <w:rPr>
+          <w:rFonts w:ascii="Segoe UI" w:eastAsia="Segoe UI" w:hAnsi="Segoe UI" w:cs="Segoe UI"/>
+          <w:color w:val="002060"/>
+        </w:rPr>
+      </w:pPr>
+      <w:r>
+        <w:rPr>
+          <w:rFonts w:ascii="Segoe UI" w:eastAsia="Segoe UI" w:hAnsi="Segoe UI" w:cs="Segoe UI"/>
+          <w:color w:val="002060"/>
+        </w:rPr>
+        <w:t>Embora seja amplamente utilizado como fonte de energia, o gás natural apresenta riscos significativos em caso de vazamentos e exposição prolongada.</w:t>
+      </w:r>
+    </w:p>
+    <w:p>
+      <w:pPr>
+        <w:spacing w:line="360" w:lineRule="auto"/>
+        <w:jc w:val="both"/>
+        <w:rPr>
+          <w:rFonts w:ascii="Segoe UI" w:eastAsia="Segoe UI" w:hAnsi="Segoe UI" w:cs="Segoe UI"/>
+          <w:color w:val="002060"/>
+        </w:rPr>
+      </w:pPr>
+    </w:p>
+    <w:p>
+      <w:pPr>
+        <w:spacing w:line="360" w:lineRule="auto"/>
+        <w:jc w:val="both"/>
+        <w:rPr>
+          <w:rFonts w:ascii="Segoe UI" w:hAnsi="Segoe UI" w:cs="Segoe UI"/>
+          <w:b/>
+          <w:bCs/>
+          <w:color w:val="002060"/>
+        </w:rPr>
+      </w:pPr>
+      <w:r>
+        <w:rPr>
+          <w:rFonts w:ascii="Segoe UI" w:hAnsi="Segoe UI" w:cs="Segoe UI"/>
+          <w:b/>
+          <w:bCs/>
+          <w:color w:val="002060"/>
+        </w:rPr>
+        <w:lastRenderedPageBreak/>
+        <w:t xml:space="preserve">Metano </w:t>
+      </w:r>
+      <w:r>
+        <w:rPr>
+          <w:rFonts w:ascii="Segoe UI" w:hAnsi="Segoe UI" w:cs="Segoe UI"/>
+          <w:b/>
+          <w:bCs/>
+          <w:color w:val="002060"/>
+        </w:rPr>
+        <w:t>no gás natural</w:t>
+      </w:r>
+    </w:p>
+    <w:p>
+      <w:pPr>
+        <w:spacing w:line="360" w:lineRule="auto"/>
+        <w:ind w:firstLine="708"/>
+        <w:jc w:val="both"/>
+        <w:rPr>
+          <w:rFonts w:ascii="Segoe UI" w:eastAsia="Segoe UI" w:hAnsi="Segoe UI" w:cs="Segoe UI"/>
+          <w:color w:val="002060"/>
+        </w:rPr>
+      </w:pPr>
+      <w:r>
+        <w:rPr>
+          <w:rFonts w:ascii="Segoe UI" w:eastAsia="Segoe UI" w:hAnsi="Segoe UI" w:cs="Segoe UI"/>
+          <w:color w:val="002060"/>
+        </w:rPr>
+        <w:t xml:space="preserve">Dentro de sua faixa de explosividade, </w:t>
+      </w:r>
+      <w:r>
+        <w:rPr>
+          <w:rFonts w:ascii="Segoe UI" w:eastAsia="Segoe UI" w:hAnsi="Segoe UI" w:cs="Segoe UI"/>
+          <w:color w:val="002060"/>
+        </w:rPr>
+        <w:t>o GN</w:t>
+      </w:r>
+      <w:r>
+        <w:rPr>
+          <w:rFonts w:ascii="Segoe UI" w:eastAsia="Segoe UI" w:hAnsi="Segoe UI" w:cs="Segoe UI"/>
+          <w:color w:val="002060"/>
+        </w:rPr>
+        <w:t xml:space="preserve"> pode causar grandes explosões, resultando em danos materiais e ferimentos a pessoas nas proximidades. Um vazamento de gás natural pode rapidamente se tornar uma situação de risco explosivo, isso por causa da presença do </w:t>
+      </w:r>
+      <w:bookmarkStart w:id="2" w:name="_Hlk193368783"/>
+      <w:r>
+        <w:rPr>
+          <w:rFonts w:ascii="Segoe UI" w:eastAsia="Segoe UI" w:hAnsi="Segoe UI" w:cs="Segoe UI"/>
+          <w:color w:val="002060"/>
+        </w:rPr>
+        <w:t>Metano</w:t>
+      </w:r>
+      <w:bookmarkEnd w:id="2"/>
+      <w:r>
+        <w:rPr>
+          <w:rFonts w:ascii="Segoe UI" w:eastAsia="Segoe UI" w:hAnsi="Segoe UI" w:cs="Segoe UI"/>
+          <w:color w:val="002060"/>
+        </w:rPr>
+        <w:t>. Em um</w:t>
+      </w:r>
+      <w:r>
+        <w:rPr>
+          <w:rFonts w:ascii="Segoe UI" w:eastAsia="Segoe UI" w:hAnsi="Segoe UI" w:cs="Segoe UI"/>
+          <w:color w:val="002060"/>
+        </w:rPr>
+        <w:t xml:space="preserve"> ambiente com 100% de ar atmosférico, basta 5% de Metano para que haja uma explosão.</w:t>
+      </w:r>
+    </w:p>
+    <w:p>
+      <w:pPr>
+        <w:spacing w:line="360" w:lineRule="auto"/>
+        <w:ind w:firstLine="708"/>
+        <w:jc w:val="both"/>
+        <w:rPr>
+          <w:rFonts w:ascii="Segoe UI" w:eastAsia="Segoe UI" w:hAnsi="Segoe UI" w:cs="Segoe UI"/>
+          <w:color w:val="002060"/>
+        </w:rPr>
+      </w:pPr>
+      <w:r>
+        <w:rPr>
+          <w:rFonts w:ascii="Segoe UI" w:eastAsia="Segoe UI" w:hAnsi="Segoe UI" w:cs="Segoe UI"/>
+          <w:color w:val="002060"/>
+        </w:rPr>
+        <w:t>Gases inflamáveis são detectados através do percentual do Limite Inferior de Explosividade, usualmente conhecido pelas siglas %LIE ou %LEL. Cada gás possui o seu próprio LIE, dado pela sua concentração ideal a mistura ar</w:t>
+      </w:r>
+      <w:r>
+        <w:rPr>
+          <w:rFonts w:ascii="Segoe UI" w:eastAsia="Segoe UI" w:hAnsi="Segoe UI" w:cs="Segoe UI"/>
+          <w:color w:val="002060"/>
+        </w:rPr>
+        <w:t xml:space="preserve"> </w:t>
+      </w:r>
+      <w:r>
+        <w:rPr>
+          <w:rFonts w:ascii="Segoe UI" w:eastAsia="Segoe UI" w:hAnsi="Segoe UI" w:cs="Segoe UI"/>
+          <w:color w:val="002060"/>
+        </w:rPr>
+        <w:t>+</w:t>
+      </w:r>
+      <w:r>
+        <w:rPr>
+          <w:rFonts w:ascii="Segoe UI" w:eastAsia="Segoe UI" w:hAnsi="Segoe UI" w:cs="Segoe UI"/>
+          <w:color w:val="002060"/>
+        </w:rPr>
+        <w:t xml:space="preserve"> </w:t>
+      </w:r>
+      <w:r>
+        <w:rPr>
+          <w:rFonts w:ascii="Segoe UI" w:eastAsia="Segoe UI" w:hAnsi="Segoe UI" w:cs="Segoe UI"/>
+          <w:color w:val="002060"/>
+        </w:rPr>
+        <w:t>combustível inflame.</w:t>
+      </w:r>
+      <w:r>
+        <w:rPr>
+          <w:rFonts w:ascii="Segoe UI" w:eastAsia="Segoe UI" w:hAnsi="Segoe UI" w:cs="Segoe UI"/>
+          <w:color w:val="002060"/>
+        </w:rPr>
+        <w:t xml:space="preserve"> Segue </w:t>
+      </w:r>
+      <w:r>
+        <w:rPr>
+          <w:rFonts w:ascii="Segoe UI" w:eastAsia="Segoe UI" w:hAnsi="Segoe UI" w:cs="Segoe UI"/>
+          <w:color w:val="002060"/>
+        </w:rPr>
+        <w:t>LIE</w:t>
+      </w:r>
+      <w:r>
+        <w:rPr>
+          <w:rFonts w:ascii="Segoe UI" w:eastAsia="Segoe UI" w:hAnsi="Segoe UI" w:cs="Segoe UI"/>
+          <w:color w:val="002060"/>
+        </w:rPr>
+        <w:t xml:space="preserve"> do </w:t>
+      </w:r>
+      <w:r>
+        <w:rPr>
+          <w:rFonts w:ascii="Segoe UI" w:eastAsia="Segoe UI" w:hAnsi="Segoe UI" w:cs="Segoe UI"/>
+          <w:color w:val="002060"/>
+        </w:rPr>
+        <w:t>Metano</w:t>
+      </w:r>
+      <w:r>
+        <w:rPr>
+          <w:rFonts w:ascii="Segoe UI" w:eastAsia="Segoe UI" w:hAnsi="Segoe UI" w:cs="Segoe UI"/>
+          <w:color w:val="002060"/>
+        </w:rPr>
+        <w:t xml:space="preserve"> e do </w:t>
+      </w:r>
+      <w:r>
+        <w:rPr>
+          <w:rFonts w:ascii="Segoe UI" w:eastAsia="Segoe UI" w:hAnsi="Segoe UI" w:cs="Segoe UI"/>
+          <w:color w:val="002060"/>
+        </w:rPr>
+        <w:t>Monóxido de carbono</w:t>
+      </w:r>
+      <w:r>
+        <w:rPr>
+          <w:rFonts w:ascii="Segoe UI" w:eastAsia="Segoe UI" w:hAnsi="Segoe UI" w:cs="Segoe UI"/>
+          <w:color w:val="002060"/>
+        </w:rPr>
+        <w:t xml:space="preserve"> (que será abordado na sequência).</w:t>
+      </w:r>
+    </w:p>
+    <w:p>
+      <w:pPr>
+        <w:spacing w:line="360" w:lineRule="auto"/>
+        <w:ind w:firstLine="708"/>
+        <w:jc w:val="both"/>
+        <w:rPr>
+          <w:rFonts w:ascii="Segoe UI" w:eastAsia="Segoe UI" w:hAnsi="Segoe UI" w:cs="Segoe UI"/>
+          <w:color w:val="002060"/>
+        </w:rPr>
+      </w:pPr>
+    </w:p>
+    <w:p>
+      <w:pPr>
+        <w:spacing w:line="360" w:lineRule="auto"/>
+        <w:jc w:val="center"/>
+        <w:rPr>
+          <w:rFonts w:ascii="Segoe UI" w:eastAsia="Segoe UI" w:hAnsi="Segoe UI" w:cs="Segoe UI"/>
+          <w:color w:val="002060"/>
+        </w:rPr>
+      </w:pPr>
+      <w:r>
+        <w:rPr>
+          <w:noProof/>
+        </w:rPr>
+        <w:drawing>
+          <wp:inline distT="0" distB="0" distL="0" distR="0" wp14:anchorId="0BA5FC3C" wp14:editId="3FF445F3">
+            <wp:extent cx="5400040" cy="1030605"/>
+            <wp:effectExtent l="0" t="0" r="0" b="0"/>
+            <wp:docPr id="816571632" name="Imagem 1" descr="Interface gráfica do usuário&#10;&#10;O conteúdo gerado por IA pode estar incorreto."/>
+            <wp:cNvGraphicFramePr>
+              <a:graphicFrameLocks xmlns:a="http://schemas.openxmlformats.org/drawingml/2006/main" noChangeAspect="1"/>
+            </wp:cNvGraphicFramePr>
+            <a:graphic xmlns:a="http://schemas.openxmlformats.org/drawingml/2006/main">
+              <a:graphicData uri="http://schemas.openxmlformats.org/drawingml/2006/picture">
+                <pic:pic xmlns:pic="http://schemas.openxmlformats.org/drawingml/2006/picture">
+                  <pic:nvPicPr>
+                    <pic:cNvPr id="816571632" name="Imagem 1" descr="Interface gráfica do usuário&#10;&#10;O conteúdo gerado por IA pode estar incorreto."/>
+                    <pic:cNvPicPr/>
+                  </pic:nvPicPr>
+                  <pic:blipFill>
+                    <a:blip r:embed="rId9"/>
+                    <a:stretch>
+                      <a:fillRect/>
+                    </a:stretch>
+                  </pic:blipFill>
+                  <pic:spPr>
+                    <a:xfrm>
+                      <a:off x="0" y="0"/>
+                      <a:ext cx="5400040" cy="1030605"/>
+                    </a:xfrm>
+                    <a:prstGeom prst="rect">
+                      <a:avLst/>
+                    </a:prstGeom>
+                  </pic:spPr>
+                </pic:pic>
+              </a:graphicData>
+            </a:graphic>
+          </wp:inline>
+        </w:drawing>
+      </w:r>
+    </w:p>
+    <w:p>
+      <w:pPr>
+        <w:spacing w:line="360" w:lineRule="auto"/>
+        <w:jc w:val="both"/>
+        <w:rPr>
+          <w:rFonts w:ascii="Segoe UI" w:hAnsi="Segoe UI" w:cs="Segoe UI"/>
+          <w:b/>
+          <w:bCs/>
+          <w:color w:val="002060"/>
+        </w:rPr>
+      </w:pPr>
+    </w:p>
+    <w:p>
+      <w:pPr>
+        <w:spacing w:line="360" w:lineRule="auto"/>
+        <w:jc w:val="both"/>
+        <w:rPr>
+          <w:rFonts w:ascii="Segoe UI" w:hAnsi="Segoe UI" w:cs="Segoe UI"/>
+          <w:b/>
+          <w:bCs/>
+          <w:color w:val="002060"/>
+        </w:rPr>
+      </w:pPr>
+      <w:bookmarkStart w:id="3" w:name="_Hlk193369946"/>
+      <w:r>
+        <w:rPr>
+          <w:rFonts w:ascii="Segoe UI" w:hAnsi="Segoe UI" w:cs="Segoe UI"/>
+          <w:b/>
+          <w:bCs/>
+          <w:color w:val="002060"/>
+        </w:rPr>
+        <w:t xml:space="preserve">Monóxido de carbono </w:t>
+      </w:r>
+      <w:bookmarkEnd w:id="3"/>
+      <w:r>
+        <w:rPr>
+          <w:rFonts w:ascii="Segoe UI" w:hAnsi="Segoe UI" w:cs="Segoe UI"/>
+          <w:b/>
+          <w:bCs/>
+          <w:color w:val="002060"/>
+        </w:rPr>
+        <w:t>a partir do gás natural</w:t>
+      </w:r>
+    </w:p>
+    <w:p>
+      <w:pPr>
+        <w:spacing w:line="360" w:lineRule="auto"/>
+        <w:ind w:firstLine="708"/>
+        <w:jc w:val="both"/>
+        <w:rPr>
+          <w:rFonts w:ascii="Segoe UI" w:eastAsia="Segoe UI" w:hAnsi="Segoe UI" w:cs="Segoe UI"/>
+          <w:color w:val="002060"/>
+        </w:rPr>
+      </w:pPr>
+      <w:r>
+        <w:rPr>
+          <w:rFonts w:ascii="Segoe UI" w:hAnsi="Segoe UI" w:cs="Segoe UI"/>
+          <w:color w:val="002060"/>
+        </w:rPr>
+        <w:t xml:space="preserve"> </w:t>
+      </w:r>
+      <w:r>
+        <w:rPr>
+          <w:rFonts w:ascii="Segoe UI" w:hAnsi="Segoe UI" w:cs="Segoe UI"/>
+          <w:color w:val="002060"/>
+        </w:rPr>
+        <w:t>O monóxido de carbono (CO) é um gás tóxico que pode ser liberado na combustão</w:t>
+      </w:r>
+      <w:r>
+        <w:rPr>
+          <w:rFonts w:ascii="Segoe UI" w:hAnsi="Segoe UI" w:cs="Segoe UI"/>
+          <w:color w:val="002060"/>
+        </w:rPr>
+        <w:t xml:space="preserve"> incompleta</w:t>
+      </w:r>
+      <w:r>
+        <w:rPr>
+          <w:rFonts w:ascii="Segoe UI" w:hAnsi="Segoe UI" w:cs="Segoe UI"/>
+          <w:color w:val="002060"/>
+        </w:rPr>
+        <w:t xml:space="preserve"> de gás natural.</w:t>
+      </w:r>
+      <w:r>
+        <w:rPr>
+          <w:rFonts w:ascii="Segoe UI" w:hAnsi="Segoe UI" w:cs="Segoe UI"/>
+          <w:color w:val="002060"/>
+        </w:rPr>
+        <w:t xml:space="preserve"> </w:t>
+      </w:r>
+      <w:r>
+        <w:rPr>
+          <w:rFonts w:ascii="Segoe UI" w:hAnsi="Segoe UI" w:cs="Segoe UI"/>
+          <w:color w:val="002060"/>
+        </w:rPr>
+        <w:t>Segundo a Sociedade Brasileira de Pneumologia e Tisiologia (SBPT)</w:t>
+      </w:r>
+      <w:r>
+        <w:rPr>
+          <w:rFonts w:ascii="Segoe UI" w:hAnsi="Segoe UI" w:cs="Segoe UI"/>
+          <w:color w:val="002060"/>
+        </w:rPr>
+        <w:t>, u</w:t>
+      </w:r>
+      <w:r>
+        <w:rPr>
+          <w:rFonts w:ascii="Segoe UI" w:hAnsi="Segoe UI" w:cs="Segoe UI"/>
+          <w:color w:val="002060"/>
+        </w:rPr>
+        <w:t>ma vez no sangue, as partículas de gás ligam-se à hemoglobina, proteína responsável por transportar oxigênio a todo o corpo, e retira as moléculas de oxigêni</w:t>
+      </w:r>
+      <w:r>
+        <w:rPr>
+          <w:rFonts w:ascii="Segoe UI" w:hAnsi="Segoe UI" w:cs="Segoe UI"/>
+          <w:color w:val="002060"/>
+        </w:rPr>
+        <w:t xml:space="preserve">o </w:t>
+      </w:r>
+      <w:r>
+        <w:rPr>
+          <w:rFonts w:ascii="Segoe UI" w:hAnsi="Segoe UI" w:cs="Segoe UI"/>
+          <w:color w:val="002060"/>
+        </w:rPr>
+        <w:t>(O₂)</w:t>
+      </w:r>
+      <w:r>
+        <w:rPr>
+          <w:rFonts w:ascii="Segoe UI" w:hAnsi="Segoe UI" w:cs="Segoe UI"/>
+          <w:color w:val="002060"/>
+        </w:rPr>
+        <w:t>.</w:t>
+      </w:r>
+      <w:r>
+        <w:rPr>
+          <w:rFonts w:ascii="Segoe UI" w:hAnsi="Segoe UI" w:cs="Segoe UI"/>
+          <w:color w:val="002060"/>
+        </w:rPr>
+        <w:t xml:space="preserve"> </w:t>
+      </w:r>
+      <w:r>
+        <w:rPr>
+          <w:rFonts w:ascii="Segoe UI" w:hAnsi="Segoe UI" w:cs="Segoe UI"/>
+          <w:color w:val="002060"/>
+        </w:rPr>
+        <w:t>A hemoglobina se liga ao monóxido de carbono cerca de 200 a 300 vezes mais do que ao oxigênio</w:t>
+      </w:r>
+      <w:r>
+        <w:rPr>
+          <w:rFonts w:ascii="Segoe UI" w:eastAsia="Segoe UI" w:hAnsi="Segoe UI" w:cs="Segoe UI"/>
+          <w:color w:val="002060"/>
+        </w:rPr>
+        <w:t>, tornando a respiração impossível.</w:t>
+      </w:r>
+      <w:r>
+        <w:rPr>
+          <w:rFonts w:ascii="Segoe UI" w:eastAsia="Segoe UI" w:hAnsi="Segoe UI" w:cs="Segoe UI"/>
+          <w:color w:val="002060"/>
+        </w:rPr>
+        <w:t xml:space="preserve"> Segue ilustração demonstrando esse processo no corpo humano.</w:t>
+      </w:r>
+      <w:r>
+        <w:rPr>
+          <w:rFonts w:ascii="Segoe UI" w:eastAsia="Segoe UI" w:hAnsi="Segoe UI" w:cs="Segoe UI"/>
+          <w:color w:val="002060"/>
+        </w:rPr>
+        <w:br/>
+      </w:r>
+    </w:p>
+    <w:p>
+      <w:pPr>
+        <w:spacing w:line="360" w:lineRule="auto"/>
+        <w:jc w:val="center"/>
+        <w:rPr>
+          <w:rFonts w:ascii="Segoe UI" w:eastAsia="Segoe UI" w:hAnsi="Segoe UI" w:cs="Segoe UI"/>
+          <w:color w:val="002060"/>
+        </w:rPr>
+      </w:pPr>
+      <w:r>
+        <w:rPr>
+          <w:rFonts w:ascii="Segoe UI" w:eastAsia="Segoe UI" w:hAnsi="Segoe UI" w:cs="Segoe UI"/>
+          <w:noProof/>
+          <w:color w:val="002060"/>
+        </w:rPr>
+        <w:lastRenderedPageBreak/>
+        <w:drawing>
+          <wp:inline distT="0" distB="0" distL="0" distR="0" wp14:anchorId="2BE45FB5" wp14:editId="2E4EEA83">
+            <wp:extent cx="5222875" cy="3315314"/>
+            <wp:effectExtent l="0" t="0" r="0" b="0"/>
+            <wp:docPr id="1622506187" name="Imagem 6" descr="Uma imagem contendo no interior, foto, mesa, decorado&#10;&#10;O conteúdo gerado por IA pode estar incorreto."/>
+            <wp:cNvGraphicFramePr>
+              <a:graphicFrameLocks xmlns:a="http://schemas.openxmlformats.org/drawingml/2006/main" noChangeAspect="1"/>
+            </wp:cNvGraphicFramePr>
+            <a:graphic xmlns:a="http://schemas.openxmlformats.org/drawingml/2006/main">
+              <a:graphicData uri="http://schemas.openxmlformats.org/drawingml/2006/picture">
+                <pic:pic xmlns:pic="http://schemas.openxmlformats.org/drawingml/2006/picture">
+                  <pic:nvPicPr>
+                    <pic:cNvPr id="1622506187" name="Imagem 6" descr="Uma imagem contendo no interior, foto, mesa, decorado&#10;&#10;O conteúdo gerado por IA pode estar incorreto."/>
                     <pic:cNvPicPr>
                       <a:picLocks noChangeAspect="1" noChangeArrowheads="1"/>
                     </pic:cNvPicPr>
                   </pic:nvPicPr>
                   <pic:blipFill>
-                    <a:blip r:embed="rId7">
+                    <a:blip r:embed="rId10">
                       <a:extLst>
                         <a:ext uri="{28A0092B-C50C-407E-A947-70E740481C1C}">
                           <a14:useLocalDpi xmlns:a14="http://schemas.microsoft.com/office/drawing/2010/main" val="0"/>
@@ -944,7 +1073,7 @@
                   <pic:spPr bwMode="auto">
                     <a:xfrm>
                       <a:off x="0" y="0"/>
-                      <a:ext cx="5534552" cy="3513156"/>
+                      <a:ext cx="5319325" cy="3376537"/>
                     </a:xfrm>
                     <a:prstGeom prst="rect">
                       <a:avLst/>
@@ -964,7 +1093,9 @@
         <w:ind w:firstLine="708"/>
         <w:jc w:val="both"/>
         <w:rPr>
-          <w:rFonts w:ascii="Segoe UI" w:eastAsia="Segoe UI" w:hAnsi="Segoe UI" w:cs="Segoe UI"/>
+          <w:rFonts w:ascii="Segoe UI" w:hAnsi="Segoe UI" w:cs="Segoe UI"/>
+          <w:b/>
+          <w:bCs/>
           <w:color w:val="002060"/>
         </w:rPr>
       </w:pPr>
@@ -984,8 +1115,307 @@
           <w:rFonts w:ascii="Segoe UI" w:eastAsia="Segoe UI" w:hAnsi="Segoe UI" w:cs="Segoe UI"/>
           <w:color w:val="002060"/>
         </w:rPr>
+        <w:t>A inalação de gás natural pode ser prejudicial à saúde humana, pois os efeitos adversos não se limitam ao contato com a pele</w:t>
+      </w:r>
+      <w:r>
+        <w:rPr>
+          <w:rFonts w:ascii="Segoe UI" w:eastAsia="Segoe UI" w:hAnsi="Segoe UI" w:cs="Segoe UI"/>
+          <w:color w:val="002060"/>
+        </w:rPr>
+        <w:t xml:space="preserve"> ou a capacidade explosiva</w:t>
+      </w:r>
+      <w:r>
+        <w:rPr>
+          <w:rFonts w:ascii="Segoe UI" w:eastAsia="Segoe UI" w:hAnsi="Segoe UI" w:cs="Segoe UI"/>
+          <w:color w:val="002060"/>
+        </w:rPr>
+        <w:t>. A exposição ao gás pode levar à asfixia, e os primeiros sintomas que as pessoas expostas a um vazamento podem sentir incluem:</w:t>
+      </w:r>
+    </w:p>
+    <w:p>
+      <w:pPr>
+        <w:spacing w:line="360" w:lineRule="auto"/>
+        <w:rPr>
+          <w:rFonts w:ascii="Segoe UI" w:eastAsia="Segoe UI" w:hAnsi="Segoe UI" w:cs="Segoe UI"/>
+          <w:color w:val="002060"/>
+        </w:rPr>
+        <w:sectPr>
+          <w:type w:val="continuous"/>
+          <w:pgSz w:w="11906" w:h="16838"/>
+          <w:pgMar w:top="1417" w:right="1701" w:bottom="1417" w:left="1701" w:header="708" w:footer="708" w:gutter="0"/>
+          <w:cols w:space="708"/>
+          <w:docGrid w:linePitch="360"/>
+        </w:sectPr>
+      </w:pPr>
+    </w:p>
+    <w:p>
+      <w:pPr>
+        <w:spacing w:line="360" w:lineRule="auto"/>
+        <w:rPr>
+          <w:rFonts w:ascii="Segoe UI" w:eastAsia="Segoe UI" w:hAnsi="Segoe UI" w:cs="Segoe UI"/>
+          <w:color w:val="002060"/>
+        </w:rPr>
+      </w:pPr>
+      <w:r>
+        <w:rPr>
+          <w:rFonts w:ascii="Segoe UI" w:eastAsia="Segoe UI" w:hAnsi="Segoe UI" w:cs="Segoe UI"/>
+          <w:color w:val="002060"/>
+        </w:rPr>
+        <w:t>• Dor de cabeça</w:t>
+      </w:r>
+    </w:p>
+    <w:p>
+      <w:pPr>
+        <w:spacing w:line="360" w:lineRule="auto"/>
+        <w:rPr>
+          <w:rFonts w:ascii="Segoe UI" w:eastAsia="Segoe UI" w:hAnsi="Segoe UI" w:cs="Segoe UI"/>
+          <w:color w:val="002060"/>
+        </w:rPr>
+      </w:pPr>
+      <w:r>
+        <w:rPr>
+          <w:rFonts w:ascii="Segoe UI" w:eastAsia="Segoe UI" w:hAnsi="Segoe UI" w:cs="Segoe UI"/>
+          <w:color w:val="002060"/>
+        </w:rPr>
+        <w:t>• Tontura</w:t>
+      </w:r>
+    </w:p>
+    <w:p>
+      <w:pPr>
+        <w:spacing w:line="360" w:lineRule="auto"/>
+        <w:rPr>
+          <w:rFonts w:ascii="Segoe UI" w:eastAsia="Segoe UI" w:hAnsi="Segoe UI" w:cs="Segoe UI"/>
+          <w:color w:val="002060"/>
+        </w:rPr>
+      </w:pPr>
+      <w:r>
+        <w:rPr>
+          <w:rFonts w:ascii="Segoe UI" w:eastAsia="Segoe UI" w:hAnsi="Segoe UI" w:cs="Segoe UI"/>
+          <w:color w:val="002060"/>
+        </w:rPr>
+        <w:t>• Fadiga</w:t>
+      </w:r>
+    </w:p>
+    <w:p>
+      <w:pPr>
+        <w:spacing w:line="360" w:lineRule="auto"/>
+        <w:rPr>
+          <w:rFonts w:ascii="Segoe UI" w:eastAsia="Segoe UI" w:hAnsi="Segoe UI" w:cs="Segoe UI"/>
+          <w:color w:val="002060"/>
+        </w:rPr>
+      </w:pPr>
+      <w:r>
+        <w:rPr>
+          <w:rFonts w:ascii="Segoe UI" w:eastAsia="Segoe UI" w:hAnsi="Segoe UI" w:cs="Segoe UI"/>
+          <w:color w:val="002060"/>
+        </w:rPr>
+        <w:t>• Náusea</w:t>
+      </w:r>
+    </w:p>
+    <w:p>
+      <w:pPr>
+        <w:spacing w:line="360" w:lineRule="auto"/>
+        <w:rPr>
+          <w:rFonts w:ascii="Segoe UI" w:eastAsia="Segoe UI" w:hAnsi="Segoe UI" w:cs="Segoe UI"/>
+          <w:color w:val="002060"/>
+        </w:rPr>
+      </w:pPr>
+      <w:r>
+        <w:rPr>
+          <w:rFonts w:ascii="Segoe UI" w:eastAsia="Segoe UI" w:hAnsi="Segoe UI" w:cs="Segoe UI"/>
+          <w:color w:val="002060"/>
+        </w:rPr>
+        <w:t>• Respiração irregular</w:t>
+      </w:r>
+    </w:p>
+    <w:p>
+      <w:pPr>
+        <w:spacing w:line="360" w:lineRule="auto"/>
+        <w:rPr>
+          <w:rFonts w:ascii="Segoe UI" w:eastAsia="Segoe UI" w:hAnsi="Segoe UI" w:cs="Segoe UI"/>
+          <w:color w:val="002060"/>
+        </w:rPr>
+        <w:sectPr>
+          <w:type w:val="continuous"/>
+          <w:pgSz w:w="11906" w:h="16838"/>
+          <w:pgMar w:top="1417" w:right="1701" w:bottom="1417" w:left="1701" w:header="708" w:footer="708" w:gutter="0"/>
+          <w:cols w:num="2" w:space="708"/>
+          <w:docGrid w:linePitch="360"/>
+        </w:sectPr>
+      </w:pPr>
+    </w:p>
+    <w:p>
+      <w:pPr>
+        <w:spacing w:line="360" w:lineRule="auto"/>
+        <w:ind w:firstLine="708"/>
+        <w:jc w:val="both"/>
+        <w:rPr>
+          <w:rFonts w:ascii="Segoe UI" w:eastAsia="Segoe UI" w:hAnsi="Segoe UI" w:cs="Segoe UI"/>
+          <w:color w:val="002060"/>
+        </w:rPr>
+      </w:pPr>
+    </w:p>
+    <w:p>
+      <w:pPr>
+        <w:spacing w:line="360" w:lineRule="auto"/>
+        <w:ind w:firstLine="708"/>
+        <w:jc w:val="both"/>
+        <w:rPr>
+          <w:rFonts w:ascii="Segoe UI" w:eastAsia="Segoe UI" w:hAnsi="Segoe UI" w:cs="Segoe UI"/>
+          <w:color w:val="002060"/>
+        </w:rPr>
+      </w:pPr>
+      <w:r>
+        <w:rPr>
+          <w:rFonts w:ascii="Segoe UI" w:eastAsia="Segoe UI" w:hAnsi="Segoe UI" w:cs="Segoe UI"/>
+          <w:color w:val="002060"/>
+        </w:rPr>
+        <w:t>Quando a concentração de gás no ar atinge entre 25% e 30%, a falta de oxigênio pode provocar zumbidos nos ouvidos, euforia e alterações de comportamento.</w:t>
+      </w:r>
+    </w:p>
+    <w:p>
+      <w:pPr>
+        <w:spacing w:line="360" w:lineRule="auto"/>
+        <w:ind w:firstLine="708"/>
+        <w:jc w:val="both"/>
+        <w:rPr>
+          <w:rFonts w:ascii="Segoe UI" w:eastAsia="Segoe UI" w:hAnsi="Segoe UI" w:cs="Segoe UI"/>
+          <w:color w:val="002060"/>
+        </w:rPr>
+      </w:pPr>
+      <w:r>
+        <w:rPr>
+          <w:rFonts w:ascii="Segoe UI" w:eastAsia="Segoe UI" w:hAnsi="Segoe UI" w:cs="Segoe UI"/>
+          <w:color w:val="002060"/>
+        </w:rPr>
+        <w:t>Em níveis elevados, os riscos associados ao gás natural aumentam consideravelmente. Os sintomas podem evoluir rapidamente e, em casos extremos, levar à morte. Os sinais de exposição severa incluem:</w:t>
+      </w:r>
+    </w:p>
+    <w:p>
+      <w:pPr>
+        <w:spacing w:line="360" w:lineRule="auto"/>
+        <w:rPr>
+          <w:rFonts w:ascii="Segoe UI" w:eastAsia="Segoe UI" w:hAnsi="Segoe UI" w:cs="Segoe UI"/>
+          <w:color w:val="002060"/>
+        </w:rPr>
+        <w:sectPr>
+          <w:type w:val="continuous"/>
+          <w:pgSz w:w="11906" w:h="16838"/>
+          <w:pgMar w:top="1417" w:right="1701" w:bottom="1417" w:left="1701" w:header="708" w:footer="708" w:gutter="0"/>
+          <w:cols w:space="708"/>
+          <w:docGrid w:linePitch="360"/>
+        </w:sectPr>
+      </w:pPr>
+    </w:p>
+    <w:p>
+      <w:pPr>
+        <w:spacing w:line="360" w:lineRule="auto"/>
+        <w:rPr>
+          <w:rFonts w:ascii="Segoe UI" w:eastAsia="Segoe UI" w:hAnsi="Segoe UI" w:cs="Segoe UI"/>
+          <w:color w:val="002060"/>
+        </w:rPr>
+      </w:pPr>
+      <w:r>
+        <w:rPr>
+          <w:rFonts w:ascii="Segoe UI" w:eastAsia="Segoe UI" w:hAnsi="Segoe UI" w:cs="Segoe UI"/>
+          <w:color w:val="002060"/>
+        </w:rPr>
         <w:lastRenderedPageBreak/>
-        <w:t>É fundamental destacar que, além desses riscos à saúde, o gás natural é inflamável. Dentro de sua faixa de explosividade, ele pode causar grandes explosões, resultando em danos materiais e ferimentos a pessoas nas proximidades. Um vazamento de gás natural pode rapidamente se tornar uma situação de risco explosivo, pois uma concentração de apenas 5% do volume no ar é suficiente para criar uma atmosfera explosiva.</w:t>
+        <w:t>• Dor de cabeça intensa</w:t>
+      </w:r>
+    </w:p>
+    <w:p>
+      <w:pPr>
+        <w:spacing w:line="360" w:lineRule="auto"/>
+        <w:rPr>
+          <w:rFonts w:ascii="Segoe UI" w:eastAsia="Segoe UI" w:hAnsi="Segoe UI" w:cs="Segoe UI"/>
+          <w:color w:val="002060"/>
+        </w:rPr>
+      </w:pPr>
+      <w:r>
+        <w:rPr>
+          <w:rFonts w:ascii="Segoe UI" w:eastAsia="Segoe UI" w:hAnsi="Segoe UI" w:cs="Segoe UI"/>
+          <w:color w:val="002060"/>
+        </w:rPr>
+        <w:t>• Fadiga extrema e náusea</w:t>
+      </w:r>
+    </w:p>
+    <w:p>
+      <w:pPr>
+        <w:spacing w:line="360" w:lineRule="auto"/>
+        <w:rPr>
+          <w:rFonts w:ascii="Segoe UI" w:eastAsia="Segoe UI" w:hAnsi="Segoe UI" w:cs="Segoe UI"/>
+          <w:color w:val="002060"/>
+        </w:rPr>
+      </w:pPr>
+      <w:r>
+        <w:rPr>
+          <w:rFonts w:ascii="Segoe UI" w:eastAsia="Segoe UI" w:hAnsi="Segoe UI" w:cs="Segoe UI"/>
+          <w:color w:val="002060"/>
+        </w:rPr>
+        <w:t>• Problemas de memória</w:t>
+      </w:r>
+    </w:p>
+    <w:p>
+      <w:pPr>
+        <w:spacing w:line="360" w:lineRule="auto"/>
+        <w:rPr>
+          <w:rFonts w:ascii="Segoe UI" w:eastAsia="Segoe UI" w:hAnsi="Segoe UI" w:cs="Segoe UI"/>
+          <w:color w:val="002060"/>
+        </w:rPr>
+      </w:pPr>
+      <w:r>
+        <w:rPr>
+          <w:rFonts w:ascii="Segoe UI" w:eastAsia="Segoe UI" w:hAnsi="Segoe UI" w:cs="Segoe UI"/>
+          <w:color w:val="002060"/>
+        </w:rPr>
+        <w:t>• Perda de coordenação motora</w:t>
+      </w:r>
+    </w:p>
+    <w:p>
+      <w:pPr>
+        <w:spacing w:line="360" w:lineRule="auto"/>
+        <w:rPr>
+          <w:rFonts w:ascii="Segoe UI" w:eastAsia="Segoe UI" w:hAnsi="Segoe UI" w:cs="Segoe UI"/>
+          <w:color w:val="002060"/>
+        </w:rPr>
+      </w:pPr>
+      <w:r>
+        <w:rPr>
+          <w:rFonts w:ascii="Segoe UI" w:eastAsia="Segoe UI" w:hAnsi="Segoe UI" w:cs="Segoe UI"/>
+          <w:color w:val="002060"/>
+        </w:rPr>
+        <w:t>• Perda de consciência</w:t>
+      </w:r>
+    </w:p>
+    <w:p>
+      <w:pPr>
+        <w:spacing w:line="360" w:lineRule="auto"/>
+        <w:rPr>
+          <w:rFonts w:ascii="Segoe UI" w:eastAsia="Segoe UI" w:hAnsi="Segoe UI" w:cs="Segoe UI"/>
+          <w:color w:val="002060"/>
+        </w:rPr>
+        <w:sectPr>
+          <w:type w:val="continuous"/>
+          <w:pgSz w:w="11906" w:h="16838"/>
+          <w:pgMar w:top="1417" w:right="1701" w:bottom="1417" w:left="1701" w:header="708" w:footer="708" w:gutter="0"/>
+          <w:cols w:num="2" w:space="708"/>
+          <w:docGrid w:linePitch="360"/>
+        </w:sectPr>
+      </w:pPr>
+      <w:r>
+        <w:rPr>
+          <w:rFonts w:ascii="Segoe UI" w:eastAsia="Segoe UI" w:hAnsi="Segoe UI" w:cs="Segoe UI"/>
+          <w:color w:val="002060"/>
+        </w:rPr>
+        <w:t>• Morte por asfixi</w:t>
+      </w:r>
+      <w:r>
+        <w:rPr>
+          <w:rFonts w:ascii="Segoe UI" w:eastAsia="Segoe UI" w:hAnsi="Segoe UI" w:cs="Segoe UI"/>
+          <w:color w:val="002060"/>
+        </w:rPr>
+        <w:t>a</w:t>
       </w:r>
     </w:p>
     <w:bookmarkEnd w:id="1"/>
@@ -1010,10 +1440,10 @@
       </w:pPr>
       <w:r>
         <w:object w:dxaOrig="6762" w:dyaOrig="4697" w14:anchorId="341D770C">
-          <v:rect id="rectole0000000001" o:spid="_x0000_i1026" style="width:381.75pt;height:267pt" o:ole="" o:preferrelative="t" stroked="f">
-            <v:imagedata r:id="rId8" o:title=""/>
+          <v:rect id="rectole0000000001" o:spid="_x0000_i1026" style="width:355.5pt;height:195pt" o:ole="" o:preferrelative="t" stroked="f">
+            <v:imagedata r:id="rId11" o:title=""/>
           </v:rect>
-          <o:OLEObject Type="Embed" ProgID="StaticMetafile" ShapeID="rectole0000000001" DrawAspect="Content" ObjectID="_1803945116" r:id="rId9"/>
+          <o:OLEObject Type="Embed" ProgID="StaticMetafile" ShapeID="rectole0000000001" DrawAspect="Content" ObjectID="_1803986152" r:id="rId12"/>
         </w:object>
       </w:r>
     </w:p>
@@ -1035,7 +1465,7 @@
         </w:rPr>
         <w:t xml:space="preserve">           </w:t>
       </w:r>
-      <w:hyperlink r:id="rId10">
+      <w:hyperlink r:id="rId13">
         <w:r>
           <w:rPr>
             <w:rFonts w:ascii="Segoe UI" w:eastAsia="Segoe UI" w:hAnsi="Segoe UI" w:cs="Segoe UI"/>
@@ -1084,17 +1514,19 @@
           <w:lang w:eastAsia="en-US"/>
           <w14:ligatures w14:val="none"/>
         </w:rPr>
-        <w:t xml:space="preserve">Acidentes com vazamentos de gás são comuns e custam caro, desde reparos estruturais até processos judiciais e indenizações. A falta de monitoramento constante e de sistemas eficazes de alerta torna a situação ainda mais perigosa. Diante desse cenário, surgiu a oportunidade de </w:t>
+        <w:t xml:space="preserve">Acidentes com vazamentos de gás são comuns e custam caro, desde reparos estruturais até processos judiciais e indenizações. A falta de monitoramento constante e de sistemas eficazes de alerta torna a situação ainda mais perigosa. Diante desse cenário, surgiu a </w:t>
       </w:r>
       <w:r>
         <w:rPr>
           <w:rFonts w:ascii="Segoe UI" w:eastAsia="Calibri" w:hAnsi="Segoe UI" w:cs="Segoe UI"/>
+          <w:b/>
+          <w:bCs/>
           <w:color w:val="002060"/>
           <w:kern w:val="0"/>
           <w:lang w:eastAsia="en-US"/>
           <w14:ligatures w14:val="none"/>
         </w:rPr>
-        <w:t>implementação</w:t>
+        <w:t>oportunidade</w:t>
       </w:r>
       <w:r>
         <w:rPr>
@@ -1104,6 +1536,26 @@
           <w:lang w:eastAsia="en-US"/>
           <w14:ligatures w14:val="none"/>
         </w:rPr>
+        <w:t xml:space="preserve"> de </w:t>
+      </w:r>
+      <w:r>
+        <w:rPr>
+          <w:rFonts w:ascii="Segoe UI" w:eastAsia="Calibri" w:hAnsi="Segoe UI" w:cs="Segoe UI"/>
+          <w:color w:val="002060"/>
+          <w:kern w:val="0"/>
+          <w:lang w:eastAsia="en-US"/>
+          <w14:ligatures w14:val="none"/>
+        </w:rPr>
+        <w:t>implementação</w:t>
+      </w:r>
+      <w:r>
+        <w:rPr>
+          <w:rFonts w:ascii="Segoe UI" w:eastAsia="Calibri" w:hAnsi="Segoe UI" w:cs="Segoe UI"/>
+          <w:color w:val="002060"/>
+          <w:kern w:val="0"/>
+          <w:lang w:eastAsia="en-US"/>
+          <w14:ligatures w14:val="none"/>
+        </w:rPr>
         <w:t xml:space="preserve"> de uma solução tecnológica para detecção de gás voltada para condomínios residenciais.</w:t>
       </w:r>
     </w:p>
@@ -1122,39 +1574,39 @@
           <w:rFonts w:ascii="Segoe UI" w:eastAsia="Segoe UI" w:hAnsi="Segoe UI" w:cs="Segoe UI"/>
           <w:color w:val="002060"/>
         </w:rPr>
+        <w:t>Diante desse cenário alarmante, a implementação de um sistema de monitoramento contínuo de gás natural torna-se essencial para a prevenção de acidentes. Sensores inteligentes podem detectar vazamentos em tempo real e, com a nossa solução, é possível emitir alertas imediatos, reduzindo significativamente os riscos de tragédias.</w:t>
+      </w:r>
+      <w:r>
+        <w:rPr>
+          <w:rFonts w:ascii="Segoe UI" w:eastAsia="Segoe UI" w:hAnsi="Segoe UI" w:cs="Segoe UI"/>
+          <w:color w:val="002060"/>
+        </w:rPr>
+        <w:t xml:space="preserve"> </w:t>
+      </w:r>
+      <w:r>
+        <w:rPr>
+          <w:rFonts w:ascii="Segoe UI" w:eastAsia="Segoe UI" w:hAnsi="Segoe UI" w:cs="Segoe UI"/>
+          <w:color w:val="002060"/>
+        </w:rPr>
+        <w:t>Além de proteger vidas, a Safe Gas Company contribui para a minimização de danos estruturais e custos com reparos, tornando os condomínios mais seguros e eficientes.</w:t>
+      </w:r>
+    </w:p>
+    <w:p>
+      <w:pPr>
+        <w:spacing w:line="360" w:lineRule="auto"/>
+        <w:ind w:firstLine="708"/>
+        <w:jc w:val="both"/>
+        <w:rPr>
+          <w:rFonts w:ascii="Segoe UI" w:eastAsia="Segoe UI" w:hAnsi="Segoe UI" w:cs="Segoe UI"/>
+          <w:color w:val="002060"/>
+        </w:rPr>
+      </w:pPr>
+      <w:r>
+        <w:rPr>
+          <w:rFonts w:ascii="Segoe UI" w:eastAsia="Segoe UI" w:hAnsi="Segoe UI" w:cs="Segoe UI"/>
+          <w:color w:val="002060"/>
+        </w:rPr>
         <w:lastRenderedPageBreak/>
-        <w:t>Diante desse cenário alarmante, a implementação de um sistema de monitoramento contínuo de gás natural torna-se essencial para a prevenção de acidentes. Sensores inteligentes podem detectar vazamentos em tempo real e, com a nossa solução, é possível emitir alertas imediatos, reduzindo significativamente os riscos de tragédias.</w:t>
-      </w:r>
-      <w:r>
-        <w:rPr>
-          <w:rFonts w:ascii="Segoe UI" w:eastAsia="Segoe UI" w:hAnsi="Segoe UI" w:cs="Segoe UI"/>
-          <w:color w:val="002060"/>
-        </w:rPr>
-        <w:t xml:space="preserve"> </w:t>
-      </w:r>
-      <w:r>
-        <w:rPr>
-          <w:rFonts w:ascii="Segoe UI" w:eastAsia="Segoe UI" w:hAnsi="Segoe UI" w:cs="Segoe UI"/>
-          <w:color w:val="002060"/>
-        </w:rPr>
-        <w:t>Além de proteger vidas, a Safe Gas Company contribui para a minimização de danos estruturais e custos com reparos, tornando os condomínios mais seguros e eficientes.</w:t>
-      </w:r>
-    </w:p>
-    <w:p>
-      <w:pPr>
-        <w:spacing w:line="360" w:lineRule="auto"/>
-        <w:ind w:firstLine="708"/>
-        <w:jc w:val="both"/>
-        <w:rPr>
-          <w:rFonts w:ascii="Segoe UI" w:eastAsia="Segoe UI" w:hAnsi="Segoe UI" w:cs="Segoe UI"/>
-          <w:color w:val="002060"/>
-        </w:rPr>
-      </w:pPr>
-      <w:r>
-        <w:rPr>
-          <w:rFonts w:ascii="Segoe UI" w:eastAsia="Segoe UI" w:hAnsi="Segoe UI" w:cs="Segoe UI"/>
-          <w:color w:val="002060"/>
-        </w:rPr>
         <w:t xml:space="preserve">Somente na primeira semana de 2024 foram atendidos pelos Bombeiros mais de 12 casos de vazamento de gás encanado sendo que um deles, em 6 de janeiro, resultou em uma explosão durante a madrugada e, no dia seguinte, voltou a ocorrer. Como foi citado anteriormente, essas ocorrências podem ser fatais, levando moradores a óbito. </w:t>
       </w:r>
     </w:p>
@@ -1210,7 +1662,7 @@
                     </pic:cNvPicPr>
                   </pic:nvPicPr>
                   <pic:blipFill>
-                    <a:blip r:embed="rId11">
+                    <a:blip r:embed="rId14">
                       <a:extLst>
                         <a:ext uri="{28A0092B-C50C-407E-A947-70E740481C1C}">
                           <a14:useLocalDpi xmlns:a14="http://schemas.microsoft.com/office/drawing/2010/main" val="0"/>
@@ -1264,7 +1716,6 @@
           <w:rFonts w:ascii="Segoe UI" w:eastAsia="Segoe UI" w:hAnsi="Segoe UI" w:cs="Segoe UI"/>
           <w:color w:val="002060"/>
         </w:rPr>
-        <w:lastRenderedPageBreak/>
         <w:t xml:space="preserve"> E por fim, um caso recente. Em agosto de 2024 uma família inteira foi encontrada morta após uma má instalação do equipamento de aquecimento a gás dentro de seu apartamento.</w:t>
       </w:r>
     </w:p>
@@ -1302,7 +1753,7 @@
                     </pic:cNvPicPr>
                   </pic:nvPicPr>
                   <pic:blipFill>
-                    <a:blip r:embed="rId12">
+                    <a:blip r:embed="rId15">
                       <a:extLst>
                         <a:ext uri="{28A0092B-C50C-407E-A947-70E740481C1C}">
                           <a14:useLocalDpi xmlns:a14="http://schemas.microsoft.com/office/drawing/2010/main" val="0"/>
@@ -1346,6 +1797,7 @@
           <w:rFonts w:ascii="Segoe UI" w:eastAsia="Segoe UI" w:hAnsi="Segoe UI" w:cs="Segoe UI"/>
           <w:color w:val="002060"/>
         </w:rPr>
+        <w:lastRenderedPageBreak/>
         <w:t>A partir de todos esses dados é chegada a conclusão de que, infelizmente, todos sofrem com as consequências de um “simples” vazamento de gás encanado:</w:t>
       </w:r>
     </w:p>
@@ -1425,6 +1877,16 @@
           <w:color w:val="002060"/>
         </w:rPr>
       </w:pPr>
+    </w:p>
+    <w:p>
+      <w:pPr>
+        <w:spacing w:line="360" w:lineRule="auto"/>
+        <w:jc w:val="both"/>
+        <w:rPr>
+          <w:rFonts w:ascii="Segoe UI" w:eastAsia="Segoe UI" w:hAnsi="Segoe UI" w:cs="Segoe UI"/>
+          <w:color w:val="002060"/>
+        </w:rPr>
+      </w:pPr>
       <w:r>
         <w:rPr>
           <w:rFonts w:ascii="Segoe UI" w:eastAsia="Segoe UI" w:hAnsi="Segoe UI" w:cs="Segoe UI"/>
@@ -1451,17 +1913,15 @@
           <w:rFonts w:ascii="Segoe UI" w:eastAsia="Segoe UI" w:hAnsi="Segoe UI" w:cs="Segoe UI"/>
           <w:color w:val="002060"/>
         </w:rPr>
-        <w:t xml:space="preserve">São Paulo, </w:t>
-      </w:r>
-      <w:proofErr w:type="gramStart"/>
-      <w:r>
-        <w:rPr>
-          <w:rFonts w:ascii="Segoe UI" w:eastAsia="Segoe UI" w:hAnsi="Segoe UI" w:cs="Segoe UI"/>
-          <w:color w:val="002060"/>
-        </w:rPr>
-        <w:t>que  possui</w:t>
-      </w:r>
-      <w:proofErr w:type="gramEnd"/>
+        <w:t>São Paulo, que</w:t>
+      </w:r>
+      <w:r>
+        <w:rPr>
+          <w:rFonts w:ascii="Segoe UI" w:eastAsia="Segoe UI" w:hAnsi="Segoe UI" w:cs="Segoe UI"/>
+          <w:color w:val="002060"/>
+        </w:rPr>
+        <w:t xml:space="preserve"> tem</w:t>
+      </w:r>
       <w:r>
         <w:rPr>
           <w:rFonts w:ascii="Segoe UI" w:eastAsia="Segoe UI" w:hAnsi="Segoe UI" w:cs="Segoe UI"/>
@@ -1484,241 +1944,225 @@
           <w:rFonts w:ascii="Segoe UI" w:eastAsia="Segoe UI" w:hAnsi="Segoe UI" w:cs="Segoe UI"/>
           <w:color w:val="002060"/>
         </w:rPr>
+        <w:t>De acordo com o Censo Demográfico do IBGE, em 2022, 29,4% da população de São Paulo morava em apartamentos, tendo 3.349.996 de pessoas morando em apartamentos.</w:t>
+      </w:r>
+    </w:p>
+    <w:p>
+      <w:pPr>
+        <w:spacing w:line="360" w:lineRule="auto"/>
+        <w:ind w:firstLine="708"/>
+        <w:jc w:val="both"/>
+        <w:rPr>
+          <w:rFonts w:ascii="Segoe UI" w:eastAsia="Segoe UI" w:hAnsi="Segoe UI" w:cs="Segoe UI"/>
+          <w:color w:val="002060"/>
+        </w:rPr>
+      </w:pPr>
+      <w:r>
+        <w:rPr>
+          <w:rFonts w:ascii="Segoe UI" w:eastAsia="Segoe UI" w:hAnsi="Segoe UI" w:cs="Segoe UI"/>
+          <w:color w:val="002060"/>
+        </w:rPr>
+        <w:t xml:space="preserve">Um dos pontos mais analisados, na hora se de mudar para um </w:t>
+      </w:r>
+      <w:r>
+        <w:rPr>
+          <w:rFonts w:ascii="Segoe UI" w:eastAsia="Segoe UI" w:hAnsi="Segoe UI" w:cs="Segoe UI"/>
+          <w:color w:val="002060"/>
+        </w:rPr>
+        <w:t>condomínio</w:t>
+      </w:r>
+      <w:r>
+        <w:rPr>
+          <w:rFonts w:ascii="Segoe UI" w:eastAsia="Segoe UI" w:hAnsi="Segoe UI" w:cs="Segoe UI"/>
+          <w:color w:val="002060"/>
+        </w:rPr>
+        <w:t>,</w:t>
+      </w:r>
+      <w:r>
+        <w:rPr>
+          <w:rFonts w:ascii="Segoe UI" w:eastAsia="Segoe UI" w:hAnsi="Segoe UI" w:cs="Segoe UI"/>
+          <w:color w:val="002060"/>
+        </w:rPr>
+        <w:t xml:space="preserve"> é a segurança</w:t>
+      </w:r>
+      <w:r>
+        <w:rPr>
+          <w:rFonts w:ascii="Segoe UI" w:eastAsia="Segoe UI" w:hAnsi="Segoe UI" w:cs="Segoe UI"/>
+          <w:color w:val="002060"/>
+        </w:rPr>
+        <w:t xml:space="preserve">. </w:t>
+      </w:r>
+      <w:r>
+        <w:rPr>
+          <w:rFonts w:ascii="Segoe UI" w:eastAsia="Segoe UI" w:hAnsi="Segoe UI" w:cs="Segoe UI"/>
+          <w:color w:val="002060"/>
+        </w:rPr>
+        <w:t>A SGC</w:t>
+      </w:r>
+      <w:r>
+        <w:rPr>
+          <w:rFonts w:ascii="Segoe UI" w:eastAsia="Segoe UI" w:hAnsi="Segoe UI" w:cs="Segoe UI"/>
+          <w:color w:val="002060"/>
+        </w:rPr>
+        <w:t xml:space="preserve"> com ofere</w:t>
+      </w:r>
+      <w:r>
+        <w:rPr>
+          <w:rFonts w:ascii="Segoe UI" w:eastAsia="Segoe UI" w:hAnsi="Segoe UI" w:cs="Segoe UI"/>
+          <w:color w:val="002060"/>
+        </w:rPr>
+        <w:t>ce</w:t>
+      </w:r>
+      <w:r>
+        <w:rPr>
+          <w:rFonts w:ascii="Segoe UI" w:eastAsia="Segoe UI" w:hAnsi="Segoe UI" w:cs="Segoe UI"/>
+          <w:color w:val="002060"/>
+        </w:rPr>
+        <w:t xml:space="preserve"> uma</w:t>
+      </w:r>
+      <w:r>
+        <w:rPr>
+          <w:rFonts w:ascii="Segoe UI" w:eastAsia="Segoe UI" w:hAnsi="Segoe UI" w:cs="Segoe UI"/>
+          <w:color w:val="002060"/>
+        </w:rPr>
+        <w:t xml:space="preserve"> possibilidade de</w:t>
+      </w:r>
+      <w:r>
+        <w:rPr>
+          <w:rFonts w:ascii="Segoe UI" w:eastAsia="Segoe UI" w:hAnsi="Segoe UI" w:cs="Segoe UI"/>
+          <w:color w:val="002060"/>
+        </w:rPr>
+        <w:t xml:space="preserve"> segurança maior para os </w:t>
+      </w:r>
+      <w:r>
+        <w:rPr>
+          <w:rFonts w:ascii="Segoe UI" w:eastAsia="Segoe UI" w:hAnsi="Segoe UI" w:cs="Segoe UI"/>
+          <w:color w:val="002060"/>
+        </w:rPr>
+        <w:t>condôminos</w:t>
+      </w:r>
+      <w:r>
+        <w:rPr>
+          <w:rFonts w:ascii="Segoe UI" w:eastAsia="Segoe UI" w:hAnsi="Segoe UI" w:cs="Segoe UI"/>
+          <w:color w:val="002060"/>
+        </w:rPr>
+        <w:t xml:space="preserve"> e uma tranquilidade</w:t>
+      </w:r>
+      <w:r>
+        <w:rPr>
+          <w:rFonts w:ascii="Segoe UI" w:eastAsia="Segoe UI" w:hAnsi="Segoe UI" w:cs="Segoe UI"/>
+          <w:color w:val="002060"/>
+        </w:rPr>
+        <w:t xml:space="preserve"> de</w:t>
+      </w:r>
+      <w:r>
+        <w:rPr>
+          <w:rFonts w:ascii="Segoe UI" w:eastAsia="Segoe UI" w:hAnsi="Segoe UI" w:cs="Segoe UI"/>
+          <w:color w:val="002060"/>
+        </w:rPr>
+        <w:t xml:space="preserve"> que caso haja, </w:t>
+      </w:r>
+      <w:r>
+        <w:rPr>
+          <w:rFonts w:ascii="Segoe UI" w:eastAsia="Segoe UI" w:hAnsi="Segoe UI" w:cs="Segoe UI"/>
+          <w:color w:val="002060"/>
+        </w:rPr>
+        <w:t>vazamento</w:t>
+      </w:r>
+      <w:r>
+        <w:rPr>
+          <w:rFonts w:ascii="Segoe UI" w:eastAsia="Segoe UI" w:hAnsi="Segoe UI" w:cs="Segoe UI"/>
+          <w:color w:val="002060"/>
+        </w:rPr>
+        <w:t xml:space="preserve"> de gás será devidamente informado para o</w:t>
+      </w:r>
+      <w:r>
+        <w:rPr>
+          <w:rFonts w:ascii="Segoe UI" w:eastAsia="Segoe UI" w:hAnsi="Segoe UI" w:cs="Segoe UI"/>
+          <w:color w:val="002060"/>
+        </w:rPr>
+        <w:t>s responsáveis</w:t>
+      </w:r>
+      <w:r>
+        <w:rPr>
+          <w:rFonts w:ascii="Segoe UI" w:eastAsia="Segoe UI" w:hAnsi="Segoe UI" w:cs="Segoe UI"/>
+          <w:color w:val="002060"/>
+        </w:rPr>
+        <w:t xml:space="preserve">, </w:t>
+      </w:r>
+      <w:r>
+        <w:rPr>
+          <w:rFonts w:ascii="Segoe UI" w:eastAsia="Segoe UI" w:hAnsi="Segoe UI" w:cs="Segoe UI"/>
+          <w:color w:val="002060"/>
+        </w:rPr>
+        <w:t>por meio</w:t>
+      </w:r>
+      <w:r>
+        <w:rPr>
+          <w:rFonts w:ascii="Segoe UI" w:eastAsia="Segoe UI" w:hAnsi="Segoe UI" w:cs="Segoe UI"/>
+          <w:color w:val="002060"/>
+        </w:rPr>
+        <w:t xml:space="preserve"> d</w:t>
+      </w:r>
+      <w:r>
+        <w:rPr>
+          <w:rFonts w:ascii="Segoe UI" w:eastAsia="Segoe UI" w:hAnsi="Segoe UI" w:cs="Segoe UI"/>
+          <w:color w:val="002060"/>
+        </w:rPr>
+        <w:t>a</w:t>
+      </w:r>
+      <w:r>
+        <w:rPr>
+          <w:rFonts w:ascii="Segoe UI" w:eastAsia="Segoe UI" w:hAnsi="Segoe UI" w:cs="Segoe UI"/>
+          <w:color w:val="002060"/>
+        </w:rPr>
+        <w:t xml:space="preserve"> noss</w:t>
+      </w:r>
+      <w:r>
+        <w:rPr>
+          <w:rFonts w:ascii="Segoe UI" w:eastAsia="Segoe UI" w:hAnsi="Segoe UI" w:cs="Segoe UI"/>
+          <w:color w:val="002060"/>
+        </w:rPr>
+        <w:t>a</w:t>
+      </w:r>
+      <w:r>
+        <w:rPr>
+          <w:rFonts w:ascii="Segoe UI" w:eastAsia="Segoe UI" w:hAnsi="Segoe UI" w:cs="Segoe UI"/>
+          <w:color w:val="002060"/>
+        </w:rPr>
+        <w:t xml:space="preserve"> </w:t>
+      </w:r>
+      <w:r>
+        <w:rPr>
+          <w:rFonts w:ascii="Segoe UI" w:eastAsia="Segoe UI" w:hAnsi="Segoe UI" w:cs="Segoe UI"/>
+          <w:color w:val="002060"/>
+        </w:rPr>
+        <w:t xml:space="preserve">aplicação integrada aos </w:t>
+      </w:r>
+      <w:r>
+        <w:rPr>
+          <w:rFonts w:ascii="Segoe UI" w:eastAsia="Segoe UI" w:hAnsi="Segoe UI" w:cs="Segoe UI"/>
+          <w:color w:val="002060"/>
+        </w:rPr>
+        <w:t>sensores.</w:t>
+      </w:r>
+    </w:p>
+    <w:p>
+      <w:pPr>
+        <w:spacing w:line="360" w:lineRule="auto"/>
+        <w:ind w:firstLine="708"/>
+        <w:jc w:val="both"/>
+        <w:rPr>
+          <w:rFonts w:ascii="Segoe UI" w:eastAsia="Segoe UI" w:hAnsi="Segoe UI" w:cs="Segoe UI"/>
+          <w:color w:val="002060"/>
+        </w:rPr>
+      </w:pPr>
+      <w:r>
+        <w:rPr>
+          <w:rFonts w:ascii="Segoe UI" w:eastAsia="Segoe UI" w:hAnsi="Segoe UI" w:cs="Segoe UI"/>
+          <w:color w:val="002060"/>
+        </w:rPr>
         <w:lastRenderedPageBreak/>
-        <w:t>De acordo com o Censo Demográfico do IBGE, em 2022, 29,4% da população de São Paulo morava em apartamentos, tendo 3.349.996 de pessoas morando em apartamentos.</w:t>
-      </w:r>
-    </w:p>
-    <w:p>
-      <w:pPr>
-        <w:spacing w:line="360" w:lineRule="auto"/>
-        <w:ind w:firstLine="708"/>
-        <w:jc w:val="both"/>
-        <w:rPr>
-          <w:rFonts w:ascii="Segoe UI" w:eastAsia="Segoe UI" w:hAnsi="Segoe UI" w:cs="Segoe UI"/>
-          <w:color w:val="002060"/>
-        </w:rPr>
-      </w:pPr>
-      <w:r>
-        <w:rPr>
-          <w:rFonts w:ascii="Segoe UI" w:eastAsia="Segoe UI" w:hAnsi="Segoe UI" w:cs="Segoe UI"/>
-          <w:color w:val="002060"/>
-        </w:rPr>
-        <w:t xml:space="preserve">Um dos pontos mais analisados, na hora se de mudar para um </w:t>
-      </w:r>
-      <w:r>
-        <w:rPr>
-          <w:rFonts w:ascii="Segoe UI" w:eastAsia="Segoe UI" w:hAnsi="Segoe UI" w:cs="Segoe UI"/>
-          <w:color w:val="002060"/>
-        </w:rPr>
-        <w:t>condomínio</w:t>
-      </w:r>
-      <w:r>
-        <w:rPr>
-          <w:rFonts w:ascii="Segoe UI" w:eastAsia="Segoe UI" w:hAnsi="Segoe UI" w:cs="Segoe UI"/>
-          <w:color w:val="002060"/>
-        </w:rPr>
-        <w:t>,</w:t>
-      </w:r>
-      <w:r>
-        <w:rPr>
-          <w:rFonts w:ascii="Segoe UI" w:eastAsia="Segoe UI" w:hAnsi="Segoe UI" w:cs="Segoe UI"/>
-          <w:color w:val="002060"/>
-        </w:rPr>
-        <w:t xml:space="preserve"> é a segurança</w:t>
-      </w:r>
-      <w:r>
-        <w:rPr>
-          <w:rFonts w:ascii="Segoe UI" w:eastAsia="Segoe UI" w:hAnsi="Segoe UI" w:cs="Segoe UI"/>
-          <w:color w:val="002060"/>
-        </w:rPr>
-        <w:t xml:space="preserve">. </w:t>
-      </w:r>
-      <w:r>
-        <w:rPr>
-          <w:rFonts w:ascii="Segoe UI" w:eastAsia="Segoe UI" w:hAnsi="Segoe UI" w:cs="Segoe UI"/>
-          <w:color w:val="002060"/>
-        </w:rPr>
-        <w:t>A SGC</w:t>
-      </w:r>
-      <w:r>
-        <w:rPr>
-          <w:rFonts w:ascii="Segoe UI" w:eastAsia="Segoe UI" w:hAnsi="Segoe UI" w:cs="Segoe UI"/>
-          <w:color w:val="002060"/>
-        </w:rPr>
-        <w:t xml:space="preserve"> com ofere</w:t>
-      </w:r>
-      <w:r>
-        <w:rPr>
-          <w:rFonts w:ascii="Segoe UI" w:eastAsia="Segoe UI" w:hAnsi="Segoe UI" w:cs="Segoe UI"/>
-          <w:color w:val="002060"/>
-        </w:rPr>
-        <w:t>ce</w:t>
-      </w:r>
-      <w:r>
-        <w:rPr>
-          <w:rFonts w:ascii="Segoe UI" w:eastAsia="Segoe UI" w:hAnsi="Segoe UI" w:cs="Segoe UI"/>
-          <w:color w:val="002060"/>
-        </w:rPr>
-        <w:t xml:space="preserve"> uma</w:t>
-      </w:r>
-      <w:r>
-        <w:rPr>
-          <w:rFonts w:ascii="Segoe UI" w:eastAsia="Segoe UI" w:hAnsi="Segoe UI" w:cs="Segoe UI"/>
-          <w:color w:val="002060"/>
-        </w:rPr>
-        <w:t xml:space="preserve"> possibilidade de</w:t>
-      </w:r>
-      <w:r>
-        <w:rPr>
-          <w:rFonts w:ascii="Segoe UI" w:eastAsia="Segoe UI" w:hAnsi="Segoe UI" w:cs="Segoe UI"/>
-          <w:color w:val="002060"/>
-        </w:rPr>
-        <w:t xml:space="preserve"> segurança maior para os </w:t>
-      </w:r>
-      <w:r>
-        <w:rPr>
-          <w:rFonts w:ascii="Segoe UI" w:eastAsia="Segoe UI" w:hAnsi="Segoe UI" w:cs="Segoe UI"/>
-          <w:color w:val="002060"/>
-        </w:rPr>
-        <w:t>condôminos</w:t>
-      </w:r>
-      <w:r>
-        <w:rPr>
-          <w:rFonts w:ascii="Segoe UI" w:eastAsia="Segoe UI" w:hAnsi="Segoe UI" w:cs="Segoe UI"/>
-          <w:color w:val="002060"/>
-        </w:rPr>
-        <w:t xml:space="preserve"> e uma tranquilidade</w:t>
-      </w:r>
-      <w:r>
-        <w:rPr>
-          <w:rFonts w:ascii="Segoe UI" w:eastAsia="Segoe UI" w:hAnsi="Segoe UI" w:cs="Segoe UI"/>
-          <w:color w:val="002060"/>
-        </w:rPr>
-        <w:t xml:space="preserve"> de</w:t>
-      </w:r>
-      <w:r>
-        <w:rPr>
-          <w:rFonts w:ascii="Segoe UI" w:eastAsia="Segoe UI" w:hAnsi="Segoe UI" w:cs="Segoe UI"/>
-          <w:color w:val="002060"/>
-        </w:rPr>
-        <w:t xml:space="preserve"> que caso haja, </w:t>
-      </w:r>
-      <w:r>
-        <w:rPr>
-          <w:rFonts w:ascii="Segoe UI" w:eastAsia="Segoe UI" w:hAnsi="Segoe UI" w:cs="Segoe UI"/>
-          <w:color w:val="002060"/>
-        </w:rPr>
-        <w:t>vazamento</w:t>
-      </w:r>
-      <w:r>
-        <w:rPr>
-          <w:rFonts w:ascii="Segoe UI" w:eastAsia="Segoe UI" w:hAnsi="Segoe UI" w:cs="Segoe UI"/>
-          <w:color w:val="002060"/>
-        </w:rPr>
-        <w:t xml:space="preserve"> de gás será devidamente </w:t>
-      </w:r>
-      <w:proofErr w:type="spellStart"/>
-      <w:r>
-        <w:rPr>
-          <w:rFonts w:ascii="Segoe UI" w:eastAsia="Segoe UI" w:hAnsi="Segoe UI" w:cs="Segoe UI"/>
-          <w:color w:val="002060"/>
-        </w:rPr>
-        <w:t>informado</w:t>
-      </w:r>
-      <w:proofErr w:type="spellEnd"/>
-      <w:r>
-        <w:rPr>
-          <w:rFonts w:ascii="Segoe UI" w:eastAsia="Segoe UI" w:hAnsi="Segoe UI" w:cs="Segoe UI"/>
-          <w:color w:val="002060"/>
-        </w:rPr>
-        <w:t xml:space="preserve"> para o</w:t>
-      </w:r>
-      <w:r>
-        <w:rPr>
-          <w:rFonts w:ascii="Segoe UI" w:eastAsia="Segoe UI" w:hAnsi="Segoe UI" w:cs="Segoe UI"/>
-          <w:color w:val="002060"/>
-        </w:rPr>
-        <w:t>s responsáveis</w:t>
-      </w:r>
-      <w:r>
-        <w:rPr>
-          <w:rFonts w:ascii="Segoe UI" w:eastAsia="Segoe UI" w:hAnsi="Segoe UI" w:cs="Segoe UI"/>
-          <w:color w:val="002060"/>
-        </w:rPr>
-        <w:t xml:space="preserve">, </w:t>
-      </w:r>
-      <w:r>
-        <w:rPr>
-          <w:rFonts w:ascii="Segoe UI" w:eastAsia="Segoe UI" w:hAnsi="Segoe UI" w:cs="Segoe UI"/>
-          <w:color w:val="002060"/>
-        </w:rPr>
-        <w:t>por meio</w:t>
-      </w:r>
-      <w:r>
-        <w:rPr>
-          <w:rFonts w:ascii="Segoe UI" w:eastAsia="Segoe UI" w:hAnsi="Segoe UI" w:cs="Segoe UI"/>
-          <w:color w:val="002060"/>
-        </w:rPr>
-        <w:t xml:space="preserve"> d</w:t>
-      </w:r>
-      <w:r>
-        <w:rPr>
-          <w:rFonts w:ascii="Segoe UI" w:eastAsia="Segoe UI" w:hAnsi="Segoe UI" w:cs="Segoe UI"/>
-          <w:color w:val="002060"/>
-        </w:rPr>
-        <w:t>a</w:t>
-      </w:r>
-      <w:r>
-        <w:rPr>
-          <w:rFonts w:ascii="Segoe UI" w:eastAsia="Segoe UI" w:hAnsi="Segoe UI" w:cs="Segoe UI"/>
-          <w:color w:val="002060"/>
-        </w:rPr>
-        <w:t xml:space="preserve"> noss</w:t>
-      </w:r>
-      <w:r>
-        <w:rPr>
-          <w:rFonts w:ascii="Segoe UI" w:eastAsia="Segoe UI" w:hAnsi="Segoe UI" w:cs="Segoe UI"/>
-          <w:color w:val="002060"/>
-        </w:rPr>
-        <w:t>a</w:t>
-      </w:r>
-      <w:r>
-        <w:rPr>
-          <w:rFonts w:ascii="Segoe UI" w:eastAsia="Segoe UI" w:hAnsi="Segoe UI" w:cs="Segoe UI"/>
-          <w:color w:val="002060"/>
-        </w:rPr>
-        <w:t xml:space="preserve"> </w:t>
-      </w:r>
-      <w:r>
-        <w:rPr>
-          <w:rFonts w:ascii="Segoe UI" w:eastAsia="Segoe UI" w:hAnsi="Segoe UI" w:cs="Segoe UI"/>
-          <w:color w:val="002060"/>
-        </w:rPr>
-        <w:t xml:space="preserve">aplicação integrada aos </w:t>
-      </w:r>
-      <w:r>
-        <w:rPr>
-          <w:rFonts w:ascii="Segoe UI" w:eastAsia="Segoe UI" w:hAnsi="Segoe UI" w:cs="Segoe UI"/>
-          <w:color w:val="002060"/>
-        </w:rPr>
-        <w:t>sensores.</w:t>
-      </w:r>
-    </w:p>
-    <w:p>
-      <w:pPr>
-        <w:spacing w:line="360" w:lineRule="auto"/>
-        <w:ind w:firstLine="708"/>
-        <w:jc w:val="both"/>
-        <w:rPr>
-          <w:rFonts w:ascii="Segoe UI" w:eastAsia="Segoe UI" w:hAnsi="Segoe UI" w:cs="Segoe UI"/>
-          <w:color w:val="002060"/>
-        </w:rPr>
-      </w:pPr>
-      <w:r>
-        <w:rPr>
-          <w:rFonts w:ascii="Segoe UI" w:eastAsia="Segoe UI" w:hAnsi="Segoe UI" w:cs="Segoe UI"/>
-          <w:color w:val="002060"/>
-        </w:rPr>
         <w:t xml:space="preserve"> Investir em uma solução corporativa de detecção de gás natural, especialmente desenvolvida para condomínios residenciais, é a chave para garantir a segurança dos moradores e proteger o patrimônio. Sensores inteligentes e monitoramento contínuo oferecem uma resposta rápida e eficaz a qualquer risco de vazamento, proporcionando tranquilidade para todos os envolvidos. A tecnologia, ao ser integrada ao sistema do condomínio, não só previne acidentes como também oferece uma gestão mais eficiente e segura para os responsáveis pela administração do local.</w:t>
       </w:r>
     </w:p>
@@ -1818,7 +2262,6 @@
           <w:color w:val="806000"/>
           <w:sz w:val="32"/>
         </w:rPr>
-        <w:lastRenderedPageBreak/>
         <w:t>JUSTIFICATIVA</w:t>
       </w:r>
     </w:p>
@@ -1895,6 +2338,28 @@
         </w:rPr>
         <w:t xml:space="preserve"> </w:t>
       </w:r>
+    </w:p>
+    <w:p>
+      <w:pPr>
+        <w:spacing w:line="360" w:lineRule="auto"/>
+        <w:ind w:firstLine="708"/>
+        <w:jc w:val="both"/>
+        <w:rPr>
+          <w:rFonts w:ascii="Segoe UI" w:eastAsia="Segoe UI" w:hAnsi="Segoe UI" w:cs="Segoe UI"/>
+          <w:color w:val="002060"/>
+        </w:rPr>
+      </w:pPr>
+    </w:p>
+    <w:p>
+      <w:pPr>
+        <w:spacing w:line="360" w:lineRule="auto"/>
+        <w:ind w:firstLine="708"/>
+        <w:jc w:val="both"/>
+        <w:rPr>
+          <w:rFonts w:ascii="Segoe UI" w:eastAsia="Segoe UI" w:hAnsi="Segoe UI" w:cs="Segoe UI"/>
+          <w:color w:val="002060"/>
+        </w:rPr>
+      </w:pPr>
     </w:p>
     <w:p>
       <w:pPr>
@@ -1924,6 +2389,7 @@
           <w:color w:val="806000"/>
           <w:sz w:val="32"/>
         </w:rPr>
+        <w:lastRenderedPageBreak/>
         <w:t>ESCOPO</w:t>
       </w:r>
     </w:p>
@@ -2146,90 +2612,81 @@
           <w:rFonts w:ascii="Segoe UI" w:hAnsi="Segoe UI" w:cs="Segoe UI"/>
           <w:color w:val="002060"/>
         </w:rPr>
+        <w:t xml:space="preserve">• </w:t>
+      </w:r>
+      <w:r>
+        <w:rPr>
+          <w:rFonts w:ascii="Segoe UI" w:hAnsi="Segoe UI" w:cs="Segoe UI"/>
+          <w:color w:val="002060"/>
+        </w:rPr>
+        <w:t>Deve-se e</w:t>
+      </w:r>
+      <w:r>
+        <w:rPr>
+          <w:rFonts w:ascii="Segoe UI" w:hAnsi="Segoe UI" w:cs="Segoe UI"/>
+          <w:color w:val="002060"/>
+        </w:rPr>
+        <w:t>vit</w:t>
+      </w:r>
+      <w:r>
+        <w:rPr>
+          <w:rFonts w:ascii="Segoe UI" w:hAnsi="Segoe UI" w:cs="Segoe UI"/>
+          <w:color w:val="002060"/>
+        </w:rPr>
+        <w:t>ar</w:t>
+      </w:r>
+      <w:r>
+        <w:rPr>
+          <w:rFonts w:ascii="Segoe UI" w:hAnsi="Segoe UI" w:cs="Segoe UI"/>
+          <w:color w:val="002060"/>
+        </w:rPr>
+        <w:t xml:space="preserve"> instalar o detector perto das seguintes fontes de interferências: Fluxo de ar direto de respiradouros, ventiladores, portas, janelas, fontes de vapor, vapor de óleo, etc.</w:t>
+      </w:r>
+    </w:p>
+    <w:p>
+      <w:pPr>
+        <w:spacing w:line="360" w:lineRule="auto"/>
+        <w:jc w:val="both"/>
+        <w:rPr>
+          <w:rFonts w:ascii="Segoe UI" w:hAnsi="Segoe UI" w:cs="Segoe UI"/>
+          <w:color w:val="002060"/>
+        </w:rPr>
+      </w:pPr>
+      <w:r>
+        <w:rPr>
+          <w:rFonts w:ascii="Segoe UI" w:hAnsi="Segoe UI" w:cs="Segoe UI"/>
+          <w:color w:val="002060"/>
+        </w:rPr>
+        <w:t>• As ferramentas e aparelhos utilizados na instalação serão disponibilizados pela SAFE GAS COMPANY</w:t>
+      </w:r>
+      <w:r>
+        <w:rPr>
+          <w:rFonts w:ascii="Segoe UI" w:hAnsi="Segoe UI" w:cs="Segoe UI"/>
+          <w:color w:val="002060"/>
+        </w:rPr>
+        <w:t>.</w:t>
+      </w:r>
+    </w:p>
+    <w:p>
+      <w:pPr>
+        <w:spacing w:line="360" w:lineRule="auto"/>
+        <w:jc w:val="center"/>
+        <w:rPr>
+          <w:rFonts w:ascii="Segoe UI" w:hAnsi="Segoe UI" w:cs="Segoe UI"/>
+          <w:color w:val="002060"/>
+        </w:rPr>
+      </w:pPr>
+      <w:r>
+        <w:rPr>
+          <w:rFonts w:ascii="Segoe UI" w:hAnsi="Segoe UI" w:cs="Segoe UI"/>
+          <w:noProof/>
+          <w:color w:val="002060"/>
+        </w:rPr>
         <w:lastRenderedPageBreak/>
-        <w:t xml:space="preserve">• </w:t>
-      </w:r>
-      <w:r>
-        <w:rPr>
-          <w:rFonts w:ascii="Segoe UI" w:hAnsi="Segoe UI" w:cs="Segoe UI"/>
-          <w:color w:val="002060"/>
-        </w:rPr>
-        <w:t>Deve-se e</w:t>
-      </w:r>
-      <w:r>
-        <w:rPr>
-          <w:rFonts w:ascii="Segoe UI" w:hAnsi="Segoe UI" w:cs="Segoe UI"/>
-          <w:color w:val="002060"/>
-        </w:rPr>
-        <w:t>vit</w:t>
-      </w:r>
-      <w:r>
-        <w:rPr>
-          <w:rFonts w:ascii="Segoe UI" w:hAnsi="Segoe UI" w:cs="Segoe UI"/>
-          <w:color w:val="002060"/>
-        </w:rPr>
-        <w:t>ar</w:t>
-      </w:r>
-      <w:r>
-        <w:rPr>
-          <w:rFonts w:ascii="Segoe UI" w:hAnsi="Segoe UI" w:cs="Segoe UI"/>
-          <w:color w:val="002060"/>
-        </w:rPr>
-        <w:t xml:space="preserve"> instalar o detector perto das seguintes fontes de interferências: Fluxo de ar direto de respiradouros, ventiladores, portas, janelas, fontes de vapor, vapor de </w:t>
-      </w:r>
-      <w:proofErr w:type="gramStart"/>
-      <w:r>
-        <w:rPr>
-          <w:rFonts w:ascii="Segoe UI" w:hAnsi="Segoe UI" w:cs="Segoe UI"/>
-          <w:color w:val="002060"/>
-        </w:rPr>
-        <w:t>óleo, etc.</w:t>
-      </w:r>
-      <w:proofErr w:type="gramEnd"/>
-    </w:p>
-    <w:p>
-      <w:pPr>
-        <w:spacing w:line="360" w:lineRule="auto"/>
-        <w:jc w:val="both"/>
-        <w:rPr>
-          <w:rFonts w:ascii="Segoe UI" w:hAnsi="Segoe UI" w:cs="Segoe UI"/>
-          <w:color w:val="002060"/>
-        </w:rPr>
-      </w:pPr>
-      <w:r>
-        <w:rPr>
-          <w:rFonts w:ascii="Segoe UI" w:hAnsi="Segoe UI" w:cs="Segoe UI"/>
-          <w:color w:val="002060"/>
-        </w:rPr>
-        <w:t>• As ferramentas e aparelhos utilizados na instalação serão disponibilizados pela SAFE GAS COMPANY</w:t>
-      </w:r>
-      <w:r>
-        <w:rPr>
-          <w:rFonts w:ascii="Segoe UI" w:hAnsi="Segoe UI" w:cs="Segoe UI"/>
-          <w:color w:val="002060"/>
-        </w:rPr>
-        <w:t>.</w:t>
-      </w:r>
-    </w:p>
-    <w:p>
-      <w:pPr>
-        <w:spacing w:line="360" w:lineRule="auto"/>
-        <w:jc w:val="center"/>
-        <w:rPr>
-          <w:rFonts w:ascii="Segoe UI" w:hAnsi="Segoe UI" w:cs="Segoe UI"/>
-          <w:color w:val="002060"/>
-        </w:rPr>
-      </w:pPr>
-      <w:r>
-        <w:rPr>
-          <w:rFonts w:ascii="Segoe UI" w:hAnsi="Segoe UI" w:cs="Segoe UI"/>
-          <w:noProof/>
-          <w:color w:val="002060"/>
-        </w:rPr>
         <w:drawing>
-          <wp:inline distT="0" distB="0" distL="0" distR="0" wp14:anchorId="447F91E1" wp14:editId="6D201215">
+          <wp:inline distT="0" distB="0" distL="0" distR="0" wp14:anchorId="447F91E1" wp14:editId="3710D989">
             <wp:extent cx="3524250" cy="1466850"/>
-            <wp:effectExtent l="0" t="0" r="0" b="0"/>
+            <wp:effectExtent l="19050" t="19050" r="19050" b="19050"/>
             <wp:docPr id="1994125269" name="Imagem 5"/>
             <wp:cNvGraphicFramePr>
               <a:graphicFrameLocks xmlns:a="http://schemas.openxmlformats.org/drawingml/2006/main" noChangeAspect="1"/>
@@ -2244,7 +2701,7 @@
                     </pic:cNvPicPr>
                   </pic:nvPicPr>
                   <pic:blipFill rotWithShape="1">
-                    <a:blip r:embed="rId13">
+                    <a:blip r:embed="rId16">
                       <a:extLst>
                         <a:ext uri="{28A0092B-C50C-407E-A947-70E740481C1C}">
                           <a14:useLocalDpi xmlns:a14="http://schemas.microsoft.com/office/drawing/2010/main" val="0"/>
@@ -2264,7 +2721,9 @@
                     </a:prstGeom>
                     <a:noFill/>
                     <a:ln>
-                      <a:noFill/>
+                      <a:solidFill>
+                        <a:schemeClr val="tx1"/>
+                      </a:solidFill>
                     </a:ln>
                     <a:extLst>
                       <a:ext uri="{53640926-AAD7-44D8-BBD7-CCE9431645EC}">
@@ -2621,15 +3080,7 @@
           <w:rFonts w:ascii="Segoe UI" w:eastAsia="Segoe UI" w:hAnsi="Segoe UI" w:cs="Segoe UI"/>
           <w:color w:val="002060"/>
         </w:rPr>
-        <w:t xml:space="preserve">. Tendo assim uma média </w:t>
-      </w:r>
-      <w:r>
-        <w:rPr>
-          <w:rFonts w:ascii="Segoe UI" w:eastAsia="Segoe UI" w:hAnsi="Segoe UI" w:cs="Segoe UI"/>
-          <w:color w:val="002060"/>
-        </w:rPr>
-        <w:lastRenderedPageBreak/>
-        <w:t xml:space="preserve">de 30 minutos na instalação de cada apartamento, com sobra de tempo caso ocorram imprevistos. </w:t>
+        <w:t xml:space="preserve">. Tendo assim uma média de 30 minutos na instalação de cada apartamento, com sobra de tempo caso ocorram imprevistos. </w:t>
       </w:r>
       <w:r>
         <w:rPr>
@@ -2638,6 +3089,26 @@
         </w:rPr>
         <w:t>A instalação deve ser feita em 1 edifício por dia.</w:t>
       </w:r>
+    </w:p>
+    <w:p>
+      <w:pPr>
+        <w:spacing w:line="360" w:lineRule="auto"/>
+        <w:jc w:val="both"/>
+        <w:rPr>
+          <w:rFonts w:ascii="Segoe UI" w:eastAsia="Segoe UI" w:hAnsi="Segoe UI" w:cs="Segoe UI"/>
+          <w:color w:val="002060"/>
+        </w:rPr>
+      </w:pPr>
+    </w:p>
+    <w:p>
+      <w:pPr>
+        <w:spacing w:line="360" w:lineRule="auto"/>
+        <w:jc w:val="both"/>
+        <w:rPr>
+          <w:rFonts w:ascii="Segoe UI" w:eastAsia="Segoe UI" w:hAnsi="Segoe UI" w:cs="Segoe UI"/>
+          <w:color w:val="002060"/>
+        </w:rPr>
+      </w:pPr>
     </w:p>
     <w:p>
       <w:pPr>
@@ -2668,6 +3139,7 @@
           <w:sz w:val="28"/>
           <w:szCs w:val="28"/>
         </w:rPr>
+        <w:lastRenderedPageBreak/>
         <w:t>Software</w:t>
       </w:r>
     </w:p>
@@ -2924,270 +3396,273 @@
           <w:sz w:val="32"/>
         </w:rPr>
       </w:pPr>
-      <w:r>
+    </w:p>
+    <w:p>
+      <w:pPr>
+        <w:spacing w:line="360" w:lineRule="auto"/>
+        <w:ind w:left="360"/>
         <w:rPr>
           <w:rFonts w:ascii="Segoe UI" w:eastAsia="Segoe UI" w:hAnsi="Segoe UI" w:cs="Segoe UI"/>
           <w:b/>
           <w:color w:val="806000"/>
           <w:sz w:val="32"/>
         </w:rPr>
-        <w:t>RESTRIÇÕES</w:t>
-      </w:r>
-    </w:p>
-    <w:p>
-      <w:pPr>
-        <w:spacing w:line="360" w:lineRule="auto"/>
-        <w:jc w:val="both"/>
-        <w:rPr>
-          <w:rFonts w:ascii="Segoe UI" w:eastAsia="Segoe UI" w:hAnsi="Segoe UI" w:cs="Segoe UI"/>
-          <w:color w:val="002060"/>
-        </w:rPr>
-      </w:pPr>
-      <w:r>
-        <w:rPr>
-          <w:rFonts w:ascii="Segoe UI" w:eastAsia="Segoe UI" w:hAnsi="Segoe UI" w:cs="Segoe UI"/>
-          <w:color w:val="002060"/>
-        </w:rPr>
-        <w:t>• O custo para desenvolvimento e implementação do sensor é de R$50.000,00;</w:t>
-      </w:r>
-    </w:p>
-    <w:p>
-      <w:pPr>
-        <w:spacing w:line="360" w:lineRule="auto"/>
-        <w:jc w:val="both"/>
-        <w:rPr>
-          <w:rFonts w:ascii="Segoe UI" w:eastAsia="Segoe UI" w:hAnsi="Segoe UI" w:cs="Segoe UI"/>
-          <w:color w:val="002060"/>
-          <w:u w:val="single"/>
-        </w:rPr>
-      </w:pPr>
-      <w:r>
-        <w:rPr>
-          <w:rFonts w:ascii="Segoe UI" w:eastAsia="Segoe UI" w:hAnsi="Segoe UI" w:cs="Segoe UI"/>
-          <w:color w:val="002060"/>
-        </w:rPr>
-        <w:t>• Será disponibilizado um total de R$30.000,00 para aquisição de materiais (sensores, placas e cabos);</w:t>
-      </w:r>
-    </w:p>
-    <w:p>
-      <w:pPr>
-        <w:spacing w:line="360" w:lineRule="auto"/>
-        <w:jc w:val="both"/>
-        <w:rPr>
-          <w:rFonts w:ascii="Segoe UI" w:eastAsia="Segoe UI" w:hAnsi="Segoe UI" w:cs="Segoe UI"/>
-          <w:color w:val="002060"/>
-        </w:rPr>
-      </w:pPr>
-      <w:r>
-        <w:rPr>
-          <w:rFonts w:ascii="Segoe UI" w:eastAsia="Segoe UI" w:hAnsi="Segoe UI" w:cs="Segoe UI"/>
-          <w:color w:val="002060"/>
-        </w:rPr>
-        <w:t>• A manutenção</w:t>
-      </w:r>
-      <w:r>
-        <w:rPr>
-          <w:rFonts w:ascii="Segoe UI" w:eastAsia="Segoe UI" w:hAnsi="Segoe UI" w:cs="Segoe UI"/>
-          <w:color w:val="002060"/>
-        </w:rPr>
-        <w:t xml:space="preserve"> semestral</w:t>
-      </w:r>
-      <w:r>
-        <w:rPr>
-          <w:rFonts w:ascii="Segoe UI" w:eastAsia="Segoe UI" w:hAnsi="Segoe UI" w:cs="Segoe UI"/>
-          <w:color w:val="002060"/>
-        </w:rPr>
-        <w:t xml:space="preserve"> terá um orçamento disponível de R$700,00 por condomínio;</w:t>
-      </w:r>
-    </w:p>
-    <w:p>
-      <w:pPr>
-        <w:spacing w:line="360" w:lineRule="auto"/>
-        <w:jc w:val="both"/>
-        <w:rPr>
-          <w:rFonts w:ascii="Segoe UI" w:eastAsia="Segoe UI" w:hAnsi="Segoe UI" w:cs="Segoe UI"/>
-          <w:color w:val="002060"/>
-        </w:rPr>
-      </w:pPr>
-      <w:r>
-        <w:rPr>
-          <w:rFonts w:ascii="Segoe UI" w:eastAsia="Segoe UI" w:hAnsi="Segoe UI" w:cs="Segoe UI"/>
-          <w:color w:val="002060"/>
-        </w:rPr>
-        <w:t>• O sensor não pode depender somente da rede elétrica do condomínio, então deve operar com uma bateria de longa duração;</w:t>
-      </w:r>
-    </w:p>
-    <w:p>
-      <w:pPr>
-        <w:spacing w:line="360" w:lineRule="auto"/>
-        <w:rPr>
-          <w:rFonts w:ascii="Segoe UI" w:eastAsia="Segoe UI" w:hAnsi="Segoe UI" w:cs="Segoe UI"/>
-          <w:color w:val="002060"/>
-        </w:rPr>
-      </w:pPr>
-      <w:r>
-        <w:rPr>
-          <w:rFonts w:ascii="Segoe UI" w:eastAsia="Segoe UI" w:hAnsi="Segoe UI" w:cs="Segoe UI"/>
-          <w:color w:val="002060"/>
-        </w:rPr>
-        <w:t>• O projeto deve ser finalizado em até 3 meses;</w:t>
-      </w:r>
-    </w:p>
-    <w:p>
-      <w:pPr>
-        <w:spacing w:line="360" w:lineRule="auto"/>
-        <w:rPr>
-          <w:rFonts w:ascii="Segoe UI" w:eastAsia="Segoe UI" w:hAnsi="Segoe UI" w:cs="Segoe UI"/>
-          <w:color w:val="002060"/>
-        </w:rPr>
-      </w:pPr>
-      <w:r>
-        <w:rPr>
-          <w:rFonts w:ascii="Segoe UI" w:eastAsia="Segoe UI" w:hAnsi="Segoe UI" w:cs="Segoe UI"/>
-          <w:color w:val="002060"/>
-        </w:rPr>
-        <w:t>• A fase de testes deve durar no máximo 7 dias;</w:t>
-      </w:r>
-    </w:p>
-    <w:p>
-      <w:pPr>
-        <w:spacing w:line="360" w:lineRule="auto"/>
-        <w:rPr>
-          <w:rFonts w:ascii="Segoe UI" w:eastAsia="Segoe UI" w:hAnsi="Segoe UI" w:cs="Segoe UI"/>
-          <w:color w:val="002060"/>
-        </w:rPr>
-      </w:pPr>
-      <w:r>
-        <w:rPr>
-          <w:rFonts w:ascii="Segoe UI" w:eastAsia="Segoe UI" w:hAnsi="Segoe UI" w:cs="Segoe UI"/>
-          <w:color w:val="002060"/>
-        </w:rPr>
-        <w:t>• Todos os funcionários e moradores devem ser treinados e deve durar no máximo 3 horas;</w:t>
-      </w:r>
-    </w:p>
-    <w:p>
-      <w:pPr>
-        <w:spacing w:line="360" w:lineRule="auto"/>
-        <w:rPr>
-          <w:rFonts w:ascii="Segoe UI" w:eastAsia="Segoe UI" w:hAnsi="Segoe UI" w:cs="Segoe UI"/>
-          <w:color w:val="002060"/>
-        </w:rPr>
-      </w:pPr>
-      <w:r>
-        <w:rPr>
-          <w:rFonts w:ascii="Segoe UI" w:eastAsia="Segoe UI" w:hAnsi="Segoe UI" w:cs="Segoe UI"/>
-          <w:color w:val="002060"/>
-        </w:rPr>
-        <w:t>• Para evitar interferências por cabos, o sistema de alerta deve se comunicar via rede Wi-Fi;</w:t>
-      </w:r>
-    </w:p>
-    <w:p>
-      <w:pPr>
-        <w:spacing w:line="360" w:lineRule="auto"/>
-        <w:rPr>
-          <w:rFonts w:ascii="Segoe UI" w:eastAsia="Segoe UI" w:hAnsi="Segoe UI" w:cs="Segoe UI"/>
-          <w:color w:val="002060"/>
-        </w:rPr>
-      </w:pPr>
-      <w:r>
-        <w:rPr>
-          <w:rFonts w:ascii="Segoe UI" w:eastAsia="Segoe UI" w:hAnsi="Segoe UI" w:cs="Segoe UI"/>
-          <w:color w:val="002060"/>
-        </w:rPr>
-        <w:t>• Os sensores devem ser instalados</w:t>
-      </w:r>
-      <w:r>
-        <w:rPr>
-          <w:rFonts w:ascii="Segoe UI" w:eastAsia="Segoe UI" w:hAnsi="Segoe UI" w:cs="Segoe UI"/>
-          <w:color w:val="002060"/>
-        </w:rPr>
-        <w:t xml:space="preserve"> de 30 centímetros a</w:t>
-      </w:r>
-      <w:r>
-        <w:rPr>
-          <w:rFonts w:ascii="Segoe UI" w:eastAsia="Segoe UI" w:hAnsi="Segoe UI" w:cs="Segoe UI"/>
-          <w:color w:val="002060"/>
-        </w:rPr>
-        <w:t xml:space="preserve"> 1 metro do teto e do chão, e fora de áreas com correntes de ar;</w:t>
-      </w:r>
-    </w:p>
-    <w:p>
-      <w:pPr>
-        <w:spacing w:line="360" w:lineRule="auto"/>
-        <w:rPr>
-          <w:rFonts w:ascii="Segoe UI" w:eastAsia="Segoe UI" w:hAnsi="Segoe UI" w:cs="Segoe UI"/>
-          <w:color w:val="002060"/>
-        </w:rPr>
-      </w:pPr>
-      <w:r>
-        <w:rPr>
-          <w:rFonts w:ascii="Segoe UI" w:eastAsia="Segoe UI" w:hAnsi="Segoe UI" w:cs="Segoe UI"/>
-          <w:color w:val="002060"/>
-        </w:rPr>
-        <w:t>• A detecção deve ocorrer em menos de 5 segundos após a concentração de gás atingir certo nível;</w:t>
-      </w:r>
-    </w:p>
-    <w:p>
-      <w:pPr>
-        <w:spacing w:line="360" w:lineRule="auto"/>
-        <w:rPr>
-          <w:rFonts w:ascii="Segoe UI" w:eastAsia="Segoe UI" w:hAnsi="Segoe UI" w:cs="Segoe UI"/>
-          <w:color w:val="002060"/>
-        </w:rPr>
-      </w:pPr>
-      <w:r>
-        <w:rPr>
-          <w:rFonts w:ascii="Segoe UI" w:eastAsia="Segoe UI" w:hAnsi="Segoe UI" w:cs="Segoe UI"/>
-          <w:color w:val="002060"/>
-        </w:rPr>
-        <w:t>• Para limitar espaço no banco de dados, o sistema armazena dados por até 90 dias;</w:t>
-      </w:r>
-    </w:p>
-    <w:p>
-      <w:pPr>
-        <w:spacing w:line="360" w:lineRule="auto"/>
-        <w:rPr>
-          <w:rFonts w:ascii="Segoe UI" w:eastAsia="Segoe UI" w:hAnsi="Segoe UI" w:cs="Segoe UI"/>
-          <w:color w:val="002060"/>
-        </w:rPr>
-      </w:pPr>
-      <w:r>
-        <w:rPr>
-          <w:rFonts w:ascii="Segoe UI" w:eastAsia="Segoe UI" w:hAnsi="Segoe UI" w:cs="Segoe UI"/>
-          <w:color w:val="002060"/>
-        </w:rPr>
-        <w:t>• Todo software desenvolvido deve estar em conformidade com a LGPD;</w:t>
-      </w:r>
-    </w:p>
-    <w:p>
-      <w:pPr>
-        <w:spacing w:line="360" w:lineRule="auto"/>
-        <w:rPr>
-          <w:rFonts w:ascii="Segoe UI" w:eastAsia="Segoe UI" w:hAnsi="Segoe UI" w:cs="Segoe UI"/>
-          <w:color w:val="002060"/>
-        </w:rPr>
-      </w:pPr>
-      <w:r>
-        <w:rPr>
-          <w:rFonts w:ascii="Segoe UI" w:eastAsia="Segoe UI" w:hAnsi="Segoe UI" w:cs="Segoe UI"/>
-          <w:color w:val="002060"/>
-        </w:rPr>
-        <w:t>• Os responsáveis pela instalação devem possuir certificação técnica em eletrônica ou automação;</w:t>
-      </w:r>
-    </w:p>
-    <w:p>
-      <w:pPr>
-        <w:spacing w:line="360" w:lineRule="auto"/>
+      </w:pPr>
+      <w:r>
         <w:rPr>
           <w:rFonts w:ascii="Segoe UI" w:eastAsia="Segoe UI" w:hAnsi="Segoe UI" w:cs="Segoe UI"/>
           <w:b/>
           <w:color w:val="806000"/>
           <w:sz w:val="32"/>
         </w:rPr>
-      </w:pPr>
-    </w:p>
-    <w:p>
-      <w:pPr>
+        <w:lastRenderedPageBreak/>
+        <w:t>RESTRIÇÕES</w:t>
+      </w:r>
+    </w:p>
+    <w:p>
+      <w:pPr>
+        <w:spacing w:line="360" w:lineRule="auto"/>
+        <w:jc w:val="both"/>
+        <w:rPr>
+          <w:rFonts w:ascii="Segoe UI" w:eastAsia="Segoe UI" w:hAnsi="Segoe UI" w:cs="Segoe UI"/>
+          <w:color w:val="002060"/>
+        </w:rPr>
+      </w:pPr>
+      <w:r>
+        <w:rPr>
+          <w:rFonts w:ascii="Segoe UI" w:eastAsia="Segoe UI" w:hAnsi="Segoe UI" w:cs="Segoe UI"/>
+          <w:color w:val="002060"/>
+        </w:rPr>
+        <w:t>• O custo para desenvolvimento e implementação do sensor é de R$50.000,00;</w:t>
+      </w:r>
+    </w:p>
+    <w:p>
+      <w:pPr>
+        <w:spacing w:line="360" w:lineRule="auto"/>
+        <w:jc w:val="both"/>
+        <w:rPr>
+          <w:rFonts w:ascii="Segoe UI" w:eastAsia="Segoe UI" w:hAnsi="Segoe UI" w:cs="Segoe UI"/>
+          <w:color w:val="002060"/>
+          <w:u w:val="single"/>
+        </w:rPr>
+      </w:pPr>
+      <w:r>
+        <w:rPr>
+          <w:rFonts w:ascii="Segoe UI" w:eastAsia="Segoe UI" w:hAnsi="Segoe UI" w:cs="Segoe UI"/>
+          <w:color w:val="002060"/>
+        </w:rPr>
+        <w:t>• Será disponibilizado um total de R$30.000,00 para aquisição de materiais (sensores, placas e cabos);</w:t>
+      </w:r>
+    </w:p>
+    <w:p>
+      <w:pPr>
+        <w:spacing w:line="360" w:lineRule="auto"/>
+        <w:jc w:val="both"/>
+        <w:rPr>
+          <w:rFonts w:ascii="Segoe UI" w:eastAsia="Segoe UI" w:hAnsi="Segoe UI" w:cs="Segoe UI"/>
+          <w:color w:val="002060"/>
+        </w:rPr>
+      </w:pPr>
+      <w:r>
+        <w:rPr>
+          <w:rFonts w:ascii="Segoe UI" w:eastAsia="Segoe UI" w:hAnsi="Segoe UI" w:cs="Segoe UI"/>
+          <w:color w:val="002060"/>
+        </w:rPr>
+        <w:t>• A manutenção</w:t>
+      </w:r>
+      <w:r>
+        <w:rPr>
+          <w:rFonts w:ascii="Segoe UI" w:eastAsia="Segoe UI" w:hAnsi="Segoe UI" w:cs="Segoe UI"/>
+          <w:color w:val="002060"/>
+        </w:rPr>
+        <w:t xml:space="preserve"> semestral</w:t>
+      </w:r>
+      <w:r>
+        <w:rPr>
+          <w:rFonts w:ascii="Segoe UI" w:eastAsia="Segoe UI" w:hAnsi="Segoe UI" w:cs="Segoe UI"/>
+          <w:color w:val="002060"/>
+        </w:rPr>
+        <w:t xml:space="preserve"> terá um orçamento disponível de R$700,00 por condomínio;</w:t>
+      </w:r>
+    </w:p>
+    <w:p>
+      <w:pPr>
+        <w:spacing w:line="360" w:lineRule="auto"/>
+        <w:jc w:val="both"/>
+        <w:rPr>
+          <w:rFonts w:ascii="Segoe UI" w:eastAsia="Segoe UI" w:hAnsi="Segoe UI" w:cs="Segoe UI"/>
+          <w:color w:val="002060"/>
+        </w:rPr>
+      </w:pPr>
+      <w:r>
+        <w:rPr>
+          <w:rFonts w:ascii="Segoe UI" w:eastAsia="Segoe UI" w:hAnsi="Segoe UI" w:cs="Segoe UI"/>
+          <w:color w:val="002060"/>
+        </w:rPr>
+        <w:t>• O sensor não pode depender somente da rede elétrica do condomínio, então deve operar com uma bateria de longa duração;</w:t>
+      </w:r>
+    </w:p>
+    <w:p>
+      <w:pPr>
+        <w:spacing w:line="360" w:lineRule="auto"/>
+        <w:rPr>
+          <w:rFonts w:ascii="Segoe UI" w:eastAsia="Segoe UI" w:hAnsi="Segoe UI" w:cs="Segoe UI"/>
+          <w:color w:val="002060"/>
+        </w:rPr>
+      </w:pPr>
+      <w:r>
+        <w:rPr>
+          <w:rFonts w:ascii="Segoe UI" w:eastAsia="Segoe UI" w:hAnsi="Segoe UI" w:cs="Segoe UI"/>
+          <w:color w:val="002060"/>
+        </w:rPr>
+        <w:t>• O projeto deve ser finalizado em até 3 meses;</w:t>
+      </w:r>
+    </w:p>
+    <w:p>
+      <w:pPr>
+        <w:spacing w:line="360" w:lineRule="auto"/>
+        <w:rPr>
+          <w:rFonts w:ascii="Segoe UI" w:eastAsia="Segoe UI" w:hAnsi="Segoe UI" w:cs="Segoe UI"/>
+          <w:color w:val="002060"/>
+        </w:rPr>
+      </w:pPr>
+      <w:r>
+        <w:rPr>
+          <w:rFonts w:ascii="Segoe UI" w:eastAsia="Segoe UI" w:hAnsi="Segoe UI" w:cs="Segoe UI"/>
+          <w:color w:val="002060"/>
+        </w:rPr>
+        <w:t>• A fase de testes deve durar no máximo 7 dias;</w:t>
+      </w:r>
+    </w:p>
+    <w:p>
+      <w:pPr>
+        <w:spacing w:line="360" w:lineRule="auto"/>
+        <w:rPr>
+          <w:rFonts w:ascii="Segoe UI" w:eastAsia="Segoe UI" w:hAnsi="Segoe UI" w:cs="Segoe UI"/>
+          <w:color w:val="002060"/>
+        </w:rPr>
+      </w:pPr>
+      <w:r>
+        <w:rPr>
+          <w:rFonts w:ascii="Segoe UI" w:eastAsia="Segoe UI" w:hAnsi="Segoe UI" w:cs="Segoe UI"/>
+          <w:color w:val="002060"/>
+        </w:rPr>
+        <w:t>• Todos os funcionários e moradores devem ser treinados e deve durar no máximo 3 horas;</w:t>
+      </w:r>
+    </w:p>
+    <w:p>
+      <w:pPr>
+        <w:spacing w:line="360" w:lineRule="auto"/>
+        <w:rPr>
+          <w:rFonts w:ascii="Segoe UI" w:eastAsia="Segoe UI" w:hAnsi="Segoe UI" w:cs="Segoe UI"/>
+          <w:color w:val="002060"/>
+        </w:rPr>
+      </w:pPr>
+      <w:r>
+        <w:rPr>
+          <w:rFonts w:ascii="Segoe UI" w:eastAsia="Segoe UI" w:hAnsi="Segoe UI" w:cs="Segoe UI"/>
+          <w:color w:val="002060"/>
+        </w:rPr>
+        <w:t>• Para evitar interferências por cabos, o sistema de alerta deve se comunicar via rede Wi-Fi;</w:t>
+      </w:r>
+    </w:p>
+    <w:p>
+      <w:pPr>
+        <w:spacing w:line="360" w:lineRule="auto"/>
+        <w:rPr>
+          <w:rFonts w:ascii="Segoe UI" w:eastAsia="Segoe UI" w:hAnsi="Segoe UI" w:cs="Segoe UI"/>
+          <w:color w:val="002060"/>
+        </w:rPr>
+      </w:pPr>
+      <w:r>
+        <w:rPr>
+          <w:rFonts w:ascii="Segoe UI" w:eastAsia="Segoe UI" w:hAnsi="Segoe UI" w:cs="Segoe UI"/>
+          <w:color w:val="002060"/>
+        </w:rPr>
+        <w:t>• Os sensores devem ser instalados</w:t>
+      </w:r>
+      <w:r>
+        <w:rPr>
+          <w:rFonts w:ascii="Segoe UI" w:eastAsia="Segoe UI" w:hAnsi="Segoe UI" w:cs="Segoe UI"/>
+          <w:color w:val="002060"/>
+        </w:rPr>
+        <w:t xml:space="preserve"> de 30 centímetros a</w:t>
+      </w:r>
+      <w:r>
+        <w:rPr>
+          <w:rFonts w:ascii="Segoe UI" w:eastAsia="Segoe UI" w:hAnsi="Segoe UI" w:cs="Segoe UI"/>
+          <w:color w:val="002060"/>
+        </w:rPr>
+        <w:t xml:space="preserve"> 1 metro do teto e do chão, e fora de áreas com correntes de ar;</w:t>
+      </w:r>
+    </w:p>
+    <w:p>
+      <w:pPr>
+        <w:spacing w:line="360" w:lineRule="auto"/>
+        <w:rPr>
+          <w:rFonts w:ascii="Segoe UI" w:eastAsia="Segoe UI" w:hAnsi="Segoe UI" w:cs="Segoe UI"/>
+          <w:color w:val="002060"/>
+        </w:rPr>
+      </w:pPr>
+      <w:r>
+        <w:rPr>
+          <w:rFonts w:ascii="Segoe UI" w:eastAsia="Segoe UI" w:hAnsi="Segoe UI" w:cs="Segoe UI"/>
+          <w:color w:val="002060"/>
+        </w:rPr>
+        <w:t>• A detecção deve ocorrer em menos de 5 segundos após a concentração de gás atingir certo nível;</w:t>
+      </w:r>
+    </w:p>
+    <w:p>
+      <w:pPr>
+        <w:spacing w:line="360" w:lineRule="auto"/>
+        <w:rPr>
+          <w:rFonts w:ascii="Segoe UI" w:eastAsia="Segoe UI" w:hAnsi="Segoe UI" w:cs="Segoe UI"/>
+          <w:color w:val="002060"/>
+        </w:rPr>
+      </w:pPr>
+      <w:r>
+        <w:rPr>
+          <w:rFonts w:ascii="Segoe UI" w:eastAsia="Segoe UI" w:hAnsi="Segoe UI" w:cs="Segoe UI"/>
+          <w:color w:val="002060"/>
+        </w:rPr>
+        <w:t>• Para limitar espaço no banco de dados, o sistema armazena dados por até 90 dias;</w:t>
+      </w:r>
+    </w:p>
+    <w:p>
+      <w:pPr>
+        <w:spacing w:line="360" w:lineRule="auto"/>
+        <w:rPr>
+          <w:rFonts w:ascii="Segoe UI" w:eastAsia="Segoe UI" w:hAnsi="Segoe UI" w:cs="Segoe UI"/>
+          <w:color w:val="002060"/>
+        </w:rPr>
+      </w:pPr>
+      <w:r>
+        <w:rPr>
+          <w:rFonts w:ascii="Segoe UI" w:eastAsia="Segoe UI" w:hAnsi="Segoe UI" w:cs="Segoe UI"/>
+          <w:color w:val="002060"/>
+        </w:rPr>
+        <w:t>• Todo software desenvolvido deve estar em conformidade com a LGPD;</w:t>
+      </w:r>
+    </w:p>
+    <w:p>
+      <w:pPr>
+        <w:spacing w:line="360" w:lineRule="auto"/>
+        <w:rPr>
+          <w:rFonts w:ascii="Segoe UI" w:eastAsia="Segoe UI" w:hAnsi="Segoe UI" w:cs="Segoe UI"/>
+          <w:color w:val="002060"/>
+        </w:rPr>
+      </w:pPr>
+      <w:r>
+        <w:rPr>
+          <w:rFonts w:ascii="Segoe UI" w:eastAsia="Segoe UI" w:hAnsi="Segoe UI" w:cs="Segoe UI"/>
+          <w:color w:val="002060"/>
+        </w:rPr>
+        <w:t>• Os responsáveis pela instalação devem possuir certificação técnica em eletrônica ou automação;</w:t>
+      </w:r>
+    </w:p>
+    <w:p>
+      <w:pPr>
+        <w:spacing w:line="360" w:lineRule="auto"/>
         <w:rPr>
           <w:rFonts w:ascii="Segoe UI" w:eastAsia="Segoe UI" w:hAnsi="Segoe UI" w:cs="Segoe UI"/>
           <w:b/>
@@ -3195,19 +3670,9 @@
           <w:sz w:val="32"/>
         </w:rPr>
       </w:pPr>
-      <w:r>
-        <w:rPr>
-          <w:rFonts w:ascii="Segoe UI" w:eastAsia="Segoe UI" w:hAnsi="Segoe UI" w:cs="Segoe UI"/>
-          <w:b/>
-          <w:color w:val="806000"/>
-          <w:sz w:val="32"/>
-        </w:rPr>
-        <w:br w:type="page"/>
-      </w:r>
-    </w:p>
-    <w:p>
-      <w:pPr>
-        <w:spacing w:line="360" w:lineRule="auto"/>
+    </w:p>
+    <w:p>
+      <w:pPr>
         <w:rPr>
           <w:rFonts w:ascii="Segoe UI" w:eastAsia="Segoe UI" w:hAnsi="Segoe UI" w:cs="Segoe UI"/>
           <w:b/>
@@ -3239,7 +3704,7 @@
           <w:color w:val="002060"/>
         </w:rPr>
       </w:pPr>
-      <w:hyperlink r:id="rId14">
+      <w:hyperlink r:id="rId17">
         <w:r>
           <w:rPr>
             <w:rFonts w:ascii="Segoe UI" w:eastAsia="Segoe UI" w:hAnsi="Segoe UI" w:cs="Segoe UI"/>
@@ -3270,7 +3735,7 @@
           <w:color w:val="002060"/>
         </w:rPr>
       </w:pPr>
-      <w:hyperlink r:id="rId15">
+      <w:hyperlink r:id="rId18">
         <w:r>
           <w:rPr>
             <w:rFonts w:ascii="Segoe UI" w:eastAsia="Segoe UI" w:hAnsi="Segoe UI" w:cs="Segoe UI"/>
@@ -3301,7 +3766,7 @@
           <w:color w:val="002060"/>
         </w:rPr>
       </w:pPr>
-      <w:hyperlink r:id="rId16">
+      <w:hyperlink r:id="rId19">
         <w:r>
           <w:rPr>
             <w:rFonts w:ascii="Segoe UI" w:eastAsia="Segoe UI" w:hAnsi="Segoe UI" w:cs="Segoe UI"/>
@@ -3332,7 +3797,7 @@
           <w:color w:val="002060"/>
         </w:rPr>
       </w:pPr>
-      <w:hyperlink r:id="rId17">
+      <w:hyperlink r:id="rId20">
         <w:r>
           <w:rPr>
             <w:rFonts w:ascii="Segoe UI" w:eastAsia="Segoe UI" w:hAnsi="Segoe UI" w:cs="Segoe UI"/>
@@ -3363,7 +3828,7 @@
           <w:color w:val="002060"/>
         </w:rPr>
       </w:pPr>
-      <w:hyperlink r:id="rId18">
+      <w:hyperlink r:id="rId21">
         <w:r>
           <w:rPr>
             <w:rFonts w:ascii="Segoe UI" w:eastAsia="Segoe UI" w:hAnsi="Segoe UI" w:cs="Segoe UI"/>
@@ -3394,7 +3859,7 @@
           <w:color w:val="002060"/>
         </w:rPr>
       </w:pPr>
-      <w:hyperlink r:id="rId19">
+      <w:hyperlink r:id="rId22">
         <w:r>
           <w:rPr>
             <w:rFonts w:ascii="Segoe UI" w:eastAsia="Segoe UI" w:hAnsi="Segoe UI" w:cs="Segoe UI"/>
@@ -3426,7 +3891,7 @@
           <w:u w:val="single"/>
         </w:rPr>
       </w:pPr>
-      <w:hyperlink r:id="rId20">
+      <w:hyperlink r:id="rId23">
         <w:r>
           <w:rPr>
             <w:rFonts w:ascii="Segoe UI" w:eastAsia="Segoe UI" w:hAnsi="Segoe UI" w:cs="Segoe UI"/>
@@ -4219,7 +4684,6 @@
   <w:style w:type="character" w:default="1" w:styleId="Fontepargpadro">
     <w:name w:val="Default Paragraph Font"/>
     <w:uiPriority w:val="1"/>
-    <w:semiHidden/>
     <w:unhideWhenUsed/>
   </w:style>
   <w:style w:type="table" w:default="1" w:styleId="Tabelanormal">
@@ -4242,6 +4706,17 @@
     <w:uiPriority w:val="99"/>
     <w:semiHidden/>
     <w:unhideWhenUsed/>
+  </w:style>
+  <w:style w:type="paragraph" w:styleId="NormalWeb">
+    <w:name w:val="Normal (Web)"/>
+    <w:basedOn w:val="Normal"/>
+    <w:uiPriority w:val="99"/>
+    <w:semiHidden/>
+    <w:unhideWhenUsed/>
+    <w:rsid w:val="005A2D0C"/>
+    <w:rPr>
+      <w:rFonts w:ascii="Times New Roman" w:hAnsi="Times New Roman" w:cs="Times New Roman"/>
+    </w:rPr>
   </w:style>
 </w:styles>
 </file>

--- a/Documentação/TI/TI-Documentacao-Grupo04.docx
+++ b/Documentação/TI/TI-Documentacao-Grupo04.docx
@@ -12,10 +12,10 @@
       </w:pPr>
       <w:r>
         <w:object w:dxaOrig="2186" w:dyaOrig="1214" w14:anchorId="228A70FE">
-          <v:rect id="rectole0000000000" o:spid="_x0000_i1025" style="width:109.8pt;height:60.6pt" o:ole="" o:preferrelative="t" stroked="f">
+          <v:rect id="rectole0000000000" o:spid="_x0000_i1025" style="width:109.5pt;height:60.75pt" o:ole="" o:preferrelative="t" stroked="f">
             <v:imagedata r:id="rId5" o:title=""/>
           </v:rect>
-          <o:OLEObject Type="Embed" ProgID="StaticMetafile" ShapeID="rectole0000000000" DrawAspect="Content" ObjectID="_1803933095" r:id="rId6"/>
+          <o:OLEObject Type="Embed" ProgID="StaticMetafile" ShapeID="rectole0000000000" DrawAspect="Content" ObjectID="_1804068491" r:id="rId6"/>
         </w:object>
       </w:r>
       <w:r>
@@ -497,14 +497,21 @@
           <w:rFonts w:ascii="Segoe UI" w:eastAsia="Segoe UI" w:hAnsi="Segoe UI" w:cs="Segoe UI"/>
           <w:color w:val="002060"/>
         </w:rPr>
-        <w:t xml:space="preserve">Vivemos em São Paulo, </w:t>
-      </w:r>
-      <w:r>
-        <w:rPr>
-          <w:rFonts w:ascii="Segoe UI" w:eastAsia="Segoe UI" w:hAnsi="Segoe UI" w:cs="Segoe UI"/>
-          <w:color w:val="002060"/>
-        </w:rPr>
-        <w:t>que possui</w:t>
+        <w:t xml:space="preserve">Condomínios residenciais são uma escolha de moradia comum para o cidadão brasileiro, principalmente para os que moram em </w:t>
+      </w:r>
+      <w:r>
+        <w:rPr>
+          <w:rFonts w:ascii="Segoe UI" w:eastAsia="Segoe UI" w:hAnsi="Segoe UI" w:cs="Segoe UI"/>
+          <w:color w:val="002060"/>
+        </w:rPr>
+        <w:t>São Paulo, que</w:t>
+      </w:r>
+      <w:r>
+        <w:rPr>
+          <w:rFonts w:ascii="Segoe UI" w:eastAsia="Segoe UI" w:hAnsi="Segoe UI" w:cs="Segoe UI"/>
+          <w:color w:val="002060"/>
+        </w:rPr>
+        <w:t xml:space="preserve"> tem</w:t>
       </w:r>
       <w:r>
         <w:rPr>
@@ -547,7 +554,7 @@
           <w:rFonts w:ascii="Segoe UI" w:eastAsia="Segoe UI" w:hAnsi="Segoe UI" w:cs="Segoe UI"/>
           <w:color w:val="002060"/>
         </w:rPr>
-        <w:t>A segurança em condomínios é uma preocupação constante, especialmente com riscos invisíveis como vazamentos de gás natural (GN), popularmente conhecido como "gás encanado". Esse gás, amplamente utilizado em residências e comércios, é perigoso quando escapa sem ser detectado, já que se acumula no topo das edificações, aumentando o risco de explosões e incêndios. Além dos danos materiais, vazamentos podem causar intoxicações graves e até fatais.</w:t>
+        <w:t>A segurança em condomínios é uma preocupação constante, especialmente com riscos invisíveis como vazamentos de gás natural (GN), popularmente conhecido como "gás encanado". Esse gás, amplamente utilizado em residências, é perigoso quando escapa sem ser detectado, já que se acumula no topo das edificações, aumentando o risco de explosões e incêndios. Além dos danos materiais, vazamentos podem causar intoxicações graves e até fatais.</w:t>
       </w:r>
     </w:p>
     <w:p>
@@ -565,556 +572,46 @@
           <w:rFonts w:ascii="Segoe UI" w:eastAsia="Segoe UI" w:hAnsi="Segoe UI" w:cs="Segoe UI"/>
           <w:color w:val="002060"/>
         </w:rPr>
-        <w:t xml:space="preserve">Um dos pontos mais analisados, na hora se de mudar para um </w:t>
-      </w:r>
-      <w:r>
-        <w:rPr>
-          <w:rFonts w:ascii="Segoe UI" w:eastAsia="Segoe UI" w:hAnsi="Segoe UI" w:cs="Segoe UI"/>
-          <w:color w:val="002060"/>
-        </w:rPr>
-        <w:t>condomínio</w:t>
-      </w:r>
-      <w:r>
-        <w:rPr>
-          <w:rFonts w:ascii="Segoe UI" w:eastAsia="Segoe UI" w:hAnsi="Segoe UI" w:cs="Segoe UI"/>
-          <w:color w:val="002060"/>
-        </w:rPr>
-        <w:t xml:space="preserve"> novo, é a segurança, tendo em vista tanto a segurança de fora para dentro, da rua para dentro de casa, quanto de dentro do </w:t>
-      </w:r>
-      <w:r>
-        <w:rPr>
-          <w:rFonts w:ascii="Segoe UI" w:eastAsia="Segoe UI" w:hAnsi="Segoe UI" w:cs="Segoe UI"/>
-          <w:color w:val="002060"/>
-        </w:rPr>
-        <w:t>próprio</w:t>
-      </w:r>
-      <w:r>
-        <w:rPr>
-          <w:rFonts w:ascii="Segoe UI" w:eastAsia="Segoe UI" w:hAnsi="Segoe UI" w:cs="Segoe UI"/>
-          <w:color w:val="002060"/>
-        </w:rPr>
-        <w:t xml:space="preserve"> apartamento, e com nossa </w:t>
-      </w:r>
-      <w:r>
-        <w:rPr>
-          <w:rFonts w:ascii="Segoe UI" w:eastAsia="Segoe UI" w:hAnsi="Segoe UI" w:cs="Segoe UI"/>
-          <w:color w:val="002060"/>
-        </w:rPr>
-        <w:t>empresa</w:t>
-      </w:r>
-      <w:r>
-        <w:rPr>
-          <w:rFonts w:ascii="Segoe UI" w:eastAsia="Segoe UI" w:hAnsi="Segoe UI" w:cs="Segoe UI"/>
-          <w:color w:val="002060"/>
-        </w:rPr>
-        <w:t xml:space="preserve"> podemos </w:t>
-      </w:r>
-      <w:r>
-        <w:rPr>
-          <w:rFonts w:ascii="Segoe UI" w:eastAsia="Segoe UI" w:hAnsi="Segoe UI" w:cs="Segoe UI"/>
-          <w:color w:val="002060"/>
-        </w:rPr>
-        <w:t>oferecer</w:t>
-      </w:r>
-      <w:r>
-        <w:rPr>
-          <w:rFonts w:ascii="Segoe UI" w:eastAsia="Segoe UI" w:hAnsi="Segoe UI" w:cs="Segoe UI"/>
-          <w:color w:val="002060"/>
-        </w:rPr>
-        <w:t xml:space="preserve"> uma segurança maior para os </w:t>
-      </w:r>
-      <w:r>
-        <w:rPr>
-          <w:rFonts w:ascii="Segoe UI" w:eastAsia="Segoe UI" w:hAnsi="Segoe UI" w:cs="Segoe UI"/>
-          <w:color w:val="002060"/>
-        </w:rPr>
-        <w:t>condôminos</w:t>
-      </w:r>
-      <w:r>
-        <w:rPr>
-          <w:rFonts w:ascii="Segoe UI" w:eastAsia="Segoe UI" w:hAnsi="Segoe UI" w:cs="Segoe UI"/>
-          <w:color w:val="002060"/>
-        </w:rPr>
-        <w:t xml:space="preserve"> e uma tranquilidade que caso haja, </w:t>
-      </w:r>
-      <w:r>
-        <w:rPr>
-          <w:rFonts w:ascii="Segoe UI" w:eastAsia="Segoe UI" w:hAnsi="Segoe UI" w:cs="Segoe UI"/>
-          <w:color w:val="002060"/>
-        </w:rPr>
-        <w:t>vazamento</w:t>
-      </w:r>
-      <w:r>
-        <w:rPr>
-          <w:rFonts w:ascii="Segoe UI" w:eastAsia="Segoe UI" w:hAnsi="Segoe UI" w:cs="Segoe UI"/>
-          <w:color w:val="002060"/>
-        </w:rPr>
-        <w:t xml:space="preserve"> de gás será devidamente </w:t>
-      </w:r>
-      <w:r>
-        <w:rPr>
-          <w:rFonts w:ascii="Segoe UI" w:eastAsia="Segoe UI" w:hAnsi="Segoe UI" w:cs="Segoe UI"/>
-          <w:color w:val="002060"/>
-        </w:rPr>
-        <w:t>informados</w:t>
-      </w:r>
-      <w:r>
-        <w:rPr>
-          <w:rFonts w:ascii="Segoe UI" w:eastAsia="Segoe UI" w:hAnsi="Segoe UI" w:cs="Segoe UI"/>
-          <w:color w:val="002060"/>
-        </w:rPr>
-        <w:t xml:space="preserve"> para o síndico do condomínio, </w:t>
-      </w:r>
-      <w:r>
-        <w:rPr>
-          <w:rFonts w:ascii="Segoe UI" w:eastAsia="Segoe UI" w:hAnsi="Segoe UI" w:cs="Segoe UI"/>
-          <w:color w:val="002060"/>
-        </w:rPr>
-        <w:t>através</w:t>
-      </w:r>
-      <w:r>
-        <w:rPr>
-          <w:rFonts w:ascii="Segoe UI" w:eastAsia="Segoe UI" w:hAnsi="Segoe UI" w:cs="Segoe UI"/>
-          <w:color w:val="002060"/>
-        </w:rPr>
-        <w:t xml:space="preserve"> do nosso monitoramento com nossos sensores.</w:t>
-      </w:r>
-    </w:p>
-    <w:p>
-      <w:pPr>
-        <w:spacing w:line="360" w:lineRule="auto"/>
-        <w:ind w:firstLine="708"/>
-        <w:jc w:val="both"/>
-        <w:rPr>
-          <w:rFonts w:ascii="Segoe UI" w:eastAsia="Segoe UI" w:hAnsi="Segoe UI" w:cs="Segoe UI"/>
-          <w:color w:val="002060"/>
-        </w:rPr>
-      </w:pPr>
-    </w:p>
-    <w:p>
-      <w:pPr>
-        <w:spacing w:line="360" w:lineRule="auto"/>
-        <w:ind w:firstLine="708"/>
-        <w:jc w:val="both"/>
-        <w:rPr>
-          <w:rFonts w:ascii="Segoe UI" w:eastAsia="Segoe UI" w:hAnsi="Segoe UI" w:cs="Segoe UI"/>
-          <w:color w:val="002060"/>
-        </w:rPr>
-      </w:pPr>
-      <w:r>
-        <w:rPr>
-          <w:rFonts w:ascii="Segoe UI" w:eastAsia="Segoe UI" w:hAnsi="Segoe UI" w:cs="Segoe UI"/>
-          <w:color w:val="002060"/>
+        <w:t>O gás natural é um combustível fóssil que se encontra em formações rochosas subterrâneas ou em jazidas de petróleo. Ele é composto principalmente por hidrocarbonetos, como metano, etano e propano, e é mais leve que o ar</w:t>
+      </w:r>
+      <w:r>
+        <w:rPr>
+          <w:rFonts w:ascii="Segoe UI" w:eastAsia="Segoe UI" w:hAnsi="Segoe UI" w:cs="Segoe UI"/>
+          <w:color w:val="002060"/>
+        </w:rPr>
+        <w:t>, sendo o</w:t>
+      </w:r>
+      <w:r>
+        <w:rPr>
+          <w:rFonts w:ascii="Segoe UI" w:eastAsia="Segoe UI" w:hAnsi="Segoe UI" w:cs="Segoe UI"/>
+          <w:color w:val="002060"/>
+        </w:rPr>
+        <w:t xml:space="preserve"> metano (CH4) o principal componente</w:t>
+      </w:r>
+      <w:r>
+        <w:rPr>
+          <w:rFonts w:ascii="Segoe UI" w:eastAsia="Segoe UI" w:hAnsi="Segoe UI" w:cs="Segoe UI"/>
+          <w:color w:val="002060"/>
+        </w:rPr>
+        <w:t>, com maior taxa de concentração.</w:t>
+      </w:r>
+      <w:r>
+        <w:rPr>
+          <w:rFonts w:ascii="Segoe UI" w:eastAsia="Segoe UI" w:hAnsi="Segoe UI" w:cs="Segoe UI"/>
+          <w:color w:val="002060"/>
+        </w:rPr>
+        <w:tab/>
+      </w:r>
+      <w:r>
+        <w:rPr>
+          <w:noProof/>
         </w:rPr>
         <w:lastRenderedPageBreak/>
-        <w:t>O gás natural é um combustível fóssil que se encontra em formações rochosas subterrâneas ou em jazidas de petróleo. Ele é composto principalmente por hidrocarbonetos, como metano, etano e propano, e é mais leve que o ar. Embora seja amplamente utilizado como fonte de energia, o gás natural apresenta riscos significativos em caso de vazamentos e exposição prolongada.</w:t>
-      </w:r>
-    </w:p>
-    <w:p>
-      <w:pPr>
-        <w:spacing w:line="360" w:lineRule="auto"/>
-        <w:ind w:firstLine="708"/>
-        <w:jc w:val="both"/>
-        <w:rPr>
-          <w:rFonts w:ascii="Segoe UI" w:eastAsia="Segoe UI" w:hAnsi="Segoe UI" w:cs="Segoe UI"/>
-          <w:color w:val="002060"/>
-        </w:rPr>
-      </w:pPr>
-      <w:r>
-        <w:rPr>
-          <w:rFonts w:ascii="Segoe UI" w:eastAsia="Segoe UI" w:hAnsi="Segoe UI" w:cs="Segoe UI"/>
-          <w:color w:val="002060"/>
-        </w:rPr>
-        <w:t>A inalação de gás natural pode ser prejudicial à saúde humana, pois os efeitos adversos não se limitam ao contato com a pele. A exposição ao gás pode levar à asfixia, e os primeiros sintomas que as pessoas expostas a um vazamento podem sentir incluem:</w:t>
-      </w:r>
-    </w:p>
-    <w:p>
-      <w:pPr>
-        <w:spacing w:line="360" w:lineRule="auto"/>
-        <w:rPr>
-          <w:rFonts w:ascii="Segoe UI" w:eastAsia="Segoe UI" w:hAnsi="Segoe UI" w:cs="Segoe UI"/>
-          <w:color w:val="002060"/>
-        </w:rPr>
-        <w:sectPr>
-          <w:type w:val="continuous"/>
-          <w:pgSz w:w="11906" w:h="16838"/>
-          <w:pgMar w:top="1417" w:right="1701" w:bottom="1417" w:left="1701" w:header="708" w:footer="708" w:gutter="0"/>
-          <w:cols w:space="708"/>
-          <w:docGrid w:linePitch="360"/>
-        </w:sectPr>
-      </w:pPr>
-    </w:p>
-    <w:p>
-      <w:pPr>
-        <w:spacing w:line="360" w:lineRule="auto"/>
-        <w:rPr>
-          <w:rFonts w:ascii="Segoe UI" w:eastAsia="Segoe UI" w:hAnsi="Segoe UI" w:cs="Segoe UI"/>
-          <w:color w:val="002060"/>
-        </w:rPr>
-      </w:pPr>
-      <w:r>
-        <w:rPr>
-          <w:rFonts w:ascii="Segoe UI" w:eastAsia="Segoe UI" w:hAnsi="Segoe UI" w:cs="Segoe UI"/>
-          <w:color w:val="002060"/>
-        </w:rPr>
-        <w:t>• Dor de cabeça</w:t>
-      </w:r>
-    </w:p>
-    <w:p>
-      <w:pPr>
-        <w:spacing w:line="360" w:lineRule="auto"/>
-        <w:rPr>
-          <w:rFonts w:ascii="Segoe UI" w:eastAsia="Segoe UI" w:hAnsi="Segoe UI" w:cs="Segoe UI"/>
-          <w:color w:val="002060"/>
-        </w:rPr>
-      </w:pPr>
-      <w:r>
-        <w:rPr>
-          <w:rFonts w:ascii="Segoe UI" w:eastAsia="Segoe UI" w:hAnsi="Segoe UI" w:cs="Segoe UI"/>
-          <w:color w:val="002060"/>
-        </w:rPr>
-        <w:t>• Tontura</w:t>
-      </w:r>
-    </w:p>
-    <w:p>
-      <w:pPr>
-        <w:spacing w:line="360" w:lineRule="auto"/>
-        <w:rPr>
-          <w:rFonts w:ascii="Segoe UI" w:eastAsia="Segoe UI" w:hAnsi="Segoe UI" w:cs="Segoe UI"/>
-          <w:color w:val="002060"/>
-        </w:rPr>
-      </w:pPr>
-      <w:r>
-        <w:rPr>
-          <w:rFonts w:ascii="Segoe UI" w:eastAsia="Segoe UI" w:hAnsi="Segoe UI" w:cs="Segoe UI"/>
-          <w:color w:val="002060"/>
-        </w:rPr>
-        <w:t>• Fadiga</w:t>
-      </w:r>
-    </w:p>
-    <w:p>
-      <w:pPr>
-        <w:spacing w:line="360" w:lineRule="auto"/>
-        <w:rPr>
-          <w:rFonts w:ascii="Segoe UI" w:eastAsia="Segoe UI" w:hAnsi="Segoe UI" w:cs="Segoe UI"/>
-          <w:color w:val="002060"/>
-        </w:rPr>
-      </w:pPr>
-      <w:r>
-        <w:rPr>
-          <w:rFonts w:ascii="Segoe UI" w:eastAsia="Segoe UI" w:hAnsi="Segoe UI" w:cs="Segoe UI"/>
-          <w:color w:val="002060"/>
-        </w:rPr>
-        <w:t>• Náusea</w:t>
-      </w:r>
-    </w:p>
-    <w:p>
-      <w:pPr>
-        <w:spacing w:line="360" w:lineRule="auto"/>
-        <w:rPr>
-          <w:rFonts w:ascii="Segoe UI" w:eastAsia="Segoe UI" w:hAnsi="Segoe UI" w:cs="Segoe UI"/>
-          <w:color w:val="002060"/>
-        </w:rPr>
-      </w:pPr>
-      <w:r>
-        <w:rPr>
-          <w:rFonts w:ascii="Segoe UI" w:eastAsia="Segoe UI" w:hAnsi="Segoe UI" w:cs="Segoe UI"/>
-          <w:color w:val="002060"/>
-        </w:rPr>
-        <w:t>• Respiração irregular</w:t>
-      </w:r>
-    </w:p>
-    <w:p>
-      <w:pPr>
-        <w:spacing w:line="360" w:lineRule="auto"/>
-        <w:rPr>
-          <w:rFonts w:ascii="Segoe UI" w:eastAsia="Segoe UI" w:hAnsi="Segoe UI" w:cs="Segoe UI"/>
-          <w:color w:val="002060"/>
-        </w:rPr>
-        <w:sectPr>
-          <w:type w:val="continuous"/>
-          <w:pgSz w:w="11906" w:h="16838"/>
-          <w:pgMar w:top="1417" w:right="1701" w:bottom="1417" w:left="1701" w:header="708" w:footer="708" w:gutter="0"/>
-          <w:cols w:num="2" w:space="708"/>
-          <w:docGrid w:linePitch="360"/>
-        </w:sectPr>
-      </w:pPr>
-    </w:p>
-    <w:p>
-      <w:pPr>
-        <w:spacing w:line="360" w:lineRule="auto"/>
-        <w:ind w:firstLine="708"/>
-        <w:jc w:val="both"/>
-        <w:rPr>
-          <w:rFonts w:ascii="Segoe UI" w:eastAsia="Segoe UI" w:hAnsi="Segoe UI" w:cs="Segoe UI"/>
-          <w:color w:val="002060"/>
-        </w:rPr>
-      </w:pPr>
-      <w:r>
-        <w:rPr>
-          <w:rFonts w:ascii="Segoe UI" w:eastAsia="Segoe UI" w:hAnsi="Segoe UI" w:cs="Segoe UI"/>
-          <w:color w:val="002060"/>
-        </w:rPr>
-        <w:t>Quando a concentração de gás no ar atinge entre 25% e 30%, a falta de oxigênio pode provocar zumbidos nos ouvidos, euforia e alterações de comportamento.</w:t>
-      </w:r>
-    </w:p>
-    <w:p>
-      <w:pPr>
-        <w:spacing w:line="360" w:lineRule="auto"/>
-        <w:ind w:firstLine="708"/>
-        <w:jc w:val="both"/>
-        <w:rPr>
-          <w:rFonts w:ascii="Segoe UI" w:eastAsia="Segoe UI" w:hAnsi="Segoe UI" w:cs="Segoe UI"/>
-          <w:color w:val="002060"/>
-        </w:rPr>
-      </w:pPr>
-      <w:r>
-        <w:rPr>
-          <w:rFonts w:ascii="Segoe UI" w:eastAsia="Segoe UI" w:hAnsi="Segoe UI" w:cs="Segoe UI"/>
-          <w:color w:val="002060"/>
-        </w:rPr>
-        <w:t>Em níveis elevados, os riscos associados ao gás natural aumentam consideravelmente. Os sintomas podem evoluir rapidamente e, em casos extremos, levar à morte. Os sinais de exposição severa incluem:</w:t>
-      </w:r>
-    </w:p>
-    <w:p>
-      <w:pPr>
-        <w:spacing w:line="360" w:lineRule="auto"/>
-        <w:rPr>
-          <w:rFonts w:ascii="Segoe UI" w:eastAsia="Segoe UI" w:hAnsi="Segoe UI" w:cs="Segoe UI"/>
-          <w:color w:val="002060"/>
-        </w:rPr>
-        <w:sectPr>
-          <w:type w:val="continuous"/>
-          <w:pgSz w:w="11906" w:h="16838"/>
-          <w:pgMar w:top="1417" w:right="1701" w:bottom="1417" w:left="1701" w:header="708" w:footer="708" w:gutter="0"/>
-          <w:cols w:space="708"/>
-          <w:docGrid w:linePitch="360"/>
-        </w:sectPr>
-      </w:pPr>
-    </w:p>
-    <w:p>
-      <w:pPr>
-        <w:spacing w:line="360" w:lineRule="auto"/>
-        <w:rPr>
-          <w:rFonts w:ascii="Segoe UI" w:eastAsia="Segoe UI" w:hAnsi="Segoe UI" w:cs="Segoe UI"/>
-          <w:color w:val="002060"/>
-        </w:rPr>
-      </w:pPr>
-      <w:r>
-        <w:rPr>
-          <w:rFonts w:ascii="Segoe UI" w:eastAsia="Segoe UI" w:hAnsi="Segoe UI" w:cs="Segoe UI"/>
-          <w:color w:val="002060"/>
-        </w:rPr>
-        <w:t>• Dor de cabeça intensa</w:t>
-      </w:r>
-    </w:p>
-    <w:p>
-      <w:pPr>
-        <w:spacing w:line="360" w:lineRule="auto"/>
-        <w:rPr>
-          <w:rFonts w:ascii="Segoe UI" w:eastAsia="Segoe UI" w:hAnsi="Segoe UI" w:cs="Segoe UI"/>
-          <w:color w:val="002060"/>
-        </w:rPr>
-      </w:pPr>
-      <w:r>
-        <w:rPr>
-          <w:rFonts w:ascii="Segoe UI" w:eastAsia="Segoe UI" w:hAnsi="Segoe UI" w:cs="Segoe UI"/>
-          <w:color w:val="002060"/>
-        </w:rPr>
-        <w:t>• Fadiga extrema e náusea</w:t>
-      </w:r>
-    </w:p>
-    <w:p>
-      <w:pPr>
-        <w:spacing w:line="360" w:lineRule="auto"/>
-        <w:rPr>
-          <w:rFonts w:ascii="Segoe UI" w:eastAsia="Segoe UI" w:hAnsi="Segoe UI" w:cs="Segoe UI"/>
-          <w:color w:val="002060"/>
-        </w:rPr>
-      </w:pPr>
-      <w:r>
-        <w:rPr>
-          <w:rFonts w:ascii="Segoe UI" w:eastAsia="Segoe UI" w:hAnsi="Segoe UI" w:cs="Segoe UI"/>
-          <w:color w:val="002060"/>
-        </w:rPr>
-        <w:t>• Problemas de memória</w:t>
-      </w:r>
-    </w:p>
-    <w:p>
-      <w:pPr>
-        <w:spacing w:line="360" w:lineRule="auto"/>
-        <w:rPr>
-          <w:rFonts w:ascii="Segoe UI" w:eastAsia="Segoe UI" w:hAnsi="Segoe UI" w:cs="Segoe UI"/>
-          <w:color w:val="002060"/>
-        </w:rPr>
-      </w:pPr>
-      <w:r>
-        <w:rPr>
-          <w:rFonts w:ascii="Segoe UI" w:eastAsia="Segoe UI" w:hAnsi="Segoe UI" w:cs="Segoe UI"/>
-          <w:color w:val="002060"/>
-        </w:rPr>
-        <w:t>• Perda de coordenação motora</w:t>
-      </w:r>
-    </w:p>
-    <w:p>
-      <w:pPr>
-        <w:spacing w:line="360" w:lineRule="auto"/>
-        <w:rPr>
-          <w:rFonts w:ascii="Segoe UI" w:eastAsia="Segoe UI" w:hAnsi="Segoe UI" w:cs="Segoe UI"/>
-          <w:color w:val="002060"/>
-        </w:rPr>
-      </w:pPr>
-      <w:r>
-        <w:rPr>
-          <w:rFonts w:ascii="Segoe UI" w:eastAsia="Segoe UI" w:hAnsi="Segoe UI" w:cs="Segoe UI"/>
-          <w:color w:val="002060"/>
-        </w:rPr>
-        <w:t>• Perda de consciência</w:t>
-      </w:r>
-    </w:p>
-    <w:p>
-      <w:pPr>
-        <w:spacing w:line="360" w:lineRule="auto"/>
-        <w:rPr>
-          <w:rFonts w:ascii="Segoe UI" w:eastAsia="Segoe UI" w:hAnsi="Segoe UI" w:cs="Segoe UI"/>
-          <w:color w:val="002060"/>
-        </w:rPr>
-        <w:sectPr>
-          <w:type w:val="continuous"/>
-          <w:pgSz w:w="11906" w:h="16838"/>
-          <w:pgMar w:top="1417" w:right="1701" w:bottom="1417" w:left="1701" w:header="708" w:footer="708" w:gutter="0"/>
-          <w:cols w:num="2" w:space="708"/>
-          <w:docGrid w:linePitch="360"/>
-        </w:sectPr>
-      </w:pPr>
-      <w:r>
-        <w:rPr>
-          <w:rFonts w:ascii="Segoe UI" w:eastAsia="Segoe UI" w:hAnsi="Segoe UI" w:cs="Segoe UI"/>
-          <w:color w:val="002060"/>
-        </w:rPr>
-        <w:t>• Morte por asfixia</w:t>
-      </w:r>
-    </w:p>
-    <w:p>
-      <w:pPr>
-        <w:spacing w:line="360" w:lineRule="auto"/>
-        <w:ind w:firstLine="708"/>
-        <w:jc w:val="both"/>
-        <w:rPr>
-          <w:rFonts w:ascii="Segoe UI" w:eastAsia="Segoe UI" w:hAnsi="Segoe UI" w:cs="Segoe UI"/>
-          <w:color w:val="002060"/>
-        </w:rPr>
-      </w:pPr>
-      <w:r>
-        <w:rPr>
-          <w:rFonts w:ascii="Segoe UI" w:hAnsi="Segoe UI" w:cs="Segoe UI"/>
-          <w:color w:val="002060"/>
-        </w:rPr>
-        <w:t>Segundo a Sociedade Brasileira de Pneumologia e Tisiologia (SBPT)</w:t>
-      </w:r>
-      <w:r>
-        <w:rPr>
-          <w:rFonts w:ascii="Segoe UI" w:hAnsi="Segoe UI" w:cs="Segoe UI"/>
-          <w:color w:val="002060"/>
-        </w:rPr>
-        <w:t>, u</w:t>
-      </w:r>
-      <w:r>
-        <w:rPr>
-          <w:rFonts w:ascii="Segoe UI" w:hAnsi="Segoe UI" w:cs="Segoe UI"/>
-          <w:color w:val="002060"/>
-        </w:rPr>
-        <w:t>ma vez no sangue, as partículas de gás ligam-se à hemoglobina, proteína responsável por transportar oxigênio a todo o corpo, e retira as moléculas de oxigêni</w:t>
-      </w:r>
-      <w:r>
-        <w:rPr>
-          <w:rFonts w:ascii="Segoe UI" w:hAnsi="Segoe UI" w:cs="Segoe UI"/>
-          <w:color w:val="002060"/>
-        </w:rPr>
-        <w:t xml:space="preserve">o </w:t>
-      </w:r>
-      <w:r>
-        <w:rPr>
-          <w:rFonts w:ascii="Segoe UI" w:hAnsi="Segoe UI" w:cs="Segoe UI"/>
-          <w:color w:val="002060"/>
-        </w:rPr>
-        <w:t>(O₂)</w:t>
-      </w:r>
-      <w:r>
-        <w:rPr>
-          <w:rFonts w:ascii="Segoe UI" w:hAnsi="Segoe UI" w:cs="Segoe UI"/>
-          <w:color w:val="002060"/>
-        </w:rPr>
-        <w:t>.</w:t>
-      </w:r>
-      <w:r>
-        <w:rPr>
-          <w:rFonts w:ascii="Segoe UI" w:hAnsi="Segoe UI" w:cs="Segoe UI"/>
-          <w:color w:val="002060"/>
-        </w:rPr>
-        <w:t xml:space="preserve"> </w:t>
-      </w:r>
-      <w:r>
-        <w:rPr>
-          <w:rFonts w:ascii="Segoe UI" w:hAnsi="Segoe UI" w:cs="Segoe UI"/>
-          <w:color w:val="002060"/>
-        </w:rPr>
-        <w:t xml:space="preserve">O monóxido de carbono (CO) é um gás tóxico que pode ser liberado na </w:t>
-      </w:r>
-      <w:r>
-        <w:rPr>
-          <w:rFonts w:ascii="Segoe UI" w:hAnsi="Segoe UI" w:cs="Segoe UI"/>
-          <w:color w:val="002060"/>
-        </w:rPr>
-        <w:lastRenderedPageBreak/>
-        <w:t>combustão de gás natural.</w:t>
-      </w:r>
-      <w:r>
-        <w:rPr>
-          <w:rFonts w:ascii="Segoe UI" w:hAnsi="Segoe UI" w:cs="Segoe UI"/>
-          <w:color w:val="002060"/>
-        </w:rPr>
-        <w:t xml:space="preserve"> A hemoglobina se liga ao monóxido de carbono cerca de 200 a 300 vezes mais do que ao oxigênio</w:t>
-      </w:r>
-      <w:r>
-        <w:rPr>
-          <w:rFonts w:ascii="Segoe UI" w:eastAsia="Segoe UI" w:hAnsi="Segoe UI" w:cs="Segoe UI"/>
-          <w:color w:val="002060"/>
-        </w:rPr>
-        <w:t xml:space="preserve">, tornando a respiração impossível. </w:t>
-      </w:r>
-    </w:p>
-    <w:p>
-      <w:pPr>
-        <w:spacing w:line="360" w:lineRule="auto"/>
-        <w:ind w:firstLine="708"/>
-        <w:jc w:val="both"/>
-        <w:rPr>
-          <w:rFonts w:ascii="Segoe UI" w:eastAsia="Segoe UI" w:hAnsi="Segoe UI" w:cs="Segoe UI"/>
-          <w:color w:val="002060"/>
-        </w:rPr>
-      </w:pPr>
-    </w:p>
-    <w:p>
-      <w:pPr>
-        <w:spacing w:line="360" w:lineRule="auto"/>
-        <w:jc w:val="center"/>
-        <w:rPr>
-          <w:rFonts w:ascii="Segoe UI" w:eastAsia="Segoe UI" w:hAnsi="Segoe UI" w:cs="Segoe UI"/>
-          <w:color w:val="002060"/>
-        </w:rPr>
-      </w:pPr>
-      <w:r>
-        <w:rPr>
-          <w:rFonts w:ascii="Segoe UI" w:eastAsia="Segoe UI" w:hAnsi="Segoe UI" w:cs="Segoe UI"/>
-          <w:noProof/>
-          <w:color w:val="002060"/>
-        </w:rPr>
         <w:drawing>
-          <wp:inline distT="0" distB="0" distL="0" distR="0" wp14:anchorId="5F666A87" wp14:editId="4EE49E7A">
-            <wp:extent cx="5494100" cy="3487479"/>
+          <wp:inline distT="0" distB="0" distL="0" distR="0" wp14:anchorId="58B19232" wp14:editId="233E6D44">
+            <wp:extent cx="5400040" cy="2115185"/>
             <wp:effectExtent l="0" t="0" r="0" b="0"/>
-            <wp:docPr id="1024132525" name="Imagem 6"/>
+            <wp:docPr id="1838469709" name="Imagem 1" descr="Tabela&#10;&#10;O conteúdo gerado por IA pode estar incorreto."/>
             <wp:cNvGraphicFramePr>
               <a:graphicFrameLocks xmlns:a="http://schemas.openxmlformats.org/drawingml/2006/main" noChangeAspect="1"/>
             </wp:cNvGraphicFramePr>
@@ -1122,13 +619,507 @@
               <a:graphicData uri="http://schemas.openxmlformats.org/drawingml/2006/picture">
                 <pic:pic xmlns:pic="http://schemas.openxmlformats.org/drawingml/2006/picture">
                   <pic:nvPicPr>
-                    <pic:cNvPr id="0" name="Picture 12"/>
+                    <pic:cNvPr id="1838469709" name="Imagem 1" descr="Tabela&#10;&#10;O conteúdo gerado por IA pode estar incorreto."/>
+                    <pic:cNvPicPr/>
+                  </pic:nvPicPr>
+                  <pic:blipFill>
+                    <a:blip r:embed="rId7">
+                      <a:extLst>
+                        <a:ext uri="{BEBA8EAE-BF5A-486C-A8C5-ECC9F3942E4B}">
+                          <a14:imgProps xmlns:a14="http://schemas.microsoft.com/office/drawing/2010/main">
+                            <a14:imgLayer r:embed="rId8">
+                              <a14:imgEffect>
+                                <a14:sharpenSoften amount="25000"/>
+                              </a14:imgEffect>
+                            </a14:imgLayer>
+                          </a14:imgProps>
+                        </a:ext>
+                      </a:extLst>
+                    </a:blip>
+                    <a:stretch>
+                      <a:fillRect/>
+                    </a:stretch>
+                  </pic:blipFill>
+                  <pic:spPr>
+                    <a:xfrm>
+                      <a:off x="0" y="0"/>
+                      <a:ext cx="5400040" cy="2115185"/>
+                    </a:xfrm>
+                    <a:prstGeom prst="rect">
+                      <a:avLst/>
+                    </a:prstGeom>
+                  </pic:spPr>
+                </pic:pic>
+              </a:graphicData>
+            </a:graphic>
+          </wp:inline>
+        </w:drawing>
+      </w:r>
+      <w:r>
+        <w:rPr>
+          <w:rFonts w:ascii="Segoe UI" w:eastAsia="Segoe UI" w:hAnsi="Segoe UI" w:cs="Segoe UI"/>
+          <w:color w:val="002060"/>
+        </w:rPr>
+        <w:tab/>
+      </w:r>
+    </w:p>
+    <w:p>
+      <w:pPr>
+        <w:spacing w:line="360" w:lineRule="auto"/>
+        <w:ind w:firstLine="708"/>
+        <w:jc w:val="both"/>
+        <w:rPr>
+          <w:rFonts w:ascii="Segoe UI" w:eastAsia="Segoe UI" w:hAnsi="Segoe UI" w:cs="Segoe UI"/>
+          <w:color w:val="002060"/>
+        </w:rPr>
+      </w:pPr>
+      <w:r>
+        <w:rPr>
+          <w:rFonts w:ascii="Segoe UI" w:eastAsia="Segoe UI" w:hAnsi="Segoe UI" w:cs="Segoe UI"/>
+          <w:color w:val="002060"/>
+        </w:rPr>
+        <w:t>Embora seja amplamente utilizado como fonte de energia, o gás natural apresenta riscos significativos em caso de vazamentos e exposição prolongada.</w:t>
+      </w:r>
+    </w:p>
+    <w:p>
+      <w:pPr>
+        <w:spacing w:line="360" w:lineRule="auto"/>
+        <w:jc w:val="both"/>
+        <w:rPr>
+          <w:rFonts w:ascii="Segoe UI" w:eastAsia="Segoe UI" w:hAnsi="Segoe UI" w:cs="Segoe UI"/>
+          <w:color w:val="002060"/>
+        </w:rPr>
+      </w:pPr>
+    </w:p>
+    <w:p>
+      <w:pPr>
+        <w:spacing w:line="360" w:lineRule="auto"/>
+        <w:jc w:val="both"/>
+        <w:rPr>
+          <w:rFonts w:ascii="Segoe UI" w:hAnsi="Segoe UI" w:cs="Segoe UI"/>
+          <w:b/>
+          <w:bCs/>
+          <w:color w:val="002060"/>
+        </w:rPr>
+      </w:pPr>
+      <w:r>
+        <w:rPr>
+          <w:rFonts w:ascii="Segoe UI" w:hAnsi="Segoe UI" w:cs="Segoe UI"/>
+          <w:b/>
+          <w:bCs/>
+          <w:color w:val="002060"/>
+        </w:rPr>
+        <w:t xml:space="preserve">Metano </w:t>
+      </w:r>
+      <w:r>
+        <w:rPr>
+          <w:rFonts w:ascii="Segoe UI" w:hAnsi="Segoe UI" w:cs="Segoe UI"/>
+          <w:b/>
+          <w:bCs/>
+          <w:color w:val="002060"/>
+        </w:rPr>
+        <w:t>no gás natural</w:t>
+      </w:r>
+    </w:p>
+    <w:p>
+      <w:pPr>
+        <w:spacing w:line="360" w:lineRule="auto"/>
+        <w:ind w:firstLine="708"/>
+        <w:jc w:val="both"/>
+        <w:rPr>
+          <w:rFonts w:ascii="Segoe UI" w:eastAsia="Segoe UI" w:hAnsi="Segoe UI" w:cs="Segoe UI"/>
+          <w:color w:val="002060"/>
+        </w:rPr>
+      </w:pPr>
+      <w:r>
+        <w:rPr>
+          <w:rFonts w:ascii="Segoe UI" w:eastAsia="Segoe UI" w:hAnsi="Segoe UI" w:cs="Segoe UI"/>
+          <w:color w:val="002060"/>
+        </w:rPr>
+        <w:t xml:space="preserve">Dentro de sua faixa de explosividade, </w:t>
+      </w:r>
+      <w:r>
+        <w:rPr>
+          <w:rFonts w:ascii="Segoe UI" w:eastAsia="Segoe UI" w:hAnsi="Segoe UI" w:cs="Segoe UI"/>
+          <w:color w:val="002060"/>
+        </w:rPr>
+        <w:t>o GN</w:t>
+      </w:r>
+      <w:r>
+        <w:rPr>
+          <w:rFonts w:ascii="Segoe UI" w:eastAsia="Segoe UI" w:hAnsi="Segoe UI" w:cs="Segoe UI"/>
+          <w:color w:val="002060"/>
+        </w:rPr>
+        <w:t xml:space="preserve"> pode causar grandes explosões, resultando em danos materiais e ferimentos a pessoas nas proximidades. Um vazamento de gás natural pode rapidamente se tornar uma situação de risco explosivo, isso por causa da presença do </w:t>
+      </w:r>
+      <w:bookmarkStart w:id="2" w:name="_Hlk193368783"/>
+      <w:r>
+        <w:rPr>
+          <w:rFonts w:ascii="Segoe UI" w:eastAsia="Segoe UI" w:hAnsi="Segoe UI" w:cs="Segoe UI"/>
+          <w:color w:val="002060"/>
+        </w:rPr>
+        <w:t>Metano</w:t>
+      </w:r>
+      <w:bookmarkEnd w:id="2"/>
+      <w:r>
+        <w:rPr>
+          <w:rFonts w:ascii="Segoe UI" w:eastAsia="Segoe UI" w:hAnsi="Segoe UI" w:cs="Segoe UI"/>
+          <w:color w:val="002060"/>
+        </w:rPr>
+        <w:t>. Em um</w:t>
+      </w:r>
+      <w:r>
+        <w:rPr>
+          <w:rFonts w:ascii="Segoe UI" w:eastAsia="Segoe UI" w:hAnsi="Segoe UI" w:cs="Segoe UI"/>
+          <w:color w:val="002060"/>
+        </w:rPr>
+        <w:t xml:space="preserve"> ambiente com 100% de ar atmosférico, basta 5% de Metano para que haja uma explosão.</w:t>
+      </w:r>
+    </w:p>
+    <w:p>
+      <w:pPr>
+        <w:spacing w:line="360" w:lineRule="auto"/>
+        <w:ind w:firstLine="708"/>
+        <w:jc w:val="both"/>
+        <w:rPr>
+          <w:rFonts w:ascii="Segoe UI" w:eastAsia="Segoe UI" w:hAnsi="Segoe UI" w:cs="Segoe UI"/>
+          <w:color w:val="002060"/>
+        </w:rPr>
+      </w:pPr>
+      <w:r>
+        <w:rPr>
+          <w:rFonts w:ascii="Segoe UI" w:eastAsia="Segoe UI" w:hAnsi="Segoe UI" w:cs="Segoe UI"/>
+          <w:color w:val="002060"/>
+        </w:rPr>
+        <w:t>Gases inflamáveis são detectados através do percentual do Limite Inferior de Explosividade, usualmente conhecido pelas siglas %LIE ou %LEL. Cada gás possui o seu próprio LIE, dado pela sua concentração ideal a mistura ar</w:t>
+      </w:r>
+      <w:r>
+        <w:rPr>
+          <w:rFonts w:ascii="Segoe UI" w:eastAsia="Segoe UI" w:hAnsi="Segoe UI" w:cs="Segoe UI"/>
+          <w:color w:val="002060"/>
+        </w:rPr>
+        <w:t xml:space="preserve"> </w:t>
+      </w:r>
+      <w:r>
+        <w:rPr>
+          <w:rFonts w:ascii="Segoe UI" w:eastAsia="Segoe UI" w:hAnsi="Segoe UI" w:cs="Segoe UI"/>
+          <w:color w:val="002060"/>
+        </w:rPr>
+        <w:t>+</w:t>
+      </w:r>
+      <w:r>
+        <w:rPr>
+          <w:rFonts w:ascii="Segoe UI" w:eastAsia="Segoe UI" w:hAnsi="Segoe UI" w:cs="Segoe UI"/>
+          <w:color w:val="002060"/>
+        </w:rPr>
+        <w:t xml:space="preserve"> </w:t>
+      </w:r>
+      <w:r>
+        <w:rPr>
+          <w:rFonts w:ascii="Segoe UI" w:eastAsia="Segoe UI" w:hAnsi="Segoe UI" w:cs="Segoe UI"/>
+          <w:color w:val="002060"/>
+        </w:rPr>
+        <w:t>combustível inflame.</w:t>
+      </w:r>
+      <w:r>
+        <w:rPr>
+          <w:rFonts w:ascii="Segoe UI" w:eastAsia="Segoe UI" w:hAnsi="Segoe UI" w:cs="Segoe UI"/>
+          <w:color w:val="002060"/>
+        </w:rPr>
+        <w:t xml:space="preserve"> Segue </w:t>
+      </w:r>
+      <w:r>
+        <w:rPr>
+          <w:rFonts w:ascii="Segoe UI" w:eastAsia="Segoe UI" w:hAnsi="Segoe UI" w:cs="Segoe UI"/>
+          <w:color w:val="002060"/>
+        </w:rPr>
+        <w:t>LIE</w:t>
+      </w:r>
+      <w:r>
+        <w:rPr>
+          <w:rFonts w:ascii="Segoe UI" w:eastAsia="Segoe UI" w:hAnsi="Segoe UI" w:cs="Segoe UI"/>
+          <w:color w:val="002060"/>
+        </w:rPr>
+        <w:t xml:space="preserve"> do Metano e do </w:t>
+      </w:r>
+      <w:r>
+        <w:rPr>
+          <w:rFonts w:ascii="Segoe UI" w:eastAsia="Segoe UI" w:hAnsi="Segoe UI" w:cs="Segoe UI"/>
+          <w:color w:val="002060"/>
+        </w:rPr>
+        <w:t>Monóxido de carbono</w:t>
+      </w:r>
+      <w:r>
+        <w:rPr>
+          <w:rFonts w:ascii="Segoe UI" w:eastAsia="Segoe UI" w:hAnsi="Segoe UI" w:cs="Segoe UI"/>
+          <w:color w:val="002060"/>
+        </w:rPr>
+        <w:t xml:space="preserve"> (que será abordado na sequência).</w:t>
+      </w:r>
+    </w:p>
+    <w:p>
+      <w:pPr>
+        <w:spacing w:line="360" w:lineRule="auto"/>
+        <w:ind w:firstLine="708"/>
+        <w:jc w:val="both"/>
+        <w:rPr>
+          <w:rFonts w:ascii="Segoe UI" w:eastAsia="Segoe UI" w:hAnsi="Segoe UI" w:cs="Segoe UI"/>
+          <w:color w:val="002060"/>
+        </w:rPr>
+      </w:pPr>
+    </w:p>
+    <w:p>
+      <w:pPr>
+        <w:spacing w:line="360" w:lineRule="auto"/>
+        <w:jc w:val="center"/>
+        <w:rPr>
+          <w:rFonts w:ascii="Segoe UI" w:eastAsia="Segoe UI" w:hAnsi="Segoe UI" w:cs="Segoe UI"/>
+          <w:color w:val="002060"/>
+        </w:rPr>
+      </w:pPr>
+      <w:r>
+        <w:rPr>
+          <w:noProof/>
+        </w:rPr>
+        <w:lastRenderedPageBreak/>
+        <w:drawing>
+          <wp:inline distT="0" distB="0" distL="0" distR="0" wp14:anchorId="0BA5FC3C" wp14:editId="3FF445F3">
+            <wp:extent cx="5400040" cy="1030605"/>
+            <wp:effectExtent l="0" t="0" r="0" b="0"/>
+            <wp:docPr id="816571632" name="Imagem 1" descr="Interface gráfica do usuário&#10;&#10;O conteúdo gerado por IA pode estar incorreto."/>
+            <wp:cNvGraphicFramePr>
+              <a:graphicFrameLocks xmlns:a="http://schemas.openxmlformats.org/drawingml/2006/main" noChangeAspect="1"/>
+            </wp:cNvGraphicFramePr>
+            <a:graphic xmlns:a="http://schemas.openxmlformats.org/drawingml/2006/main">
+              <a:graphicData uri="http://schemas.openxmlformats.org/drawingml/2006/picture">
+                <pic:pic xmlns:pic="http://schemas.openxmlformats.org/drawingml/2006/picture">
+                  <pic:nvPicPr>
+                    <pic:cNvPr id="816571632" name="Imagem 1" descr="Interface gráfica do usuário&#10;&#10;O conteúdo gerado por IA pode estar incorreto."/>
+                    <pic:cNvPicPr/>
+                  </pic:nvPicPr>
+                  <pic:blipFill>
+                    <a:blip r:embed="rId9"/>
+                    <a:stretch>
+                      <a:fillRect/>
+                    </a:stretch>
+                  </pic:blipFill>
+                  <pic:spPr>
+                    <a:xfrm>
+                      <a:off x="0" y="0"/>
+                      <a:ext cx="5400040" cy="1030605"/>
+                    </a:xfrm>
+                    <a:prstGeom prst="rect">
+                      <a:avLst/>
+                    </a:prstGeom>
+                  </pic:spPr>
+                </pic:pic>
+              </a:graphicData>
+            </a:graphic>
+          </wp:inline>
+        </w:drawing>
+      </w:r>
+    </w:p>
+    <w:p>
+      <w:pPr>
+        <w:spacing w:line="360" w:lineRule="auto"/>
+        <w:jc w:val="both"/>
+        <w:rPr>
+          <w:rFonts w:ascii="Segoe UI" w:hAnsi="Segoe UI" w:cs="Segoe UI"/>
+          <w:b/>
+          <w:bCs/>
+          <w:color w:val="002060"/>
+        </w:rPr>
+      </w:pPr>
+    </w:p>
+    <w:p>
+      <w:pPr>
+        <w:spacing w:line="360" w:lineRule="auto"/>
+        <w:jc w:val="both"/>
+        <w:rPr>
+          <w:rFonts w:ascii="Segoe UI" w:hAnsi="Segoe UI" w:cs="Segoe UI"/>
+          <w:b/>
+          <w:bCs/>
+          <w:color w:val="002060"/>
+        </w:rPr>
+      </w:pPr>
+      <w:bookmarkStart w:id="3" w:name="_Hlk193369946"/>
+      <w:r>
+        <w:rPr>
+          <w:rFonts w:ascii="Segoe UI" w:hAnsi="Segoe UI" w:cs="Segoe UI"/>
+          <w:b/>
+          <w:bCs/>
+          <w:color w:val="002060"/>
+        </w:rPr>
+        <w:t xml:space="preserve">Monóxido de carbono </w:t>
+      </w:r>
+      <w:bookmarkEnd w:id="3"/>
+      <w:r>
+        <w:rPr>
+          <w:rFonts w:ascii="Segoe UI" w:hAnsi="Segoe UI" w:cs="Segoe UI"/>
+          <w:b/>
+          <w:bCs/>
+          <w:color w:val="002060"/>
+        </w:rPr>
+        <w:t>a partir do gás natural</w:t>
+      </w:r>
+    </w:p>
+    <w:p>
+      <w:pPr>
+        <w:spacing w:line="360" w:lineRule="auto"/>
+        <w:ind w:firstLine="708"/>
+        <w:jc w:val="both"/>
+        <w:rPr>
+          <w:rFonts w:ascii="Segoe UI" w:eastAsia="Segoe UI" w:hAnsi="Segoe UI" w:cs="Segoe UI"/>
+          <w:color w:val="002060"/>
+        </w:rPr>
+      </w:pPr>
+      <w:r>
+        <w:rPr>
+          <w:rFonts w:ascii="Segoe UI" w:hAnsi="Segoe UI" w:cs="Segoe UI"/>
+          <w:color w:val="002060"/>
+        </w:rPr>
+        <w:t xml:space="preserve"> </w:t>
+      </w:r>
+      <w:r>
+        <w:rPr>
+          <w:rFonts w:ascii="Segoe UI" w:hAnsi="Segoe UI" w:cs="Segoe UI"/>
+          <w:color w:val="002060"/>
+        </w:rPr>
+        <w:t>O monóxido de carbono (CO) é um gás tóxico que pode ser liberado na combustão</w:t>
+      </w:r>
+      <w:r>
+        <w:rPr>
+          <w:rFonts w:ascii="Segoe UI" w:hAnsi="Segoe UI" w:cs="Segoe UI"/>
+          <w:color w:val="002060"/>
+        </w:rPr>
+        <w:t xml:space="preserve"> incompleta</w:t>
+      </w:r>
+      <w:r>
+        <w:rPr>
+          <w:rFonts w:ascii="Segoe UI" w:hAnsi="Segoe UI" w:cs="Segoe UI"/>
+          <w:color w:val="002060"/>
+        </w:rPr>
+        <w:t xml:space="preserve"> de gás natural.</w:t>
+      </w:r>
+      <w:r>
+        <w:rPr>
+          <w:rFonts w:ascii="Segoe UI" w:hAnsi="Segoe UI" w:cs="Segoe UI"/>
+          <w:color w:val="002060"/>
+        </w:rPr>
+        <w:t xml:space="preserve"> </w:t>
+      </w:r>
+      <w:r>
+        <w:rPr>
+          <w:rFonts w:ascii="Segoe UI" w:hAnsi="Segoe UI" w:cs="Segoe UI"/>
+          <w:color w:val="002060"/>
+        </w:rPr>
+        <w:t>Segundo a Sociedade Brasileira de Pneumologia e Tisiologia (SBPT)</w:t>
+      </w:r>
+      <w:r>
+        <w:rPr>
+          <w:rFonts w:ascii="Segoe UI" w:hAnsi="Segoe UI" w:cs="Segoe UI"/>
+          <w:color w:val="002060"/>
+        </w:rPr>
+        <w:t>, u</w:t>
+      </w:r>
+      <w:r>
+        <w:rPr>
+          <w:rFonts w:ascii="Segoe UI" w:hAnsi="Segoe UI" w:cs="Segoe UI"/>
+          <w:color w:val="002060"/>
+        </w:rPr>
+        <w:t>ma vez no sangue, as partículas de gás ligam-se à hemoglobina, proteína responsável por transportar oxigênio a todo o corpo, e retira as moléculas de oxigêni</w:t>
+      </w:r>
+      <w:r>
+        <w:rPr>
+          <w:rFonts w:ascii="Segoe UI" w:hAnsi="Segoe UI" w:cs="Segoe UI"/>
+          <w:color w:val="002060"/>
+        </w:rPr>
+        <w:t xml:space="preserve">o </w:t>
+      </w:r>
+      <w:r>
+        <w:rPr>
+          <w:rFonts w:ascii="Segoe UI" w:hAnsi="Segoe UI" w:cs="Segoe UI"/>
+          <w:color w:val="002060"/>
+        </w:rPr>
+        <w:t>(O₂)</w:t>
+      </w:r>
+      <w:r>
+        <w:rPr>
+          <w:rFonts w:ascii="Segoe UI" w:hAnsi="Segoe UI" w:cs="Segoe UI"/>
+          <w:color w:val="002060"/>
+        </w:rPr>
+        <w:t>.</w:t>
+      </w:r>
+      <w:r>
+        <w:rPr>
+          <w:rFonts w:ascii="Segoe UI" w:hAnsi="Segoe UI" w:cs="Segoe UI"/>
+          <w:color w:val="002060"/>
+        </w:rPr>
+        <w:t xml:space="preserve"> </w:t>
+      </w:r>
+      <w:r>
+        <w:rPr>
+          <w:rFonts w:ascii="Segoe UI" w:hAnsi="Segoe UI" w:cs="Segoe UI"/>
+          <w:color w:val="002060"/>
+        </w:rPr>
+        <w:t>A hemoglobina se liga ao monóxido de carbono cerca de 200 a 300 vezes mais do que ao oxigênio</w:t>
+      </w:r>
+      <w:r>
+        <w:rPr>
+          <w:rFonts w:ascii="Segoe UI" w:eastAsia="Segoe UI" w:hAnsi="Segoe UI" w:cs="Segoe UI"/>
+          <w:color w:val="002060"/>
+        </w:rPr>
+        <w:t>, tornando a respiração impossível.</w:t>
+      </w:r>
+      <w:r>
+        <w:rPr>
+          <w:rFonts w:ascii="Segoe UI" w:eastAsia="Segoe UI" w:hAnsi="Segoe UI" w:cs="Segoe UI"/>
+          <w:color w:val="002060"/>
+        </w:rPr>
+        <w:t xml:space="preserve"> Segue ilustração demonstrando esse processo no corpo humano.</w:t>
+      </w:r>
+      <w:r>
+        <w:rPr>
+          <w:rFonts w:ascii="Segoe UI" w:eastAsia="Segoe UI" w:hAnsi="Segoe UI" w:cs="Segoe UI"/>
+          <w:color w:val="002060"/>
+        </w:rPr>
+        <w:br/>
+      </w:r>
+    </w:p>
+    <w:p>
+      <w:pPr>
+        <w:spacing w:line="360" w:lineRule="auto"/>
+        <w:jc w:val="center"/>
+        <w:rPr>
+          <w:rFonts w:ascii="Segoe UI" w:eastAsia="Segoe UI" w:hAnsi="Segoe UI" w:cs="Segoe UI"/>
+          <w:color w:val="002060"/>
+        </w:rPr>
+      </w:pPr>
+      <w:r>
+        <w:rPr>
+          <w:rFonts w:ascii="Segoe UI" w:eastAsia="Segoe UI" w:hAnsi="Segoe UI" w:cs="Segoe UI"/>
+          <w:noProof/>
+          <w:color w:val="002060"/>
+        </w:rPr>
+        <w:drawing>
+          <wp:inline distT="0" distB="0" distL="0" distR="0" wp14:anchorId="2BE45FB5" wp14:editId="2E4EEA83">
+            <wp:extent cx="5222875" cy="3315314"/>
+            <wp:effectExtent l="0" t="0" r="0" b="0"/>
+            <wp:docPr id="1622506187" name="Imagem 6" descr="Uma imagem contendo no interior, foto, mesa, decorado&#10;&#10;O conteúdo gerado por IA pode estar incorreto."/>
+            <wp:cNvGraphicFramePr>
+              <a:graphicFrameLocks xmlns:a="http://schemas.openxmlformats.org/drawingml/2006/main" noChangeAspect="1"/>
+            </wp:cNvGraphicFramePr>
+            <a:graphic xmlns:a="http://schemas.openxmlformats.org/drawingml/2006/main">
+              <a:graphicData uri="http://schemas.openxmlformats.org/drawingml/2006/picture">
+                <pic:pic xmlns:pic="http://schemas.openxmlformats.org/drawingml/2006/picture">
+                  <pic:nvPicPr>
+                    <pic:cNvPr id="1622506187" name="Imagem 6" descr="Uma imagem contendo no interior, foto, mesa, decorado&#10;&#10;O conteúdo gerado por IA pode estar incorreto."/>
                     <pic:cNvPicPr>
                       <a:picLocks noChangeAspect="1" noChangeArrowheads="1"/>
                     </pic:cNvPicPr>
                   </pic:nvPicPr>
                   <pic:blipFill>
-                    <a:blip r:embed="rId7">
+                    <a:blip r:embed="rId10">
                       <a:extLst>
                         <a:ext uri="{28A0092B-C50C-407E-A947-70E740481C1C}">
                           <a14:useLocalDpi xmlns:a14="http://schemas.microsoft.com/office/drawing/2010/main" val="0"/>
@@ -1143,7 +1134,7 @@
                   <pic:spPr bwMode="auto">
                     <a:xfrm>
                       <a:off x="0" y="0"/>
-                      <a:ext cx="5534552" cy="3513156"/>
+                      <a:ext cx="5319325" cy="3376537"/>
                     </a:xfrm>
                     <a:prstGeom prst="rect">
                       <a:avLst/>
@@ -1163,7 +1154,9 @@
         <w:ind w:firstLine="708"/>
         <w:jc w:val="both"/>
         <w:rPr>
-          <w:rFonts w:ascii="Segoe UI" w:eastAsia="Segoe UI" w:hAnsi="Segoe UI" w:cs="Segoe UI"/>
+          <w:rFonts w:ascii="Segoe UI" w:hAnsi="Segoe UI" w:cs="Segoe UI"/>
+          <w:b/>
+          <w:bCs/>
           <w:color w:val="002060"/>
         </w:rPr>
       </w:pPr>
@@ -1183,7 +1176,307 @@
           <w:rFonts w:ascii="Segoe UI" w:eastAsia="Segoe UI" w:hAnsi="Segoe UI" w:cs="Segoe UI"/>
           <w:color w:val="002060"/>
         </w:rPr>
-        <w:t>É fundamental destacar que, além desses riscos à saúde, o gás natural é inflamável. Dentro de sua faixa de explosividade, ele pode causar grandes explosões, resultando em danos materiais e ferimentos a pessoas nas proximidades. Um vazamento de gás natural pode rapidamente se tornar uma situação de risco explosivo, pois uma concentração de apenas 5% do volume no ar é suficiente para criar uma atmosfera explosiva.</w:t>
+        <w:lastRenderedPageBreak/>
+        <w:t>A inalação de gás natural pode ser prejudicial à saúde humana, pois os efeitos adversos não se limitam ao contato com a pele</w:t>
+      </w:r>
+      <w:r>
+        <w:rPr>
+          <w:rFonts w:ascii="Segoe UI" w:eastAsia="Segoe UI" w:hAnsi="Segoe UI" w:cs="Segoe UI"/>
+          <w:color w:val="002060"/>
+        </w:rPr>
+        <w:t xml:space="preserve"> ou a capacidade explosiva</w:t>
+      </w:r>
+      <w:r>
+        <w:rPr>
+          <w:rFonts w:ascii="Segoe UI" w:eastAsia="Segoe UI" w:hAnsi="Segoe UI" w:cs="Segoe UI"/>
+          <w:color w:val="002060"/>
+        </w:rPr>
+        <w:t>. A exposição ao gás pode levar à asfixia, e os primeiros sintomas que as pessoas expostas a um vazamento podem sentir incluem:</w:t>
+      </w:r>
+    </w:p>
+    <w:p>
+      <w:pPr>
+        <w:spacing w:line="360" w:lineRule="auto"/>
+        <w:rPr>
+          <w:rFonts w:ascii="Segoe UI" w:eastAsia="Segoe UI" w:hAnsi="Segoe UI" w:cs="Segoe UI"/>
+          <w:color w:val="002060"/>
+        </w:rPr>
+        <w:sectPr>
+          <w:type w:val="continuous"/>
+          <w:pgSz w:w="11906" w:h="16838"/>
+          <w:pgMar w:top="1417" w:right="1701" w:bottom="1417" w:left="1701" w:header="708" w:footer="708" w:gutter="0"/>
+          <w:cols w:space="708"/>
+          <w:docGrid w:linePitch="360"/>
+        </w:sectPr>
+      </w:pPr>
+    </w:p>
+    <w:p>
+      <w:pPr>
+        <w:spacing w:line="360" w:lineRule="auto"/>
+        <w:rPr>
+          <w:rFonts w:ascii="Segoe UI" w:eastAsia="Segoe UI" w:hAnsi="Segoe UI" w:cs="Segoe UI"/>
+          <w:color w:val="002060"/>
+        </w:rPr>
+      </w:pPr>
+      <w:r>
+        <w:rPr>
+          <w:rFonts w:ascii="Segoe UI" w:eastAsia="Segoe UI" w:hAnsi="Segoe UI" w:cs="Segoe UI"/>
+          <w:color w:val="002060"/>
+        </w:rPr>
+        <w:t>• Dor de cabeça</w:t>
+      </w:r>
+    </w:p>
+    <w:p>
+      <w:pPr>
+        <w:spacing w:line="360" w:lineRule="auto"/>
+        <w:rPr>
+          <w:rFonts w:ascii="Segoe UI" w:eastAsia="Segoe UI" w:hAnsi="Segoe UI" w:cs="Segoe UI"/>
+          <w:color w:val="002060"/>
+        </w:rPr>
+      </w:pPr>
+      <w:r>
+        <w:rPr>
+          <w:rFonts w:ascii="Segoe UI" w:eastAsia="Segoe UI" w:hAnsi="Segoe UI" w:cs="Segoe UI"/>
+          <w:color w:val="002060"/>
+        </w:rPr>
+        <w:t>• Tontura</w:t>
+      </w:r>
+    </w:p>
+    <w:p>
+      <w:pPr>
+        <w:spacing w:line="360" w:lineRule="auto"/>
+        <w:rPr>
+          <w:rFonts w:ascii="Segoe UI" w:eastAsia="Segoe UI" w:hAnsi="Segoe UI" w:cs="Segoe UI"/>
+          <w:color w:val="002060"/>
+        </w:rPr>
+      </w:pPr>
+      <w:r>
+        <w:rPr>
+          <w:rFonts w:ascii="Segoe UI" w:eastAsia="Segoe UI" w:hAnsi="Segoe UI" w:cs="Segoe UI"/>
+          <w:color w:val="002060"/>
+        </w:rPr>
+        <w:t>• Fadiga</w:t>
+      </w:r>
+    </w:p>
+    <w:p>
+      <w:pPr>
+        <w:spacing w:line="360" w:lineRule="auto"/>
+        <w:rPr>
+          <w:rFonts w:ascii="Segoe UI" w:eastAsia="Segoe UI" w:hAnsi="Segoe UI" w:cs="Segoe UI"/>
+          <w:color w:val="002060"/>
+        </w:rPr>
+      </w:pPr>
+      <w:r>
+        <w:rPr>
+          <w:rFonts w:ascii="Segoe UI" w:eastAsia="Segoe UI" w:hAnsi="Segoe UI" w:cs="Segoe UI"/>
+          <w:color w:val="002060"/>
+        </w:rPr>
+        <w:t>• Náusea</w:t>
+      </w:r>
+    </w:p>
+    <w:p>
+      <w:pPr>
+        <w:spacing w:line="360" w:lineRule="auto"/>
+        <w:rPr>
+          <w:rFonts w:ascii="Segoe UI" w:eastAsia="Segoe UI" w:hAnsi="Segoe UI" w:cs="Segoe UI"/>
+          <w:color w:val="002060"/>
+        </w:rPr>
+      </w:pPr>
+      <w:r>
+        <w:rPr>
+          <w:rFonts w:ascii="Segoe UI" w:eastAsia="Segoe UI" w:hAnsi="Segoe UI" w:cs="Segoe UI"/>
+          <w:color w:val="002060"/>
+        </w:rPr>
+        <w:t>• Respiração irregular</w:t>
+      </w:r>
+    </w:p>
+    <w:p>
+      <w:pPr>
+        <w:spacing w:line="360" w:lineRule="auto"/>
+        <w:rPr>
+          <w:rFonts w:ascii="Segoe UI" w:eastAsia="Segoe UI" w:hAnsi="Segoe UI" w:cs="Segoe UI"/>
+          <w:color w:val="002060"/>
+        </w:rPr>
+        <w:sectPr>
+          <w:type w:val="continuous"/>
+          <w:pgSz w:w="11906" w:h="16838"/>
+          <w:pgMar w:top="1417" w:right="1701" w:bottom="1417" w:left="1701" w:header="708" w:footer="708" w:gutter="0"/>
+          <w:cols w:num="2" w:space="708"/>
+          <w:docGrid w:linePitch="360"/>
+        </w:sectPr>
+      </w:pPr>
+    </w:p>
+    <w:p>
+      <w:pPr>
+        <w:spacing w:line="360" w:lineRule="auto"/>
+        <w:ind w:firstLine="708"/>
+        <w:jc w:val="both"/>
+        <w:rPr>
+          <w:rFonts w:ascii="Segoe UI" w:eastAsia="Segoe UI" w:hAnsi="Segoe UI" w:cs="Segoe UI"/>
+          <w:color w:val="002060"/>
+        </w:rPr>
+      </w:pPr>
+    </w:p>
+    <w:p>
+      <w:pPr>
+        <w:spacing w:line="360" w:lineRule="auto"/>
+        <w:ind w:firstLine="708"/>
+        <w:jc w:val="both"/>
+        <w:rPr>
+          <w:rFonts w:ascii="Segoe UI" w:eastAsia="Segoe UI" w:hAnsi="Segoe UI" w:cs="Segoe UI"/>
+          <w:color w:val="002060"/>
+        </w:rPr>
+      </w:pPr>
+      <w:r>
+        <w:rPr>
+          <w:rFonts w:ascii="Segoe UI" w:eastAsia="Segoe UI" w:hAnsi="Segoe UI" w:cs="Segoe UI"/>
+          <w:color w:val="002060"/>
+        </w:rPr>
+        <w:t>Quando a concentração de gás no ar atinge entre 25% e 30%, a falta de oxigênio pode provocar zumbidos nos ouvidos, euforia e alterações de comportamento.</w:t>
+      </w:r>
+    </w:p>
+    <w:p>
+      <w:pPr>
+        <w:spacing w:line="360" w:lineRule="auto"/>
+        <w:ind w:firstLine="708"/>
+        <w:jc w:val="both"/>
+        <w:rPr>
+          <w:rFonts w:ascii="Segoe UI" w:eastAsia="Segoe UI" w:hAnsi="Segoe UI" w:cs="Segoe UI"/>
+          <w:color w:val="002060"/>
+        </w:rPr>
+      </w:pPr>
+      <w:r>
+        <w:rPr>
+          <w:rFonts w:ascii="Segoe UI" w:eastAsia="Segoe UI" w:hAnsi="Segoe UI" w:cs="Segoe UI"/>
+          <w:color w:val="002060"/>
+        </w:rPr>
+        <w:t>Em níveis elevados, os riscos associados ao gás natural aumentam consideravelmente. Os sintomas podem evoluir rapidamente e, em casos extremos, levar à morte. Os sinais de exposição severa incluem:</w:t>
+      </w:r>
+    </w:p>
+    <w:p>
+      <w:pPr>
+        <w:spacing w:line="360" w:lineRule="auto"/>
+        <w:rPr>
+          <w:rFonts w:ascii="Segoe UI" w:eastAsia="Segoe UI" w:hAnsi="Segoe UI" w:cs="Segoe UI"/>
+          <w:color w:val="002060"/>
+        </w:rPr>
+        <w:sectPr>
+          <w:type w:val="continuous"/>
+          <w:pgSz w:w="11906" w:h="16838"/>
+          <w:pgMar w:top="1417" w:right="1701" w:bottom="1417" w:left="1701" w:header="708" w:footer="708" w:gutter="0"/>
+          <w:cols w:space="708"/>
+          <w:docGrid w:linePitch="360"/>
+        </w:sectPr>
+      </w:pPr>
+    </w:p>
+    <w:p>
+      <w:pPr>
+        <w:spacing w:line="360" w:lineRule="auto"/>
+        <w:rPr>
+          <w:rFonts w:ascii="Segoe UI" w:eastAsia="Segoe UI" w:hAnsi="Segoe UI" w:cs="Segoe UI"/>
+          <w:color w:val="002060"/>
+        </w:rPr>
+      </w:pPr>
+      <w:r>
+        <w:rPr>
+          <w:rFonts w:ascii="Segoe UI" w:eastAsia="Segoe UI" w:hAnsi="Segoe UI" w:cs="Segoe UI"/>
+          <w:color w:val="002060"/>
+        </w:rPr>
+        <w:t>• Dor de cabeça intensa</w:t>
+      </w:r>
+    </w:p>
+    <w:p>
+      <w:pPr>
+        <w:spacing w:line="360" w:lineRule="auto"/>
+        <w:rPr>
+          <w:rFonts w:ascii="Segoe UI" w:eastAsia="Segoe UI" w:hAnsi="Segoe UI" w:cs="Segoe UI"/>
+          <w:color w:val="002060"/>
+        </w:rPr>
+      </w:pPr>
+      <w:r>
+        <w:rPr>
+          <w:rFonts w:ascii="Segoe UI" w:eastAsia="Segoe UI" w:hAnsi="Segoe UI" w:cs="Segoe UI"/>
+          <w:color w:val="002060"/>
+        </w:rPr>
+        <w:t>• Fadiga extrema e náusea</w:t>
+      </w:r>
+    </w:p>
+    <w:p>
+      <w:pPr>
+        <w:spacing w:line="360" w:lineRule="auto"/>
+        <w:rPr>
+          <w:rFonts w:ascii="Segoe UI" w:eastAsia="Segoe UI" w:hAnsi="Segoe UI" w:cs="Segoe UI"/>
+          <w:color w:val="002060"/>
+        </w:rPr>
+      </w:pPr>
+      <w:r>
+        <w:rPr>
+          <w:rFonts w:ascii="Segoe UI" w:eastAsia="Segoe UI" w:hAnsi="Segoe UI" w:cs="Segoe UI"/>
+          <w:color w:val="002060"/>
+        </w:rPr>
+        <w:t>• Problemas de memória</w:t>
+      </w:r>
+    </w:p>
+    <w:p>
+      <w:pPr>
+        <w:spacing w:line="360" w:lineRule="auto"/>
+        <w:rPr>
+          <w:rFonts w:ascii="Segoe UI" w:eastAsia="Segoe UI" w:hAnsi="Segoe UI" w:cs="Segoe UI"/>
+          <w:color w:val="002060"/>
+        </w:rPr>
+      </w:pPr>
+      <w:r>
+        <w:rPr>
+          <w:rFonts w:ascii="Segoe UI" w:eastAsia="Segoe UI" w:hAnsi="Segoe UI" w:cs="Segoe UI"/>
+          <w:color w:val="002060"/>
+        </w:rPr>
+        <w:t>• Perda de coordenação motora</w:t>
+      </w:r>
+    </w:p>
+    <w:p>
+      <w:pPr>
+        <w:spacing w:line="360" w:lineRule="auto"/>
+        <w:rPr>
+          <w:rFonts w:ascii="Segoe UI" w:eastAsia="Segoe UI" w:hAnsi="Segoe UI" w:cs="Segoe UI"/>
+          <w:color w:val="002060"/>
+        </w:rPr>
+      </w:pPr>
+      <w:r>
+        <w:rPr>
+          <w:rFonts w:ascii="Segoe UI" w:eastAsia="Segoe UI" w:hAnsi="Segoe UI" w:cs="Segoe UI"/>
+          <w:color w:val="002060"/>
+        </w:rPr>
+        <w:t>• Perda de consciência</w:t>
+      </w:r>
+    </w:p>
+    <w:p>
+      <w:pPr>
+        <w:spacing w:line="360" w:lineRule="auto"/>
+        <w:rPr>
+          <w:rFonts w:ascii="Segoe UI" w:eastAsia="Segoe UI" w:hAnsi="Segoe UI" w:cs="Segoe UI"/>
+          <w:color w:val="002060"/>
+        </w:rPr>
+        <w:sectPr>
+          <w:type w:val="continuous"/>
+          <w:pgSz w:w="11906" w:h="16838"/>
+          <w:pgMar w:top="1417" w:right="1701" w:bottom="1417" w:left="1701" w:header="708" w:footer="708" w:gutter="0"/>
+          <w:cols w:num="2" w:space="708"/>
+          <w:docGrid w:linePitch="360"/>
+        </w:sectPr>
+      </w:pPr>
+      <w:r>
+        <w:rPr>
+          <w:rFonts w:ascii="Segoe UI" w:eastAsia="Segoe UI" w:hAnsi="Segoe UI" w:cs="Segoe UI"/>
+          <w:color w:val="002060"/>
+        </w:rPr>
+        <w:t>• Morte por asfixi</w:t>
+      </w:r>
+      <w:r>
+        <w:rPr>
+          <w:rFonts w:ascii="Segoe UI" w:eastAsia="Segoe UI" w:hAnsi="Segoe UI" w:cs="Segoe UI"/>
+          <w:color w:val="002060"/>
+        </w:rPr>
+        <w:t>a</w:t>
       </w:r>
     </w:p>
     <w:bookmarkEnd w:id="1"/>
@@ -1208,10 +1501,10 @@
       </w:pPr>
       <w:r>
         <w:object w:dxaOrig="6762" w:dyaOrig="4697" w14:anchorId="341D770C">
-          <v:rect id="rectole0000000001" o:spid="_x0000_i1026" style="width:382.2pt;height:267pt" o:ole="" o:preferrelative="t" stroked="f">
-            <v:imagedata r:id="rId8" o:title=""/>
+          <v:rect id="rectole0000000001" o:spid="_x0000_i1026" style="width:355.5pt;height:195pt" o:ole="" o:preferrelative="t" stroked="f">
+            <v:imagedata r:id="rId11" o:title=""/>
           </v:rect>
-          <o:OLEObject Type="Embed" ProgID="StaticMetafile" ShapeID="rectole0000000001" DrawAspect="Content" ObjectID="_1803933096" r:id="rId9"/>
+          <o:OLEObject Type="Embed" ProgID="StaticMetafile" ShapeID="rectole0000000001" DrawAspect="Content" ObjectID="_1804068492" r:id="rId12"/>
         </w:object>
       </w:r>
     </w:p>
@@ -1233,7 +1526,7 @@
         </w:rPr>
         <w:t xml:space="preserve">           </w:t>
       </w:r>
-      <w:hyperlink r:id="rId10">
+      <w:hyperlink r:id="rId13">
         <w:r>
           <w:rPr>
             <w:rFonts w:ascii="Segoe UI" w:eastAsia="Segoe UI" w:hAnsi="Segoe UI" w:cs="Segoe UI"/>
@@ -1282,7 +1575,49 @@
           <w:lang w:eastAsia="en-US"/>
           <w14:ligatures w14:val="none"/>
         </w:rPr>
-        <w:t>Acidentes com vazamentos de gás são comuns e custam caro, desde reparos estruturais até processos judiciais e indenizações. A falta de monitoramento constante e de sistemas eficazes de alerta torna a situação ainda mais perigosa. Diante desse cenário, surgiu a oportunidade de desenvolvimento de uma solução tecnológica para detecção de gás voltada para condomínios residenciais.</w:t>
+        <w:t xml:space="preserve">Acidentes com vazamentos de gás são comuns e custam caro, desde reparos estruturais até processos judiciais e indenizações. A falta de monitoramento constante e de sistemas eficazes de alerta torna a situação ainda mais perigosa. Diante desse cenário, surgiu a </w:t>
+      </w:r>
+      <w:r>
+        <w:rPr>
+          <w:rFonts w:ascii="Segoe UI" w:eastAsia="Calibri" w:hAnsi="Segoe UI" w:cs="Segoe UI"/>
+          <w:b/>
+          <w:bCs/>
+          <w:color w:val="002060"/>
+          <w:kern w:val="0"/>
+          <w:lang w:eastAsia="en-US"/>
+          <w14:ligatures w14:val="none"/>
+        </w:rPr>
+        <w:t>oportunidade</w:t>
+      </w:r>
+      <w:r>
+        <w:rPr>
+          <w:rFonts w:ascii="Segoe UI" w:eastAsia="Calibri" w:hAnsi="Segoe UI" w:cs="Segoe UI"/>
+          <w:color w:val="002060"/>
+          <w:kern w:val="0"/>
+          <w:lang w:eastAsia="en-US"/>
+          <w14:ligatures w14:val="none"/>
+        </w:rPr>
+        <w:t xml:space="preserve"> de </w:t>
+      </w:r>
+      <w:r>
+        <w:rPr>
+          <w:rFonts w:ascii="Segoe UI" w:eastAsia="Calibri" w:hAnsi="Segoe UI" w:cs="Segoe UI"/>
+          <w:color w:val="002060"/>
+          <w:kern w:val="0"/>
+          <w:lang w:eastAsia="en-US"/>
+          <w14:ligatures w14:val="none"/>
+        </w:rPr>
+        <w:t>implementação</w:t>
+      </w:r>
+      <w:r>
+        <w:rPr>
+          <w:rFonts w:ascii="Segoe UI" w:eastAsia="Calibri" w:hAnsi="Segoe UI" w:cs="Segoe UI"/>
+          <w:color w:val="002060"/>
+          <w:kern w:val="0"/>
+          <w:lang w:eastAsia="en-US"/>
+          <w14:ligatures w14:val="none"/>
+        </w:rPr>
+        <w:t xml:space="preserve"> de uma solução tecnológica para detecção de gás voltada para condomínios residenciais.</w:t>
       </w:r>
     </w:p>
     <w:p>
@@ -1314,39 +1649,7 @@
           <w:rFonts w:ascii="Segoe UI" w:eastAsia="Segoe UI" w:hAnsi="Segoe UI" w:cs="Segoe UI"/>
           <w:color w:val="002060"/>
         </w:rPr>
-        <w:t xml:space="preserve">Além de proteger vidas, a Safe </w:t>
-      </w:r>
-      <w:proofErr w:type="spellStart"/>
-      <w:r>
-        <w:rPr>
-          <w:rFonts w:ascii="Segoe UI" w:eastAsia="Segoe UI" w:hAnsi="Segoe UI" w:cs="Segoe UI"/>
-          <w:color w:val="002060"/>
-        </w:rPr>
-        <w:t>Gas</w:t>
-      </w:r>
-      <w:proofErr w:type="spellEnd"/>
-      <w:r>
-        <w:rPr>
-          <w:rFonts w:ascii="Segoe UI" w:eastAsia="Segoe UI" w:hAnsi="Segoe UI" w:cs="Segoe UI"/>
-          <w:color w:val="002060"/>
-        </w:rPr>
-        <w:t xml:space="preserve"> </w:t>
-      </w:r>
-      <w:proofErr w:type="spellStart"/>
-      <w:r>
-        <w:rPr>
-          <w:rFonts w:ascii="Segoe UI" w:eastAsia="Segoe UI" w:hAnsi="Segoe UI" w:cs="Segoe UI"/>
-          <w:color w:val="002060"/>
-        </w:rPr>
-        <w:t>Company</w:t>
-      </w:r>
-      <w:proofErr w:type="spellEnd"/>
-      <w:r>
-        <w:rPr>
-          <w:rFonts w:ascii="Segoe UI" w:eastAsia="Segoe UI" w:hAnsi="Segoe UI" w:cs="Segoe UI"/>
-          <w:color w:val="002060"/>
-        </w:rPr>
-        <w:t xml:space="preserve"> contribui para a minimização de danos estruturais e custos com reparos, tornando os condomínios mais seguros e eficientes.</w:t>
+        <w:t>Além de proteger vidas, a Safe Gas Company contribui para a minimização de danos estruturais e custos com reparos, tornando os condomínios mais seguros e eficientes.</w:t>
       </w:r>
     </w:p>
     <w:p>
@@ -1364,32 +1667,25 @@
           <w:rFonts w:ascii="Segoe UI" w:eastAsia="Segoe UI" w:hAnsi="Segoe UI" w:cs="Segoe UI"/>
           <w:color w:val="002060"/>
         </w:rPr>
-        <w:t xml:space="preserve">Somente na primeira semana de 2024 foram atendidos pelos Bombeiros mais de 12 casos de vazamento de gás encanado sendo que um deles, em 6 de </w:t>
-      </w:r>
+        <w:t xml:space="preserve">Somente na primeira semana de 2024 foram atendidos pelos Bombeiros mais de 12 casos de vazamento de gás encanado sendo que um deles, em 6 de janeiro, resultou em uma explosão durante a madrugada e, no dia seguinte, voltou a ocorrer. Como foi citado anteriormente, essas ocorrências podem ser fatais, levando moradores a óbito. </w:t>
+      </w:r>
+    </w:p>
+    <w:p>
+      <w:pPr>
+        <w:spacing w:line="360" w:lineRule="auto"/>
+        <w:ind w:firstLine="708"/>
+        <w:jc w:val="both"/>
+        <w:rPr>
+          <w:rFonts w:ascii="Segoe UI" w:eastAsia="Segoe UI" w:hAnsi="Segoe UI" w:cs="Segoe UI"/>
+          <w:color w:val="002060"/>
+        </w:rPr>
+      </w:pPr>
       <w:r>
         <w:rPr>
           <w:rFonts w:ascii="Segoe UI" w:eastAsia="Segoe UI" w:hAnsi="Segoe UI" w:cs="Segoe UI"/>
           <w:color w:val="002060"/>
         </w:rPr>
         <w:lastRenderedPageBreak/>
-        <w:t xml:space="preserve">janeiro, resultou em uma explosão durante a madrugada e, no dia seguinte, voltou a ocorrer. Como foi citado anteriormente, essas ocorrências podem ser fatais, levando moradores a óbito. </w:t>
-      </w:r>
-    </w:p>
-    <w:p>
-      <w:pPr>
-        <w:spacing w:line="360" w:lineRule="auto"/>
-        <w:ind w:firstLine="708"/>
-        <w:jc w:val="both"/>
-        <w:rPr>
-          <w:rFonts w:ascii="Segoe UI" w:eastAsia="Segoe UI" w:hAnsi="Segoe UI" w:cs="Segoe UI"/>
-          <w:color w:val="002060"/>
-        </w:rPr>
-      </w:pPr>
-      <w:r>
-        <w:rPr>
-          <w:rFonts w:ascii="Segoe UI" w:eastAsia="Segoe UI" w:hAnsi="Segoe UI" w:cs="Segoe UI"/>
-          <w:color w:val="002060"/>
-        </w:rPr>
         <w:t>Em setembro de 2023 um casal faleceu dormindo em uma mansão no litoral Paulista por intoxicação de monóxido de carbono, que ocorreu após um cano do local onde estavam se partir.</w:t>
       </w:r>
     </w:p>
@@ -1427,7 +1723,7 @@
                     </pic:cNvPicPr>
                   </pic:nvPicPr>
                   <pic:blipFill>
-                    <a:blip r:embed="rId11">
+                    <a:blip r:embed="rId14">
                       <a:extLst>
                         <a:ext uri="{28A0092B-C50C-407E-A947-70E740481C1C}">
                           <a14:useLocalDpi xmlns:a14="http://schemas.microsoft.com/office/drawing/2010/main" val="0"/>
@@ -1518,7 +1814,7 @@
                     </pic:cNvPicPr>
                   </pic:nvPicPr>
                   <pic:blipFill>
-                    <a:blip r:embed="rId12">
+                    <a:blip r:embed="rId15">
                       <a:extLst>
                         <a:ext uri="{28A0092B-C50C-407E-A947-70E740481C1C}">
                           <a14:useLocalDpi xmlns:a14="http://schemas.microsoft.com/office/drawing/2010/main" val="0"/>
@@ -1562,24 +1858,24 @@
           <w:rFonts w:ascii="Segoe UI" w:eastAsia="Segoe UI" w:hAnsi="Segoe UI" w:cs="Segoe UI"/>
           <w:color w:val="002060"/>
         </w:rPr>
+        <w:t>A partir de todos esses dados é chegada a conclusão de que, infelizmente, todos sofrem com as consequências de um “simples” vazamento de gás encanado:</w:t>
+      </w:r>
+    </w:p>
+    <w:p>
+      <w:pPr>
+        <w:spacing w:line="360" w:lineRule="auto"/>
+        <w:jc w:val="both"/>
+        <w:rPr>
+          <w:rFonts w:ascii="Segoe UI" w:eastAsia="Segoe UI" w:hAnsi="Segoe UI" w:cs="Segoe UI"/>
+          <w:color w:val="002060"/>
+        </w:rPr>
+      </w:pPr>
+      <w:r>
+        <w:rPr>
+          <w:rFonts w:ascii="Segoe UI" w:eastAsia="Segoe UI" w:hAnsi="Segoe UI" w:cs="Segoe UI"/>
+          <w:color w:val="002060"/>
+        </w:rPr>
         <w:lastRenderedPageBreak/>
-        <w:t>A partir de todos esses dados é chegada a conclusão de que, infelizmente, todos sofrem com as consequências de um “simples” vazamento de gás encanado:</w:t>
-      </w:r>
-    </w:p>
-    <w:p>
-      <w:pPr>
-        <w:spacing w:line="360" w:lineRule="auto"/>
-        <w:jc w:val="both"/>
-        <w:rPr>
-          <w:rFonts w:ascii="Segoe UI" w:eastAsia="Segoe UI" w:hAnsi="Segoe UI" w:cs="Segoe UI"/>
-          <w:color w:val="002060"/>
-        </w:rPr>
-      </w:pPr>
-      <w:r>
-        <w:rPr>
-          <w:rFonts w:ascii="Segoe UI" w:eastAsia="Segoe UI" w:hAnsi="Segoe UI" w:cs="Segoe UI"/>
-          <w:color w:val="002060"/>
-        </w:rPr>
         <w:t xml:space="preserve">• Os administradores do condomínio que precisarão arcar com os custos de reparo caso haja uma explosão, assim como com as indenizações necessárias para os condôminos afetados; </w:t>
       </w:r>
     </w:p>
@@ -1636,6 +1932,85 @@
     <w:p>
       <w:pPr>
         <w:spacing w:line="360" w:lineRule="auto"/>
+        <w:jc w:val="both"/>
+        <w:rPr>
+          <w:rFonts w:ascii="Segoe UI" w:eastAsia="Segoe UI" w:hAnsi="Segoe UI" w:cs="Segoe UI"/>
+          <w:color w:val="002060"/>
+        </w:rPr>
+      </w:pPr>
+    </w:p>
+    <w:p>
+      <w:pPr>
+        <w:spacing w:line="360" w:lineRule="auto"/>
+        <w:jc w:val="both"/>
+        <w:rPr>
+          <w:rFonts w:ascii="Segoe UI" w:eastAsia="Segoe UI" w:hAnsi="Segoe UI" w:cs="Segoe UI"/>
+          <w:color w:val="002060"/>
+        </w:rPr>
+      </w:pPr>
+      <w:r>
+        <w:rPr>
+          <w:rFonts w:ascii="Segoe UI" w:eastAsia="Segoe UI" w:hAnsi="Segoe UI" w:cs="Segoe UI"/>
+          <w:color w:val="002060"/>
+        </w:rPr>
+        <w:tab/>
+      </w:r>
+      <w:r>
+        <w:rPr>
+          <w:rFonts w:ascii="Segoe UI" w:eastAsia="Segoe UI" w:hAnsi="Segoe UI" w:cs="Segoe UI"/>
+          <w:color w:val="002060"/>
+        </w:rPr>
+        <w:t xml:space="preserve">Condomínios residenciais são uma escolha de moradia comum para o </w:t>
+      </w:r>
+      <w:r>
+        <w:rPr>
+          <w:rFonts w:ascii="Segoe UI" w:eastAsia="Segoe UI" w:hAnsi="Segoe UI" w:cs="Segoe UI"/>
+          <w:color w:val="002060"/>
+        </w:rPr>
+        <w:t xml:space="preserve">cidadão brasileiro, principalmente para os que moram em </w:t>
+      </w:r>
+      <w:r>
+        <w:rPr>
+          <w:rFonts w:ascii="Segoe UI" w:eastAsia="Segoe UI" w:hAnsi="Segoe UI" w:cs="Segoe UI"/>
+          <w:color w:val="002060"/>
+        </w:rPr>
+        <w:t>São Paulo, que</w:t>
+      </w:r>
+      <w:r>
+        <w:rPr>
+          <w:rFonts w:ascii="Segoe UI" w:eastAsia="Segoe UI" w:hAnsi="Segoe UI" w:cs="Segoe UI"/>
+          <w:color w:val="002060"/>
+        </w:rPr>
+        <w:t xml:space="preserve"> tem</w:t>
+      </w:r>
+      <w:r>
+        <w:rPr>
+          <w:rFonts w:ascii="Segoe UI" w:eastAsia="Segoe UI" w:hAnsi="Segoe UI" w:cs="Segoe UI"/>
+          <w:color w:val="002060"/>
+        </w:rPr>
+        <w:t xml:space="preserve"> milhares de prédios, sendo uma das cidades com maior número de edifícios do mundo. De acordo com uma pesquisa do IBGE feita em 2024, o estado de São Paulo possui mais de 4,1 milhões de condomínios.</w:t>
+      </w:r>
+    </w:p>
+    <w:p>
+      <w:pPr>
+        <w:spacing w:line="360" w:lineRule="auto"/>
+        <w:jc w:val="both"/>
+        <w:rPr>
+          <w:rFonts w:ascii="Segoe UI" w:eastAsia="Segoe UI" w:hAnsi="Segoe UI" w:cs="Segoe UI"/>
+          <w:color w:val="002060"/>
+        </w:rPr>
+      </w:pPr>
+      <w:r>
+        <w:rPr>
+          <w:rFonts w:ascii="Segoe UI" w:eastAsia="Segoe UI" w:hAnsi="Segoe UI" w:cs="Segoe UI"/>
+          <w:color w:val="002060"/>
+        </w:rPr>
+        <w:t>De acordo com o Censo Demográfico do IBGE, em 2022, 29,4% da população de São Paulo morava em apartamentos, tendo 3.349.996 de pessoas morando em apartamentos.</w:t>
+      </w:r>
+    </w:p>
+    <w:p>
+      <w:pPr>
+        <w:spacing w:line="360" w:lineRule="auto"/>
         <w:ind w:firstLine="708"/>
         <w:jc w:val="both"/>
         <w:rPr>
@@ -1648,7 +2023,231 @@
           <w:rFonts w:ascii="Segoe UI" w:eastAsia="Segoe UI" w:hAnsi="Segoe UI" w:cs="Segoe UI"/>
           <w:color w:val="002060"/>
         </w:rPr>
-        <w:t xml:space="preserve"> Investir em uma solução corporativa de detecção de gás natural, especialmente desenvolvida para condomínios residenciais, é a chave para garantir a segurança dos moradores e proteger o patrimônio. Sensores inteligentes e monitoramento contínuo oferecem uma resposta rápida e eficaz a qualquer risco de vazamento, proporcionando tranquilidade para todos os envolvidos. A tecnologia, ao ser integrada ao sistema do condomínio, não só previne acidentes como também oferece uma gestão mais eficiente e segura para os responsáveis pela administração do local.</w:t>
+        <w:t xml:space="preserve">Um dos pontos mais analisados, na hora se de mudar para um </w:t>
+      </w:r>
+      <w:r>
+        <w:rPr>
+          <w:rFonts w:ascii="Segoe UI" w:eastAsia="Segoe UI" w:hAnsi="Segoe UI" w:cs="Segoe UI"/>
+          <w:color w:val="002060"/>
+        </w:rPr>
+        <w:t>condomínio</w:t>
+      </w:r>
+      <w:r>
+        <w:rPr>
+          <w:rFonts w:ascii="Segoe UI" w:eastAsia="Segoe UI" w:hAnsi="Segoe UI" w:cs="Segoe UI"/>
+          <w:color w:val="002060"/>
+        </w:rPr>
+        <w:t>,</w:t>
+      </w:r>
+      <w:r>
+        <w:rPr>
+          <w:rFonts w:ascii="Segoe UI" w:eastAsia="Segoe UI" w:hAnsi="Segoe UI" w:cs="Segoe UI"/>
+          <w:color w:val="002060"/>
+        </w:rPr>
+        <w:t xml:space="preserve"> é a segurança</w:t>
+      </w:r>
+      <w:r>
+        <w:rPr>
+          <w:rFonts w:ascii="Segoe UI" w:eastAsia="Segoe UI" w:hAnsi="Segoe UI" w:cs="Segoe UI"/>
+          <w:color w:val="002060"/>
+        </w:rPr>
+        <w:t xml:space="preserve">. </w:t>
+      </w:r>
+      <w:r>
+        <w:rPr>
+          <w:rFonts w:ascii="Segoe UI" w:eastAsia="Segoe UI" w:hAnsi="Segoe UI" w:cs="Segoe UI"/>
+          <w:color w:val="002060"/>
+        </w:rPr>
+        <w:t>A SGC</w:t>
+      </w:r>
+      <w:r>
+        <w:rPr>
+          <w:rFonts w:ascii="Segoe UI" w:eastAsia="Segoe UI" w:hAnsi="Segoe UI" w:cs="Segoe UI"/>
+          <w:color w:val="002060"/>
+        </w:rPr>
+        <w:t xml:space="preserve"> com ofere</w:t>
+      </w:r>
+      <w:r>
+        <w:rPr>
+          <w:rFonts w:ascii="Segoe UI" w:eastAsia="Segoe UI" w:hAnsi="Segoe UI" w:cs="Segoe UI"/>
+          <w:color w:val="002060"/>
+        </w:rPr>
+        <w:t>ce</w:t>
+      </w:r>
+      <w:r>
+        <w:rPr>
+          <w:rFonts w:ascii="Segoe UI" w:eastAsia="Segoe UI" w:hAnsi="Segoe UI" w:cs="Segoe UI"/>
+          <w:color w:val="002060"/>
+        </w:rPr>
+        <w:t xml:space="preserve"> uma</w:t>
+      </w:r>
+      <w:r>
+        <w:rPr>
+          <w:rFonts w:ascii="Segoe UI" w:eastAsia="Segoe UI" w:hAnsi="Segoe UI" w:cs="Segoe UI"/>
+          <w:color w:val="002060"/>
+        </w:rPr>
+        <w:t xml:space="preserve"> possibilidade de</w:t>
+      </w:r>
+      <w:r>
+        <w:rPr>
+          <w:rFonts w:ascii="Segoe UI" w:eastAsia="Segoe UI" w:hAnsi="Segoe UI" w:cs="Segoe UI"/>
+          <w:color w:val="002060"/>
+        </w:rPr>
+        <w:t xml:space="preserve"> segurança maior para os </w:t>
+      </w:r>
+      <w:r>
+        <w:rPr>
+          <w:rFonts w:ascii="Segoe UI" w:eastAsia="Segoe UI" w:hAnsi="Segoe UI" w:cs="Segoe UI"/>
+          <w:color w:val="002060"/>
+        </w:rPr>
+        <w:t>condôminos</w:t>
+      </w:r>
+      <w:r>
+        <w:rPr>
+          <w:rFonts w:ascii="Segoe UI" w:eastAsia="Segoe UI" w:hAnsi="Segoe UI" w:cs="Segoe UI"/>
+          <w:color w:val="002060"/>
+        </w:rPr>
+        <w:t xml:space="preserve"> e uma tranquilidade</w:t>
+      </w:r>
+      <w:r>
+        <w:rPr>
+          <w:rFonts w:ascii="Segoe UI" w:eastAsia="Segoe UI" w:hAnsi="Segoe UI" w:cs="Segoe UI"/>
+          <w:color w:val="002060"/>
+        </w:rPr>
+        <w:t xml:space="preserve"> de</w:t>
+      </w:r>
+      <w:r>
+        <w:rPr>
+          <w:rFonts w:ascii="Segoe UI" w:eastAsia="Segoe UI" w:hAnsi="Segoe UI" w:cs="Segoe UI"/>
+          <w:color w:val="002060"/>
+        </w:rPr>
+        <w:t xml:space="preserve"> que caso haja, </w:t>
+      </w:r>
+      <w:r>
+        <w:rPr>
+          <w:rFonts w:ascii="Segoe UI" w:eastAsia="Segoe UI" w:hAnsi="Segoe UI" w:cs="Segoe UI"/>
+          <w:color w:val="002060"/>
+        </w:rPr>
+        <w:t>vazamento</w:t>
+      </w:r>
+      <w:r>
+        <w:rPr>
+          <w:rFonts w:ascii="Segoe UI" w:eastAsia="Segoe UI" w:hAnsi="Segoe UI" w:cs="Segoe UI"/>
+          <w:color w:val="002060"/>
+        </w:rPr>
+        <w:t xml:space="preserve"> de gás será devidamente </w:t>
+      </w:r>
+      <w:proofErr w:type="spellStart"/>
+      <w:r>
+        <w:rPr>
+          <w:rFonts w:ascii="Segoe UI" w:eastAsia="Segoe UI" w:hAnsi="Segoe UI" w:cs="Segoe UI"/>
+          <w:color w:val="002060"/>
+        </w:rPr>
+        <w:t>informado</w:t>
+      </w:r>
+      <w:proofErr w:type="spellEnd"/>
+      <w:r>
+        <w:rPr>
+          <w:rFonts w:ascii="Segoe UI" w:eastAsia="Segoe UI" w:hAnsi="Segoe UI" w:cs="Segoe UI"/>
+          <w:color w:val="002060"/>
+        </w:rPr>
+        <w:t xml:space="preserve"> para o</w:t>
+      </w:r>
+      <w:r>
+        <w:rPr>
+          <w:rFonts w:ascii="Segoe UI" w:eastAsia="Segoe UI" w:hAnsi="Segoe UI" w:cs="Segoe UI"/>
+          <w:color w:val="002060"/>
+        </w:rPr>
+        <w:t>s responsáveis</w:t>
+      </w:r>
+      <w:r>
+        <w:rPr>
+          <w:rFonts w:ascii="Segoe UI" w:eastAsia="Segoe UI" w:hAnsi="Segoe UI" w:cs="Segoe UI"/>
+          <w:color w:val="002060"/>
+        </w:rPr>
+        <w:t xml:space="preserve">, </w:t>
+      </w:r>
+      <w:r>
+        <w:rPr>
+          <w:rFonts w:ascii="Segoe UI" w:eastAsia="Segoe UI" w:hAnsi="Segoe UI" w:cs="Segoe UI"/>
+          <w:color w:val="002060"/>
+        </w:rPr>
+        <w:t>por meio</w:t>
+      </w:r>
+      <w:r>
+        <w:rPr>
+          <w:rFonts w:ascii="Segoe UI" w:eastAsia="Segoe UI" w:hAnsi="Segoe UI" w:cs="Segoe UI"/>
+          <w:color w:val="002060"/>
+        </w:rPr>
+        <w:t xml:space="preserve"> d</w:t>
+      </w:r>
+      <w:r>
+        <w:rPr>
+          <w:rFonts w:ascii="Segoe UI" w:eastAsia="Segoe UI" w:hAnsi="Segoe UI" w:cs="Segoe UI"/>
+          <w:color w:val="002060"/>
+        </w:rPr>
+        <w:t>a</w:t>
+      </w:r>
+      <w:r>
+        <w:rPr>
+          <w:rFonts w:ascii="Segoe UI" w:eastAsia="Segoe UI" w:hAnsi="Segoe UI" w:cs="Segoe UI"/>
+          <w:color w:val="002060"/>
+        </w:rPr>
+        <w:t xml:space="preserve"> noss</w:t>
+      </w:r>
+      <w:r>
+        <w:rPr>
+          <w:rFonts w:ascii="Segoe UI" w:eastAsia="Segoe UI" w:hAnsi="Segoe UI" w:cs="Segoe UI"/>
+          <w:color w:val="002060"/>
+        </w:rPr>
+        <w:t>a</w:t>
+      </w:r>
+      <w:r>
+        <w:rPr>
+          <w:rFonts w:ascii="Segoe UI" w:eastAsia="Segoe UI" w:hAnsi="Segoe UI" w:cs="Segoe UI"/>
+          <w:color w:val="002060"/>
+        </w:rPr>
+        <w:t xml:space="preserve"> </w:t>
+      </w:r>
+      <w:r>
+        <w:rPr>
+          <w:rFonts w:ascii="Segoe UI" w:eastAsia="Segoe UI" w:hAnsi="Segoe UI" w:cs="Segoe UI"/>
+          <w:color w:val="002060"/>
+        </w:rPr>
+        <w:t xml:space="preserve">aplicação integrada aos </w:t>
+      </w:r>
+      <w:r>
+        <w:rPr>
+          <w:rFonts w:ascii="Segoe UI" w:eastAsia="Segoe UI" w:hAnsi="Segoe UI" w:cs="Segoe UI"/>
+          <w:color w:val="002060"/>
+        </w:rPr>
+        <w:t>sensores.</w:t>
+      </w:r>
+    </w:p>
+    <w:p>
+      <w:pPr>
+        <w:spacing w:line="360" w:lineRule="auto"/>
+        <w:ind w:firstLine="708"/>
+        <w:jc w:val="both"/>
+        <w:rPr>
+          <w:rFonts w:ascii="Segoe UI" w:eastAsia="Segoe UI" w:hAnsi="Segoe UI" w:cs="Segoe UI"/>
+          <w:color w:val="002060"/>
+        </w:rPr>
+      </w:pPr>
+      <w:r>
+        <w:rPr>
+          <w:rFonts w:ascii="Segoe UI" w:eastAsia="Segoe UI" w:hAnsi="Segoe UI" w:cs="Segoe UI"/>
+          <w:color w:val="002060"/>
+        </w:rPr>
+        <w:t xml:space="preserve"> Investir em uma solução corporativa de detecção de gás natural, especialmente desenvolvida para condomínios residenciais, é a chave para garantir a segurança dos moradores e proteger o patrimônio. Sensores inteligentes e monitoramento contínuo oferecem uma resposta rápida e eficaz a </w:t>
+      </w:r>
+      <w:r>
+        <w:rPr>
+          <w:rFonts w:ascii="Segoe UI" w:eastAsia="Segoe UI" w:hAnsi="Segoe UI" w:cs="Segoe UI"/>
+          <w:color w:val="002060"/>
+        </w:rPr>
+        <w:lastRenderedPageBreak/>
+        <w:t>qualquer risco de vazamento, proporcionando tranquilidade para todos os envolvidos. A tecnologia, ao ser integrada ao sistema do condomínio, não só previne acidentes como também oferece uma gestão mais eficiente e segura para os responsáveis pela administração do local.</w:t>
       </w:r>
     </w:p>
     <w:p>
@@ -1697,15 +2296,7 @@
           <w:rFonts w:ascii="Segoe UI" w:hAnsi="Segoe UI" w:cs="Segoe UI"/>
           <w:color w:val="002060"/>
         </w:rPr>
-        <w:t xml:space="preserve">O projeto visa desenvolver um sistema de monitoramento de gás natural em condomínios residenciais. Sensores de detecção de vazamentos serão instalados nos apartamentos para captar dados em tempo real. Essas informações serão processadas e exibidas em uma dashboard intuitiva, permitindo o acompanhamento contínuo dos níveis de gás. Em caso de anomalias, alertas </w:t>
-      </w:r>
-      <w:r>
-        <w:rPr>
-          <w:rFonts w:ascii="Segoe UI" w:hAnsi="Segoe UI" w:cs="Segoe UI"/>
-          <w:color w:val="002060"/>
-        </w:rPr>
-        <w:lastRenderedPageBreak/>
-        <w:t xml:space="preserve">serão emitidos imediatamente, garantindo maior segurança e tranquilidade aos moradores por meio da identificação rápida de vazamentos e da prevenção </w:t>
+        <w:t xml:space="preserve">O projeto visa desenvolver um sistema de monitoramento de gás natural em condomínios residenciais. Sensores de detecção de vazamentos serão instalados nos apartamentos para captar dados em tempo real. Essas informações serão processadas e exibidas em uma dashboard intuitiva, permitindo o acompanhamento contínuo dos níveis de gás. Em caso de anomalias, alertas serão emitidos imediatamente, garantindo maior segurança e tranquilidade aos moradores por meio da identificação rápida de vazamentos e da prevenção </w:t>
       </w:r>
       <w:r>
         <w:rPr>
@@ -1773,17 +2364,57 @@
           <w:rFonts w:ascii="Segoe UI" w:eastAsia="Segoe UI" w:hAnsi="Segoe UI" w:cs="Segoe UI"/>
           <w:color w:val="002060"/>
         </w:rPr>
-        <w:t xml:space="preserve"> Com a solução da Safe </w:t>
-      </w:r>
-      <w:proofErr w:type="spellStart"/>
-      <w:r>
-        <w:rPr>
-          <w:rFonts w:ascii="Segoe UI" w:eastAsia="Segoe UI" w:hAnsi="Segoe UI" w:cs="Segoe UI"/>
-          <w:color w:val="002060"/>
-        </w:rPr>
-        <w:t>Gas</w:t>
-      </w:r>
-      <w:proofErr w:type="spellEnd"/>
+        <w:t xml:space="preserve"> Com a solução da Safe Gas Company, é possível prevenir acidentes e evitar gastos com reconstruções, que podem </w:t>
+      </w:r>
+      <w:r>
+        <w:rPr>
+          <w:rFonts w:ascii="Segoe UI" w:eastAsia="Segoe UI" w:hAnsi="Segoe UI" w:cs="Segoe UI"/>
+          <w:color w:val="002060"/>
+        </w:rPr>
+        <w:t xml:space="preserve">chegar </w:t>
+      </w:r>
+      <w:r>
+        <w:rPr>
+          <w:rFonts w:ascii="Segoe UI" w:eastAsia="Segoe UI" w:hAnsi="Segoe UI" w:cs="Segoe UI"/>
+          <w:color w:val="002060"/>
+        </w:rPr>
+        <w:t>em média</w:t>
+      </w:r>
+      <w:r>
+        <w:rPr>
+          <w:rFonts w:ascii="Segoe UI" w:eastAsia="Segoe UI" w:hAnsi="Segoe UI" w:cs="Segoe UI"/>
+          <w:color w:val="002060"/>
+        </w:rPr>
+        <w:t xml:space="preserve"> R$</w:t>
+      </w:r>
+      <w:r>
+        <w:rPr>
+          <w:rFonts w:ascii="Segoe UI" w:eastAsia="Segoe UI" w:hAnsi="Segoe UI" w:cs="Segoe UI"/>
+          <w:color w:val="002060"/>
+        </w:rPr>
+        <w:t>220.000,00</w:t>
+      </w:r>
+      <w:r>
+        <w:rPr>
+          <w:rFonts w:ascii="Segoe UI" w:eastAsia="Segoe UI" w:hAnsi="Segoe UI" w:cs="Segoe UI"/>
+          <w:color w:val="002060"/>
+        </w:rPr>
+        <w:t xml:space="preserve"> além de valores </w:t>
+      </w:r>
+      <w:r>
+        <w:rPr>
+          <w:rFonts w:ascii="Segoe UI" w:eastAsia="Segoe UI" w:hAnsi="Segoe UI" w:cs="Segoe UI"/>
+          <w:color w:val="002060"/>
+        </w:rPr>
+        <w:t>com</w:t>
+      </w:r>
+      <w:r>
+        <w:rPr>
+          <w:rFonts w:ascii="Segoe UI" w:eastAsia="Segoe UI" w:hAnsi="Segoe UI" w:cs="Segoe UI"/>
+          <w:color w:val="002060"/>
+        </w:rPr>
+        <w:t> indenizações.</w:t>
+      </w:r>
       <w:r>
         <w:rPr>
           <w:rFonts w:ascii="Segoe UI" w:eastAsia="Segoe UI" w:hAnsi="Segoe UI" w:cs="Segoe UI"/>
@@ -1791,78 +2422,28 @@
         </w:rPr>
         <w:t xml:space="preserve"> </w:t>
       </w:r>
-      <w:proofErr w:type="spellStart"/>
-      <w:r>
-        <w:rPr>
-          <w:rFonts w:ascii="Segoe UI" w:eastAsia="Segoe UI" w:hAnsi="Segoe UI" w:cs="Segoe UI"/>
-          <w:color w:val="002060"/>
-        </w:rPr>
-        <w:t>Company</w:t>
-      </w:r>
-      <w:proofErr w:type="spellEnd"/>
-      <w:r>
-        <w:rPr>
-          <w:rFonts w:ascii="Segoe UI" w:eastAsia="Segoe UI" w:hAnsi="Segoe UI" w:cs="Segoe UI"/>
-          <w:color w:val="002060"/>
-        </w:rPr>
-        <w:t xml:space="preserve">, é possível prevenir acidentes e evitar gastos com reconstruções, que podem </w:t>
-      </w:r>
-      <w:r>
-        <w:rPr>
-          <w:rFonts w:ascii="Segoe UI" w:eastAsia="Segoe UI" w:hAnsi="Segoe UI" w:cs="Segoe UI"/>
-          <w:color w:val="002060"/>
-        </w:rPr>
-        <w:t xml:space="preserve">chegar </w:t>
-      </w:r>
-      <w:r>
-        <w:rPr>
-          <w:rFonts w:ascii="Segoe UI" w:eastAsia="Segoe UI" w:hAnsi="Segoe UI" w:cs="Segoe UI"/>
-          <w:color w:val="002060"/>
-        </w:rPr>
-        <w:t>em média</w:t>
-      </w:r>
-      <w:r>
-        <w:rPr>
-          <w:rFonts w:ascii="Segoe UI" w:eastAsia="Segoe UI" w:hAnsi="Segoe UI" w:cs="Segoe UI"/>
-          <w:color w:val="002060"/>
-        </w:rPr>
-        <w:t xml:space="preserve"> R$</w:t>
-      </w:r>
-      <w:r>
-        <w:rPr>
-          <w:rFonts w:ascii="Segoe UI" w:eastAsia="Segoe UI" w:hAnsi="Segoe UI" w:cs="Segoe UI"/>
-          <w:color w:val="002060"/>
-        </w:rPr>
-        <w:t>220.000,00</w:t>
-      </w:r>
-      <w:r>
-        <w:rPr>
-          <w:rFonts w:ascii="Segoe UI" w:eastAsia="Segoe UI" w:hAnsi="Segoe UI" w:cs="Segoe UI"/>
-          <w:color w:val="002060"/>
-        </w:rPr>
-        <w:t xml:space="preserve"> além de valores </w:t>
-      </w:r>
-      <w:r>
-        <w:rPr>
-          <w:rFonts w:ascii="Segoe UI" w:eastAsia="Segoe UI" w:hAnsi="Segoe UI" w:cs="Segoe UI"/>
-          <w:color w:val="002060"/>
-        </w:rPr>
-        <w:t>com</w:t>
-      </w:r>
-      <w:r>
-        <w:rPr>
-          <w:rFonts w:ascii="Segoe UI" w:eastAsia="Segoe UI" w:hAnsi="Segoe UI" w:cs="Segoe UI"/>
-          <w:color w:val="002060"/>
-        </w:rPr>
-        <w:t> indenizações.</w:t>
-      </w:r>
-      <w:r>
-        <w:rPr>
-          <w:rFonts w:ascii="Segoe UI" w:eastAsia="Segoe UI" w:hAnsi="Segoe UI" w:cs="Segoe UI"/>
-          <w:color w:val="002060"/>
-        </w:rPr>
-        <w:t xml:space="preserve"> </w:t>
-      </w:r>
+    </w:p>
+    <w:p>
+      <w:pPr>
+        <w:spacing w:line="360" w:lineRule="auto"/>
+        <w:ind w:firstLine="708"/>
+        <w:jc w:val="both"/>
+        <w:rPr>
+          <w:rFonts w:ascii="Segoe UI" w:eastAsia="Segoe UI" w:hAnsi="Segoe UI" w:cs="Segoe UI"/>
+          <w:color w:val="002060"/>
+        </w:rPr>
+      </w:pPr>
+    </w:p>
+    <w:p>
+      <w:pPr>
+        <w:spacing w:line="360" w:lineRule="auto"/>
+        <w:ind w:firstLine="708"/>
+        <w:jc w:val="both"/>
+        <w:rPr>
+          <w:rFonts w:ascii="Segoe UI" w:eastAsia="Segoe UI" w:hAnsi="Segoe UI" w:cs="Segoe UI"/>
+          <w:color w:val="002060"/>
+        </w:rPr>
+      </w:pPr>
     </w:p>
     <w:p>
       <w:pPr>
@@ -1910,7 +2491,15 @@
           <w:rFonts w:ascii="Segoe UI" w:eastAsia="Segoe UI" w:hAnsi="Segoe UI" w:cs="Segoe UI"/>
           <w:color w:val="002060"/>
         </w:rPr>
-        <w:t xml:space="preserve">A SAFE GAS COMPANY visa desenvolver um sistema de software para monitorar sensores de gás natural em condomínios residenciais, permitindo a identificação de vazamentos em tempo real e a emissão de alertas automáticos para os responsáveis pela gestão possam reagir de forma rápida, em situações críticas, evitando tragédias e futuras indenizações. </w:t>
+        <w:t xml:space="preserve">A SAFE GAS COMPANY visa desenvolver um sistema de software para monitorar sensores de gás natural em condomínios residenciais, permitindo a </w:t>
+      </w:r>
+      <w:r>
+        <w:rPr>
+          <w:rFonts w:ascii="Segoe UI" w:eastAsia="Segoe UI" w:hAnsi="Segoe UI" w:cs="Segoe UI"/>
+          <w:color w:val="002060"/>
+        </w:rPr>
+        <w:lastRenderedPageBreak/>
+        <w:t xml:space="preserve">identificação de vazamentos em tempo real e a emissão de alertas automáticos para os responsáveis pela gestão possam reagir de forma rápida, em situações críticas, evitando tragédias e futuras indenizações. </w:t>
       </w:r>
     </w:p>
     <w:p>
@@ -1993,188 +2582,211 @@
           <w:rFonts w:ascii="Segoe UI" w:hAnsi="Segoe UI" w:cs="Segoe UI"/>
           <w:color w:val="002060"/>
         </w:rPr>
-        <w:t xml:space="preserve">O detector de gás natural deve ser instalado próximo ao teto, pois o gás natural (GN) é mais leve que o ar e tende a se acumular nas partes superiores do ambiente, ou seja, de 30 centímetros a 1 metro do teto e pertos de locais de saída fácil de gás, em locais estratégicos, para garantir que o vazamento seja detectado antes de alcançar níveis críticos. </w:t>
-      </w:r>
-    </w:p>
-    <w:p>
-      <w:pPr>
-        <w:spacing w:line="360" w:lineRule="auto"/>
-        <w:jc w:val="both"/>
-        <w:rPr>
-          <w:rFonts w:ascii="Segoe UI" w:hAnsi="Segoe UI" w:cs="Segoe UI"/>
-          <w:color w:val="002060"/>
-        </w:rPr>
-      </w:pPr>
-      <w:r>
-        <w:rPr>
-          <w:rFonts w:ascii="Segoe UI" w:hAnsi="Segoe UI" w:cs="Segoe UI"/>
+        <w:t>O detector de gás natural deve ser instalado próximo ao teto, pois o gás natural (GN) é mais leve que o ar e tende a se acumular nas partes superiores do ambiente</w:t>
+      </w:r>
+      <w:r>
+        <w:rPr>
+          <w:rFonts w:ascii="Segoe UI" w:hAnsi="Segoe UI" w:cs="Segoe UI"/>
+          <w:color w:val="002060"/>
+        </w:rPr>
+        <w:t>. Sendo assim a instalação deve ser feita</w:t>
+      </w:r>
+      <w:r>
+        <w:rPr>
+          <w:rFonts w:ascii="Segoe UI" w:hAnsi="Segoe UI" w:cs="Segoe UI"/>
+          <w:color w:val="002060"/>
+        </w:rPr>
+        <w:t xml:space="preserve"> de 30 centímetros a 1 metro do teto e pertos de locais de saída fácil de gás, em locais estratégicos, para garantir que o vazamento seja detectado antes de alcançar níveis críticos. </w:t>
+      </w:r>
+    </w:p>
+    <w:p>
+      <w:pPr>
+        <w:spacing w:line="360" w:lineRule="auto"/>
+        <w:jc w:val="both"/>
+        <w:rPr>
+          <w:rFonts w:ascii="Segoe UI" w:hAnsi="Segoe UI" w:cs="Segoe UI"/>
+          <w:color w:val="002060"/>
+        </w:rPr>
+      </w:pPr>
+      <w:r>
+        <w:rPr>
+          <w:rFonts w:ascii="Segoe UI" w:hAnsi="Segoe UI" w:cs="Segoe UI"/>
+          <w:color w:val="002060"/>
+        </w:rPr>
+        <w:t xml:space="preserve">• </w:t>
+      </w:r>
+      <w:r>
+        <w:rPr>
+          <w:rFonts w:ascii="Segoe UI" w:hAnsi="Segoe UI" w:cs="Segoe UI"/>
+          <w:color w:val="002060"/>
+        </w:rPr>
+        <w:t>O cuidado com a</w:t>
+      </w:r>
+      <w:r>
+        <w:rPr>
+          <w:rFonts w:ascii="Segoe UI" w:hAnsi="Segoe UI" w:cs="Segoe UI"/>
+          <w:color w:val="002060"/>
+        </w:rPr>
+        <w:t xml:space="preserve"> ventilação adequada é essencial, pois os sensores devem estar longe de correntes de ar para garantir precisão. </w:t>
+      </w:r>
+    </w:p>
+    <w:p>
+      <w:pPr>
+        <w:spacing w:line="360" w:lineRule="auto"/>
+        <w:jc w:val="both"/>
+        <w:rPr>
+          <w:rFonts w:ascii="Segoe UI" w:hAnsi="Segoe UI" w:cs="Segoe UI"/>
+          <w:color w:val="002060"/>
+        </w:rPr>
+      </w:pPr>
+      <w:r>
+        <w:rPr>
+          <w:rFonts w:ascii="Segoe UI" w:hAnsi="Segoe UI" w:cs="Segoe UI"/>
+          <w:color w:val="002060"/>
+        </w:rPr>
+        <w:t xml:space="preserve">•  Os sensores </w:t>
+      </w:r>
+      <w:r>
+        <w:rPr>
+          <w:rFonts w:ascii="Segoe UI" w:hAnsi="Segoe UI" w:cs="Segoe UI"/>
+          <w:color w:val="002060"/>
+        </w:rPr>
+        <w:t xml:space="preserve">devem ser </w:t>
+      </w:r>
+      <w:r>
+        <w:rPr>
+          <w:rFonts w:ascii="Segoe UI" w:hAnsi="Segoe UI" w:cs="Segoe UI"/>
+          <w:color w:val="002060"/>
+        </w:rPr>
+        <w:t xml:space="preserve">de alta precisão </w:t>
+      </w:r>
+      <w:r>
+        <w:rPr>
+          <w:rFonts w:ascii="Segoe UI" w:hAnsi="Segoe UI" w:cs="Segoe UI"/>
+          <w:color w:val="002060"/>
+        </w:rPr>
+        <w:t>e devem</w:t>
+      </w:r>
+      <w:r>
+        <w:rPr>
+          <w:rFonts w:ascii="Segoe UI" w:hAnsi="Segoe UI" w:cs="Segoe UI"/>
+          <w:color w:val="002060"/>
+        </w:rPr>
+        <w:t xml:space="preserve"> se conecta</w:t>
+      </w:r>
+      <w:r>
+        <w:rPr>
+          <w:rFonts w:ascii="Segoe UI" w:hAnsi="Segoe UI" w:cs="Segoe UI"/>
+          <w:color w:val="002060"/>
+        </w:rPr>
+        <w:t>r</w:t>
+      </w:r>
+      <w:r>
+        <w:rPr>
+          <w:rFonts w:ascii="Segoe UI" w:hAnsi="Segoe UI" w:cs="Segoe UI"/>
+          <w:color w:val="002060"/>
+        </w:rPr>
+        <w:t xml:space="preserve"> diretamente ao sistema de gestão do condomínio.</w:t>
+      </w:r>
+    </w:p>
+    <w:p>
+      <w:pPr>
+        <w:spacing w:line="360" w:lineRule="auto"/>
+        <w:jc w:val="both"/>
+        <w:rPr>
+          <w:rFonts w:ascii="Segoe UI" w:hAnsi="Segoe UI" w:cs="Segoe UI"/>
+          <w:color w:val="002060"/>
+        </w:rPr>
+      </w:pPr>
+      <w:r>
+        <w:rPr>
+          <w:rFonts w:ascii="Segoe UI" w:hAnsi="Segoe UI" w:cs="Segoe UI"/>
+          <w:color w:val="002060"/>
+        </w:rPr>
+        <w:t xml:space="preserve">• </w:t>
+      </w:r>
+      <w:r>
+        <w:rPr>
+          <w:rFonts w:ascii="Segoe UI" w:hAnsi="Segoe UI" w:cs="Segoe UI"/>
+          <w:color w:val="002060"/>
+        </w:rPr>
+        <w:t>Deve-se e</w:t>
+      </w:r>
+      <w:r>
+        <w:rPr>
+          <w:rFonts w:ascii="Segoe UI" w:hAnsi="Segoe UI" w:cs="Segoe UI"/>
+          <w:color w:val="002060"/>
+        </w:rPr>
+        <w:t>vit</w:t>
+      </w:r>
+      <w:r>
+        <w:rPr>
+          <w:rFonts w:ascii="Segoe UI" w:hAnsi="Segoe UI" w:cs="Segoe UI"/>
+          <w:color w:val="002060"/>
+        </w:rPr>
+        <w:t>ar</w:t>
+      </w:r>
+      <w:r>
+        <w:rPr>
+          <w:rFonts w:ascii="Segoe UI" w:hAnsi="Segoe UI" w:cs="Segoe UI"/>
+          <w:color w:val="002060"/>
+        </w:rPr>
+        <w:t xml:space="preserve"> instalar o detector perto das seguintes fontes de interferências: Fluxo de ar direto de respiradouros, ventiladores, portas, janelas, fontes de vapor, vapor de </w:t>
+      </w:r>
+      <w:proofErr w:type="gramStart"/>
+      <w:r>
+        <w:rPr>
+          <w:rFonts w:ascii="Segoe UI" w:hAnsi="Segoe UI" w:cs="Segoe UI"/>
+          <w:color w:val="002060"/>
+        </w:rPr>
+        <w:t>óleo, etc.</w:t>
+      </w:r>
+      <w:proofErr w:type="gramEnd"/>
+    </w:p>
+    <w:p>
+      <w:pPr>
+        <w:spacing w:line="360" w:lineRule="auto"/>
+        <w:jc w:val="both"/>
+        <w:rPr>
+          <w:rFonts w:ascii="Segoe UI" w:hAnsi="Segoe UI" w:cs="Segoe UI"/>
+          <w:color w:val="002060"/>
+        </w:rPr>
+      </w:pPr>
+      <w:r>
+        <w:rPr>
+          <w:rFonts w:ascii="Segoe UI" w:hAnsi="Segoe UI" w:cs="Segoe UI"/>
+          <w:color w:val="002060"/>
+        </w:rPr>
+        <w:t>• As ferramentas e aparelhos utilizados na instalação serão disponibilizados pela SAFE GAS COMPANY</w:t>
+      </w:r>
+      <w:r>
+        <w:rPr>
+          <w:rFonts w:ascii="Segoe UI" w:hAnsi="Segoe UI" w:cs="Segoe UI"/>
+          <w:color w:val="002060"/>
+        </w:rPr>
+        <w:t>.</w:t>
+      </w:r>
+    </w:p>
+    <w:p>
+      <w:pPr>
+        <w:spacing w:line="360" w:lineRule="auto"/>
+        <w:jc w:val="center"/>
+        <w:rPr>
+          <w:rFonts w:ascii="Segoe UI" w:hAnsi="Segoe UI" w:cs="Segoe UI"/>
+          <w:color w:val="002060"/>
+        </w:rPr>
+      </w:pPr>
+      <w:r>
+        <w:rPr>
+          <w:rFonts w:ascii="Segoe UI" w:hAnsi="Segoe UI" w:cs="Segoe UI"/>
+          <w:noProof/>
           <w:color w:val="002060"/>
         </w:rPr>
         <w:lastRenderedPageBreak/>
-        <w:t xml:space="preserve">• </w:t>
-      </w:r>
-      <w:r>
-        <w:rPr>
-          <w:rFonts w:ascii="Segoe UI" w:hAnsi="Segoe UI" w:cs="Segoe UI"/>
-          <w:color w:val="002060"/>
-        </w:rPr>
-        <w:t>O cuidado com a</w:t>
-      </w:r>
-      <w:r>
-        <w:rPr>
-          <w:rFonts w:ascii="Segoe UI" w:hAnsi="Segoe UI" w:cs="Segoe UI"/>
-          <w:color w:val="002060"/>
-        </w:rPr>
-        <w:t xml:space="preserve"> ventilação adequada é essencial, pois os sensores devem estar longe de correntes de ar para garantir precisão. </w:t>
-      </w:r>
-    </w:p>
-    <w:p>
-      <w:pPr>
-        <w:spacing w:line="360" w:lineRule="auto"/>
-        <w:jc w:val="both"/>
-        <w:rPr>
-          <w:rFonts w:ascii="Segoe UI" w:hAnsi="Segoe UI" w:cs="Segoe UI"/>
-          <w:color w:val="002060"/>
-        </w:rPr>
-      </w:pPr>
-      <w:r>
-        <w:rPr>
-          <w:rFonts w:ascii="Segoe UI" w:hAnsi="Segoe UI" w:cs="Segoe UI"/>
-          <w:color w:val="002060"/>
-        </w:rPr>
-        <w:t xml:space="preserve">•  Os sensores </w:t>
-      </w:r>
-      <w:r>
-        <w:rPr>
-          <w:rFonts w:ascii="Segoe UI" w:hAnsi="Segoe UI" w:cs="Segoe UI"/>
-          <w:color w:val="002060"/>
-        </w:rPr>
-        <w:t xml:space="preserve">devem ser </w:t>
-      </w:r>
-      <w:r>
-        <w:rPr>
-          <w:rFonts w:ascii="Segoe UI" w:hAnsi="Segoe UI" w:cs="Segoe UI"/>
-          <w:color w:val="002060"/>
-        </w:rPr>
-        <w:t xml:space="preserve">de alta precisão </w:t>
-      </w:r>
-      <w:r>
-        <w:rPr>
-          <w:rFonts w:ascii="Segoe UI" w:hAnsi="Segoe UI" w:cs="Segoe UI"/>
-          <w:color w:val="002060"/>
-        </w:rPr>
-        <w:t>e devem</w:t>
-      </w:r>
-      <w:r>
-        <w:rPr>
-          <w:rFonts w:ascii="Segoe UI" w:hAnsi="Segoe UI" w:cs="Segoe UI"/>
-          <w:color w:val="002060"/>
-        </w:rPr>
-        <w:t xml:space="preserve"> se conecta</w:t>
-      </w:r>
-      <w:r>
-        <w:rPr>
-          <w:rFonts w:ascii="Segoe UI" w:hAnsi="Segoe UI" w:cs="Segoe UI"/>
-          <w:color w:val="002060"/>
-        </w:rPr>
-        <w:t>r</w:t>
-      </w:r>
-      <w:r>
-        <w:rPr>
-          <w:rFonts w:ascii="Segoe UI" w:hAnsi="Segoe UI" w:cs="Segoe UI"/>
-          <w:color w:val="002060"/>
-        </w:rPr>
-        <w:t xml:space="preserve"> diretamente ao sistema de gestão do condomínio.</w:t>
-      </w:r>
-    </w:p>
-    <w:p>
-      <w:pPr>
-        <w:spacing w:line="360" w:lineRule="auto"/>
-        <w:jc w:val="both"/>
-        <w:rPr>
-          <w:rFonts w:ascii="Segoe UI" w:hAnsi="Segoe UI" w:cs="Segoe UI"/>
-          <w:color w:val="002060"/>
-        </w:rPr>
-      </w:pPr>
-      <w:r>
-        <w:rPr>
-          <w:rFonts w:ascii="Segoe UI" w:hAnsi="Segoe UI" w:cs="Segoe UI"/>
-          <w:color w:val="002060"/>
-        </w:rPr>
-        <w:t xml:space="preserve">• </w:t>
-      </w:r>
-      <w:r>
-        <w:rPr>
-          <w:rFonts w:ascii="Segoe UI" w:hAnsi="Segoe UI" w:cs="Segoe UI"/>
-          <w:color w:val="002060"/>
-        </w:rPr>
-        <w:t>Deve-se e</w:t>
-      </w:r>
-      <w:r>
-        <w:rPr>
-          <w:rFonts w:ascii="Segoe UI" w:hAnsi="Segoe UI" w:cs="Segoe UI"/>
-          <w:color w:val="002060"/>
-        </w:rPr>
-        <w:t>vit</w:t>
-      </w:r>
-      <w:r>
-        <w:rPr>
-          <w:rFonts w:ascii="Segoe UI" w:hAnsi="Segoe UI" w:cs="Segoe UI"/>
-          <w:color w:val="002060"/>
-        </w:rPr>
-        <w:t>ar</w:t>
-      </w:r>
-      <w:r>
-        <w:rPr>
-          <w:rFonts w:ascii="Segoe UI" w:hAnsi="Segoe UI" w:cs="Segoe UI"/>
-          <w:color w:val="002060"/>
-        </w:rPr>
-        <w:t xml:space="preserve"> instalar o detector perto das seguintes fontes de interferências: Fluxo de ar direto de respiradouros, ventiladores, portas, janelas, fontes de vapor, vapor de óleo, etc.</w:t>
-      </w:r>
-    </w:p>
-    <w:p>
-      <w:pPr>
-        <w:spacing w:line="360" w:lineRule="auto"/>
-        <w:jc w:val="both"/>
-        <w:rPr>
-          <w:rFonts w:ascii="Segoe UI" w:hAnsi="Segoe UI" w:cs="Segoe UI"/>
-          <w:color w:val="002060"/>
-        </w:rPr>
-      </w:pPr>
-      <w:r>
-        <w:rPr>
-          <w:rFonts w:ascii="Segoe UI" w:hAnsi="Segoe UI" w:cs="Segoe UI"/>
-          <w:color w:val="002060"/>
-        </w:rPr>
-        <w:t>• As ferramentas e aparelhos utilizados na instalação serão disponibilizados pela SAFE GAS COMPANY</w:t>
-      </w:r>
-      <w:r>
-        <w:rPr>
-          <w:rFonts w:ascii="Segoe UI" w:hAnsi="Segoe UI" w:cs="Segoe UI"/>
-          <w:color w:val="002060"/>
-        </w:rPr>
-        <w:t>.</w:t>
-      </w:r>
-    </w:p>
-    <w:p>
-      <w:pPr>
-        <w:spacing w:line="360" w:lineRule="auto"/>
-        <w:jc w:val="center"/>
-        <w:rPr>
-          <w:rFonts w:ascii="Segoe UI" w:hAnsi="Segoe UI" w:cs="Segoe UI"/>
-          <w:color w:val="002060"/>
-        </w:rPr>
-      </w:pPr>
-      <w:r>
-        <w:rPr>
-          <w:rFonts w:ascii="Segoe UI" w:hAnsi="Segoe UI" w:cs="Segoe UI"/>
-          <w:noProof/>
-          <w:color w:val="002060"/>
-        </w:rPr>
         <w:drawing>
-          <wp:inline distT="0" distB="0" distL="0" distR="0" wp14:anchorId="447F91E1" wp14:editId="1FD987C3">
-            <wp:extent cx="3926205" cy="2456815"/>
-            <wp:effectExtent l="0" t="0" r="0" b="0"/>
+          <wp:inline distT="0" distB="0" distL="0" distR="0" wp14:anchorId="447F91E1" wp14:editId="3710D989">
+            <wp:extent cx="3524250" cy="1466850"/>
+            <wp:effectExtent l="19050" t="19050" r="19050" b="19050"/>
             <wp:docPr id="1994125269" name="Imagem 5"/>
             <wp:cNvGraphicFramePr>
               <a:graphicFrameLocks xmlns:a="http://schemas.openxmlformats.org/drawingml/2006/main" noChangeAspect="1"/>
@@ -2188,28 +2800,36 @@
                       <a:picLocks noChangeAspect="1" noChangeArrowheads="1"/>
                     </pic:cNvPicPr>
                   </pic:nvPicPr>
-                  <pic:blipFill>
-                    <a:blip r:embed="rId13">
+                  <pic:blipFill rotWithShape="1">
+                    <a:blip r:embed="rId16">
                       <a:extLst>
                         <a:ext uri="{28A0092B-C50C-407E-A947-70E740481C1C}">
                           <a14:useLocalDpi xmlns:a14="http://schemas.microsoft.com/office/drawing/2010/main" val="0"/>
                         </a:ext>
                       </a:extLst>
                     </a:blip>
-                    <a:srcRect/>
-                    <a:stretch>
-                      <a:fillRect/>
-                    </a:stretch>
+                    <a:srcRect l="4609" t="3489" r="5629" b="36806"/>
+                    <a:stretch/>
                   </pic:blipFill>
                   <pic:spPr bwMode="auto">
                     <a:xfrm>
                       <a:off x="0" y="0"/>
-                      <a:ext cx="3926205" cy="2456815"/>
+                      <a:ext cx="3524250" cy="1466850"/>
                     </a:xfrm>
                     <a:prstGeom prst="rect">
                       <a:avLst/>
                     </a:prstGeom>
                     <a:noFill/>
+                    <a:ln>
+                      <a:solidFill>
+                        <a:schemeClr val="tx1"/>
+                      </a:solidFill>
+                    </a:ln>
+                    <a:extLst>
+                      <a:ext uri="{53640926-AAD7-44D8-BBD7-CCE9431645EC}">
+                        <a14:shadowObscured xmlns:a14="http://schemas.microsoft.com/office/drawing/2010/main"/>
+                      </a:ext>
+                    </a:extLst>
                   </pic:spPr>
                 </pic:pic>
               </a:graphicData>
@@ -2229,10 +2849,7 @@
           <w:szCs w:val="28"/>
         </w:rPr>
       </w:pPr>
-    </w:p>
-    <w:p>
-      <w:pPr>
-        <w:spacing w:line="360" w:lineRule="auto"/>
+      <w:r>
         <w:rPr>
           <w:rFonts w:ascii="Segoe UI" w:eastAsia="Segoe UI" w:hAnsi="Segoe UI" w:cs="Segoe UI"/>
           <w:b/>
@@ -2240,8 +2857,372 @@
           <w:sz w:val="28"/>
           <w:szCs w:val="28"/>
         </w:rPr>
-      </w:pPr>
-      <w:r>
+        <w:t>Equipe</w:t>
+      </w:r>
+    </w:p>
+    <w:p>
+      <w:pPr>
+        <w:spacing w:line="360" w:lineRule="auto"/>
+        <w:jc w:val="both"/>
+        <w:rPr>
+          <w:rFonts w:ascii="Segoe UI" w:eastAsia="Segoe UI" w:hAnsi="Segoe UI" w:cs="Segoe UI"/>
+          <w:color w:val="002060"/>
+        </w:rPr>
+      </w:pPr>
+      <w:r>
+        <w:rPr>
+          <w:rFonts w:ascii="Segoe UI" w:eastAsia="Segoe UI" w:hAnsi="Segoe UI" w:cs="Segoe UI"/>
+          <w:color w:val="002060"/>
+        </w:rPr>
+        <w:t>• A equipe de criação do software é formada por 6 pessoas.</w:t>
+      </w:r>
+    </w:p>
+    <w:p>
+      <w:pPr>
+        <w:spacing w:line="360" w:lineRule="auto"/>
+        <w:jc w:val="both"/>
+        <w:rPr>
+          <w:rFonts w:ascii="Segoe UI" w:eastAsia="Segoe UI" w:hAnsi="Segoe UI" w:cs="Segoe UI"/>
+          <w:color w:val="002060"/>
+        </w:rPr>
+      </w:pPr>
+      <w:r>
+        <w:rPr>
+          <w:rFonts w:ascii="Segoe UI" w:eastAsia="Segoe UI" w:hAnsi="Segoe UI" w:cs="Segoe UI"/>
+          <w:color w:val="002060"/>
+        </w:rPr>
+        <w:t>• A equipe de instalação é formada por 3 pessoas</w:t>
+      </w:r>
+      <w:r>
+        <w:rPr>
+          <w:rFonts w:ascii="Segoe UI" w:eastAsia="Segoe UI" w:hAnsi="Segoe UI" w:cs="Segoe UI"/>
+          <w:color w:val="002060"/>
+        </w:rPr>
+        <w:t xml:space="preserve">. Elas serão </w:t>
+      </w:r>
+      <w:r>
+        <w:rPr>
+          <w:rFonts w:ascii="Segoe UI" w:eastAsia="Segoe UI" w:hAnsi="Segoe UI" w:cs="Segoe UI"/>
+          <w:color w:val="002060"/>
+        </w:rPr>
+        <w:t>distribuídas con</w:t>
+      </w:r>
+      <w:r>
+        <w:rPr>
+          <w:rFonts w:ascii="Segoe UI" w:eastAsia="Segoe UI" w:hAnsi="Segoe UI" w:cs="Segoe UI"/>
+          <w:color w:val="002060"/>
+        </w:rPr>
+        <w:t>forme a quantidade de apartamentos que o condomínio possui</w:t>
+      </w:r>
+      <w:r>
+        <w:rPr>
+          <w:rFonts w:ascii="Segoe UI" w:eastAsia="Segoe UI" w:hAnsi="Segoe UI" w:cs="Segoe UI"/>
+          <w:color w:val="002060"/>
+        </w:rPr>
+        <w:t xml:space="preserve"> e </w:t>
+      </w:r>
+      <w:r>
+        <w:rPr>
+          <w:rFonts w:ascii="Segoe UI" w:eastAsia="Segoe UI" w:hAnsi="Segoe UI" w:cs="Segoe UI"/>
+          <w:color w:val="002060"/>
+        </w:rPr>
+        <w:t xml:space="preserve">farão a instalação pela quantidade de dias necessários para </w:t>
+      </w:r>
+      <w:r>
+        <w:rPr>
+          <w:rFonts w:ascii="Segoe UI" w:eastAsia="Segoe UI" w:hAnsi="Segoe UI" w:cs="Segoe UI"/>
+          <w:color w:val="002060"/>
+        </w:rPr>
+        <w:t>concluir todos os edifícios.</w:t>
+      </w:r>
+    </w:p>
+    <w:p>
+      <w:pPr>
+        <w:spacing w:line="360" w:lineRule="auto"/>
+        <w:jc w:val="both"/>
+        <w:rPr>
+          <w:rFonts w:ascii="Segoe UI" w:eastAsia="Segoe UI" w:hAnsi="Segoe UI" w:cs="Segoe UI"/>
+          <w:color w:val="002060"/>
+        </w:rPr>
+      </w:pPr>
+      <w:r>
+        <w:rPr>
+          <w:rFonts w:ascii="Segoe UI" w:eastAsia="Segoe UI" w:hAnsi="Segoe UI" w:cs="Segoe UI"/>
+          <w:color w:val="002060"/>
+        </w:rPr>
+        <w:t xml:space="preserve">• </w:t>
+      </w:r>
+      <w:r>
+        <w:rPr>
+          <w:rFonts w:ascii="Segoe UI" w:eastAsia="Segoe UI" w:hAnsi="Segoe UI" w:cs="Segoe UI"/>
+          <w:color w:val="002060"/>
+        </w:rPr>
+        <w:t>Para condomínios de menos de 20 apartamentos por edifício a equipe de instalação deve contar com 1 funcionário. Tendo assim uma média de 30 minutos na instalação de cada apartamento, com sobra de tempo caso ocorram imprevistos. A instalação deve ser feita em</w:t>
+      </w:r>
+      <w:r>
+        <w:rPr>
+          <w:rFonts w:ascii="Segoe UI" w:eastAsia="Segoe UI" w:hAnsi="Segoe UI" w:cs="Segoe UI"/>
+          <w:color w:val="002060"/>
+        </w:rPr>
+        <w:t xml:space="preserve"> 1 </w:t>
+      </w:r>
+      <w:r>
+        <w:rPr>
+          <w:rFonts w:ascii="Segoe UI" w:eastAsia="Segoe UI" w:hAnsi="Segoe UI" w:cs="Segoe UI"/>
+          <w:color w:val="002060"/>
+        </w:rPr>
+        <w:t>edifício</w:t>
+      </w:r>
+      <w:r>
+        <w:rPr>
+          <w:rFonts w:ascii="Segoe UI" w:eastAsia="Segoe UI" w:hAnsi="Segoe UI" w:cs="Segoe UI"/>
+          <w:color w:val="002060"/>
+        </w:rPr>
+        <w:t xml:space="preserve"> por dia</w:t>
+      </w:r>
+      <w:r>
+        <w:rPr>
+          <w:rFonts w:ascii="Segoe UI" w:eastAsia="Segoe UI" w:hAnsi="Segoe UI" w:cs="Segoe UI"/>
+          <w:color w:val="002060"/>
+        </w:rPr>
+        <w:t>.</w:t>
+      </w:r>
+    </w:p>
+    <w:p>
+      <w:pPr>
+        <w:spacing w:line="360" w:lineRule="auto"/>
+        <w:jc w:val="both"/>
+        <w:rPr>
+          <w:rFonts w:ascii="Segoe UI" w:eastAsia="Segoe UI" w:hAnsi="Segoe UI" w:cs="Segoe UI"/>
+          <w:color w:val="002060"/>
+        </w:rPr>
+      </w:pPr>
+      <w:r>
+        <w:rPr>
+          <w:rFonts w:ascii="Segoe UI" w:eastAsia="Segoe UI" w:hAnsi="Segoe UI" w:cs="Segoe UI"/>
+          <w:color w:val="002060"/>
+        </w:rPr>
+        <w:t xml:space="preserve">• </w:t>
+      </w:r>
+      <w:r>
+        <w:rPr>
+          <w:rFonts w:ascii="Segoe UI" w:eastAsia="Segoe UI" w:hAnsi="Segoe UI" w:cs="Segoe UI"/>
+          <w:color w:val="002060"/>
+        </w:rPr>
+        <w:t>Para condomínios de 20</w:t>
+      </w:r>
+      <w:r>
+        <w:rPr>
+          <w:rFonts w:ascii="Segoe UI" w:eastAsia="Segoe UI" w:hAnsi="Segoe UI" w:cs="Segoe UI"/>
+          <w:color w:val="002060"/>
+        </w:rPr>
+        <w:t xml:space="preserve"> a </w:t>
+      </w:r>
+      <w:r>
+        <w:rPr>
+          <w:rFonts w:ascii="Segoe UI" w:eastAsia="Segoe UI" w:hAnsi="Segoe UI" w:cs="Segoe UI"/>
+          <w:color w:val="002060"/>
+        </w:rPr>
+        <w:t>8</w:t>
+      </w:r>
+      <w:r>
+        <w:rPr>
+          <w:rFonts w:ascii="Segoe UI" w:eastAsia="Segoe UI" w:hAnsi="Segoe UI" w:cs="Segoe UI"/>
+          <w:color w:val="002060"/>
+        </w:rPr>
+        <w:t>0</w:t>
+      </w:r>
+      <w:r>
+        <w:rPr>
+          <w:rFonts w:ascii="Segoe UI" w:eastAsia="Segoe UI" w:hAnsi="Segoe UI" w:cs="Segoe UI"/>
+          <w:color w:val="002060"/>
+        </w:rPr>
+        <w:t xml:space="preserve"> apartamentos por edifício a</w:t>
+      </w:r>
+      <w:r>
+        <w:rPr>
+          <w:rFonts w:ascii="Segoe UI" w:eastAsia="Segoe UI" w:hAnsi="Segoe UI" w:cs="Segoe UI"/>
+          <w:color w:val="002060"/>
+        </w:rPr>
+        <w:t xml:space="preserve"> equipe de instalação deve contar com </w:t>
+      </w:r>
+      <w:r>
+        <w:rPr>
+          <w:rFonts w:ascii="Segoe UI" w:eastAsia="Segoe UI" w:hAnsi="Segoe UI" w:cs="Segoe UI"/>
+          <w:color w:val="002060"/>
+        </w:rPr>
+        <w:t>2</w:t>
+      </w:r>
+      <w:r>
+        <w:rPr>
+          <w:rFonts w:ascii="Segoe UI" w:eastAsia="Segoe UI" w:hAnsi="Segoe UI" w:cs="Segoe UI"/>
+          <w:color w:val="002060"/>
+        </w:rPr>
+        <w:t xml:space="preserve"> funcionário</w:t>
+      </w:r>
+      <w:r>
+        <w:rPr>
+          <w:rFonts w:ascii="Segoe UI" w:eastAsia="Segoe UI" w:hAnsi="Segoe UI" w:cs="Segoe UI"/>
+          <w:color w:val="002060"/>
+        </w:rPr>
+        <w:t>s</w:t>
+      </w:r>
+      <w:r>
+        <w:rPr>
+          <w:rFonts w:ascii="Segoe UI" w:eastAsia="Segoe UI" w:hAnsi="Segoe UI" w:cs="Segoe UI"/>
+          <w:color w:val="002060"/>
+        </w:rPr>
+        <w:t xml:space="preserve">. Tendo assim uma média de </w:t>
+      </w:r>
+      <w:r>
+        <w:rPr>
+          <w:rFonts w:ascii="Segoe UI" w:eastAsia="Segoe UI" w:hAnsi="Segoe UI" w:cs="Segoe UI"/>
+          <w:color w:val="002060"/>
+        </w:rPr>
+        <w:t>3</w:t>
+      </w:r>
+      <w:r>
+        <w:rPr>
+          <w:rFonts w:ascii="Segoe UI" w:eastAsia="Segoe UI" w:hAnsi="Segoe UI" w:cs="Segoe UI"/>
+          <w:color w:val="002060"/>
+        </w:rPr>
+        <w:t>0 minutos na instalação de cada apartamento</w:t>
+      </w:r>
+      <w:r>
+        <w:rPr>
+          <w:rFonts w:ascii="Segoe UI" w:eastAsia="Segoe UI" w:hAnsi="Segoe UI" w:cs="Segoe UI"/>
+          <w:color w:val="002060"/>
+        </w:rPr>
+        <w:t xml:space="preserve">, com sobra de tempo caso </w:t>
+      </w:r>
+      <w:r>
+        <w:rPr>
+          <w:rFonts w:ascii="Segoe UI" w:eastAsia="Segoe UI" w:hAnsi="Segoe UI" w:cs="Segoe UI"/>
+          <w:color w:val="002060"/>
+        </w:rPr>
+        <w:t xml:space="preserve">ocorram </w:t>
+      </w:r>
+      <w:r>
+        <w:rPr>
+          <w:rFonts w:ascii="Segoe UI" w:eastAsia="Segoe UI" w:hAnsi="Segoe UI" w:cs="Segoe UI"/>
+          <w:color w:val="002060"/>
+        </w:rPr>
+        <w:t>imprevistos</w:t>
+      </w:r>
+      <w:r>
+        <w:rPr>
+          <w:rFonts w:ascii="Segoe UI" w:eastAsia="Segoe UI" w:hAnsi="Segoe UI" w:cs="Segoe UI"/>
+          <w:color w:val="002060"/>
+        </w:rPr>
+        <w:t xml:space="preserve">. </w:t>
+      </w:r>
+      <w:r>
+        <w:rPr>
+          <w:rFonts w:ascii="Segoe UI" w:eastAsia="Segoe UI" w:hAnsi="Segoe UI" w:cs="Segoe UI"/>
+          <w:color w:val="002060"/>
+        </w:rPr>
+        <w:t>A instalação deve ser feita em 1 edifício por dia.</w:t>
+      </w:r>
+    </w:p>
+    <w:p>
+      <w:pPr>
+        <w:spacing w:line="360" w:lineRule="auto"/>
+        <w:jc w:val="both"/>
+        <w:rPr>
+          <w:rFonts w:ascii="Segoe UI" w:eastAsia="Segoe UI" w:hAnsi="Segoe UI" w:cs="Segoe UI"/>
+          <w:color w:val="002060"/>
+        </w:rPr>
+      </w:pPr>
+      <w:r>
+        <w:rPr>
+          <w:rFonts w:ascii="Segoe UI" w:eastAsia="Segoe UI" w:hAnsi="Segoe UI" w:cs="Segoe UI"/>
+          <w:color w:val="002060"/>
+        </w:rPr>
+        <w:t xml:space="preserve">•  Para condomínios de até </w:t>
+      </w:r>
+      <w:r>
+        <w:rPr>
+          <w:rFonts w:ascii="Segoe UI" w:eastAsia="Segoe UI" w:hAnsi="Segoe UI" w:cs="Segoe UI"/>
+          <w:color w:val="002060"/>
+        </w:rPr>
+        <w:t xml:space="preserve">que tenham entre </w:t>
+      </w:r>
+      <w:r>
+        <w:rPr>
+          <w:rFonts w:ascii="Segoe UI" w:eastAsia="Segoe UI" w:hAnsi="Segoe UI" w:cs="Segoe UI"/>
+          <w:color w:val="002060"/>
+        </w:rPr>
+        <w:t>80</w:t>
+      </w:r>
+      <w:r>
+        <w:rPr>
+          <w:rFonts w:ascii="Segoe UI" w:eastAsia="Segoe UI" w:hAnsi="Segoe UI" w:cs="Segoe UI"/>
+          <w:color w:val="002060"/>
+        </w:rPr>
+        <w:t xml:space="preserve"> e 150</w:t>
+      </w:r>
+      <w:r>
+        <w:rPr>
+          <w:rFonts w:ascii="Segoe UI" w:eastAsia="Segoe UI" w:hAnsi="Segoe UI" w:cs="Segoe UI"/>
+          <w:color w:val="002060"/>
+        </w:rPr>
+        <w:t xml:space="preserve"> apartamentos por edifício</w:t>
+      </w:r>
+      <w:r>
+        <w:rPr>
+          <w:rFonts w:ascii="Segoe UI" w:eastAsia="Segoe UI" w:hAnsi="Segoe UI" w:cs="Segoe UI"/>
+          <w:color w:val="002060"/>
+        </w:rPr>
+        <w:t xml:space="preserve"> a equipe de instalação deve contar com 3 funcionários</w:t>
+      </w:r>
+      <w:r>
+        <w:rPr>
+          <w:rFonts w:ascii="Segoe UI" w:eastAsia="Segoe UI" w:hAnsi="Segoe UI" w:cs="Segoe UI"/>
+          <w:color w:val="002060"/>
+        </w:rPr>
+        <w:t xml:space="preserve">. Tendo assim uma média de 30 minutos na instalação de cada apartamento, com sobra de tempo caso ocorram imprevistos. </w:t>
+      </w:r>
+      <w:r>
+        <w:rPr>
+          <w:rFonts w:ascii="Segoe UI" w:eastAsia="Segoe UI" w:hAnsi="Segoe UI" w:cs="Segoe UI"/>
+          <w:color w:val="002060"/>
+        </w:rPr>
+        <w:t>A instalação deve ser feita em 1 edifício por dia.</w:t>
+      </w:r>
+    </w:p>
+    <w:p>
+      <w:pPr>
+        <w:spacing w:line="360" w:lineRule="auto"/>
+        <w:jc w:val="both"/>
+        <w:rPr>
+          <w:rFonts w:ascii="Segoe UI" w:eastAsia="Segoe UI" w:hAnsi="Segoe UI" w:cs="Segoe UI"/>
+          <w:color w:val="002060"/>
+        </w:rPr>
+      </w:pPr>
+    </w:p>
+    <w:p>
+      <w:pPr>
+        <w:spacing w:line="360" w:lineRule="auto"/>
+        <w:jc w:val="both"/>
+        <w:rPr>
+          <w:rFonts w:ascii="Segoe UI" w:eastAsia="Segoe UI" w:hAnsi="Segoe UI" w:cs="Segoe UI"/>
+          <w:color w:val="002060"/>
+        </w:rPr>
+      </w:pPr>
+    </w:p>
+    <w:p>
+      <w:pPr>
+        <w:spacing w:line="360" w:lineRule="auto"/>
+        <w:jc w:val="both"/>
+        <w:rPr>
+          <w:rFonts w:ascii="Segoe UI" w:eastAsia="Segoe UI" w:hAnsi="Segoe UI" w:cs="Segoe UI"/>
+          <w:color w:val="002060"/>
+        </w:rPr>
+      </w:pPr>
+    </w:p>
+    <w:p>
+      <w:pPr>
+        <w:spacing w:line="360" w:lineRule="auto"/>
         <w:rPr>
           <w:rFonts w:ascii="Segoe UI" w:eastAsia="Segoe UI" w:hAnsi="Segoe UI" w:cs="Segoe UI"/>
           <w:b/>
@@ -2249,360 +3230,8 @@
           <w:sz w:val="28"/>
           <w:szCs w:val="28"/>
         </w:rPr>
-        <w:t>Equipe</w:t>
-      </w:r>
-    </w:p>
-    <w:p>
-      <w:pPr>
-        <w:spacing w:line="360" w:lineRule="auto"/>
-        <w:jc w:val="both"/>
-        <w:rPr>
-          <w:rFonts w:ascii="Segoe UI" w:eastAsia="Segoe UI" w:hAnsi="Segoe UI" w:cs="Segoe UI"/>
-          <w:color w:val="002060"/>
-        </w:rPr>
-      </w:pPr>
-      <w:r>
-        <w:rPr>
-          <w:rFonts w:ascii="Segoe UI" w:eastAsia="Segoe UI" w:hAnsi="Segoe UI" w:cs="Segoe UI"/>
-          <w:color w:val="002060"/>
-        </w:rPr>
-        <w:t>• A equipe de criação do software é formada por 6 pessoas.</w:t>
-      </w:r>
-    </w:p>
-    <w:p>
-      <w:pPr>
-        <w:spacing w:line="360" w:lineRule="auto"/>
-        <w:jc w:val="both"/>
-        <w:rPr>
-          <w:rFonts w:ascii="Segoe UI" w:eastAsia="Segoe UI" w:hAnsi="Segoe UI" w:cs="Segoe UI"/>
-          <w:color w:val="002060"/>
-        </w:rPr>
-      </w:pPr>
-      <w:r>
-        <w:rPr>
-          <w:rFonts w:ascii="Segoe UI" w:eastAsia="Segoe UI" w:hAnsi="Segoe UI" w:cs="Segoe UI"/>
-          <w:color w:val="002060"/>
-        </w:rPr>
-        <w:t>• A equipe de instalação é formada por 3 pessoas</w:t>
-      </w:r>
-      <w:r>
-        <w:rPr>
-          <w:rFonts w:ascii="Segoe UI" w:eastAsia="Segoe UI" w:hAnsi="Segoe UI" w:cs="Segoe UI"/>
-          <w:color w:val="002060"/>
-        </w:rPr>
-        <w:t xml:space="preserve">. Elas serão </w:t>
-      </w:r>
-      <w:r>
-        <w:rPr>
-          <w:rFonts w:ascii="Segoe UI" w:eastAsia="Segoe UI" w:hAnsi="Segoe UI" w:cs="Segoe UI"/>
-          <w:color w:val="002060"/>
-        </w:rPr>
-        <w:t>distribuídas con</w:t>
-      </w:r>
-      <w:r>
-        <w:rPr>
-          <w:rFonts w:ascii="Segoe UI" w:eastAsia="Segoe UI" w:hAnsi="Segoe UI" w:cs="Segoe UI"/>
-          <w:color w:val="002060"/>
-        </w:rPr>
-        <w:t>forme a quantidade de apartamentos que o condomínio possui</w:t>
-      </w:r>
-      <w:r>
-        <w:rPr>
-          <w:rFonts w:ascii="Segoe UI" w:eastAsia="Segoe UI" w:hAnsi="Segoe UI" w:cs="Segoe UI"/>
-          <w:color w:val="002060"/>
-        </w:rPr>
-        <w:t xml:space="preserve"> e </w:t>
-      </w:r>
-      <w:r>
-        <w:rPr>
-          <w:rFonts w:ascii="Segoe UI" w:eastAsia="Segoe UI" w:hAnsi="Segoe UI" w:cs="Segoe UI"/>
-          <w:color w:val="002060"/>
-        </w:rPr>
-        <w:t xml:space="preserve">farão a instalação pela quantidade de dias necessários para </w:t>
-      </w:r>
-      <w:r>
-        <w:rPr>
-          <w:rFonts w:ascii="Segoe UI" w:eastAsia="Segoe UI" w:hAnsi="Segoe UI" w:cs="Segoe UI"/>
-          <w:color w:val="002060"/>
-        </w:rPr>
-        <w:t>concluir todos os edifícios.</w:t>
-      </w:r>
-    </w:p>
-    <w:p>
-      <w:pPr>
-        <w:spacing w:line="360" w:lineRule="auto"/>
-        <w:jc w:val="both"/>
-        <w:rPr>
-          <w:rFonts w:ascii="Segoe UI" w:eastAsia="Segoe UI" w:hAnsi="Segoe UI" w:cs="Segoe UI"/>
-          <w:color w:val="002060"/>
-        </w:rPr>
-      </w:pPr>
-      <w:r>
-        <w:rPr>
-          <w:rFonts w:ascii="Segoe UI" w:eastAsia="Segoe UI" w:hAnsi="Segoe UI" w:cs="Segoe UI"/>
-          <w:color w:val="002060"/>
-        </w:rPr>
-        <w:t xml:space="preserve">• </w:t>
-      </w:r>
-      <w:r>
-        <w:rPr>
-          <w:rFonts w:ascii="Segoe UI" w:eastAsia="Segoe UI" w:hAnsi="Segoe UI" w:cs="Segoe UI"/>
-          <w:color w:val="002060"/>
-        </w:rPr>
-        <w:t xml:space="preserve">Para condomínios de menos de 20 apartamentos por edifício a equipe de instalação deve contar com 1 funcionário. Tendo assim uma média de 30 minutos </w:t>
-      </w:r>
-      <w:r>
-        <w:rPr>
-          <w:rFonts w:ascii="Segoe UI" w:eastAsia="Segoe UI" w:hAnsi="Segoe UI" w:cs="Segoe UI"/>
-          <w:color w:val="002060"/>
-        </w:rPr>
-        <w:lastRenderedPageBreak/>
-        <w:t>na instalação de cada apartamento, com sobra de tempo caso ocorram imprevistos. A instalação deve ser feita em</w:t>
-      </w:r>
-      <w:r>
-        <w:rPr>
-          <w:rFonts w:ascii="Segoe UI" w:eastAsia="Segoe UI" w:hAnsi="Segoe UI" w:cs="Segoe UI"/>
-          <w:color w:val="002060"/>
-        </w:rPr>
-        <w:t xml:space="preserve"> 1 </w:t>
-      </w:r>
-      <w:r>
-        <w:rPr>
-          <w:rFonts w:ascii="Segoe UI" w:eastAsia="Segoe UI" w:hAnsi="Segoe UI" w:cs="Segoe UI"/>
-          <w:color w:val="002060"/>
-        </w:rPr>
-        <w:t>edifício</w:t>
-      </w:r>
-      <w:r>
-        <w:rPr>
-          <w:rFonts w:ascii="Segoe UI" w:eastAsia="Segoe UI" w:hAnsi="Segoe UI" w:cs="Segoe UI"/>
-          <w:color w:val="002060"/>
-        </w:rPr>
-        <w:t xml:space="preserve"> por dia</w:t>
-      </w:r>
-      <w:r>
-        <w:rPr>
-          <w:rFonts w:ascii="Segoe UI" w:eastAsia="Segoe UI" w:hAnsi="Segoe UI" w:cs="Segoe UI"/>
-          <w:color w:val="002060"/>
-        </w:rPr>
-        <w:t>.</w:t>
-      </w:r>
-    </w:p>
-    <w:p>
-      <w:pPr>
-        <w:spacing w:line="360" w:lineRule="auto"/>
-        <w:jc w:val="both"/>
-        <w:rPr>
-          <w:rFonts w:ascii="Segoe UI" w:eastAsia="Segoe UI" w:hAnsi="Segoe UI" w:cs="Segoe UI"/>
-          <w:color w:val="002060"/>
-        </w:rPr>
-      </w:pPr>
-      <w:r>
-        <w:rPr>
-          <w:rFonts w:ascii="Segoe UI" w:eastAsia="Segoe UI" w:hAnsi="Segoe UI" w:cs="Segoe UI"/>
-          <w:color w:val="002060"/>
-        </w:rPr>
-        <w:t xml:space="preserve">• </w:t>
-      </w:r>
-      <w:r>
-        <w:rPr>
-          <w:rFonts w:ascii="Segoe UI" w:eastAsia="Segoe UI" w:hAnsi="Segoe UI" w:cs="Segoe UI"/>
-          <w:color w:val="002060"/>
-        </w:rPr>
-        <w:t>Para condomínios de 20</w:t>
-      </w:r>
-      <w:r>
-        <w:rPr>
-          <w:rFonts w:ascii="Segoe UI" w:eastAsia="Segoe UI" w:hAnsi="Segoe UI" w:cs="Segoe UI"/>
-          <w:color w:val="002060"/>
-        </w:rPr>
-        <w:t xml:space="preserve"> a </w:t>
-      </w:r>
-      <w:r>
-        <w:rPr>
-          <w:rFonts w:ascii="Segoe UI" w:eastAsia="Segoe UI" w:hAnsi="Segoe UI" w:cs="Segoe UI"/>
-          <w:color w:val="002060"/>
-        </w:rPr>
-        <w:t>8</w:t>
-      </w:r>
-      <w:r>
-        <w:rPr>
-          <w:rFonts w:ascii="Segoe UI" w:eastAsia="Segoe UI" w:hAnsi="Segoe UI" w:cs="Segoe UI"/>
-          <w:color w:val="002060"/>
-        </w:rPr>
-        <w:t>0</w:t>
-      </w:r>
-      <w:r>
-        <w:rPr>
-          <w:rFonts w:ascii="Segoe UI" w:eastAsia="Segoe UI" w:hAnsi="Segoe UI" w:cs="Segoe UI"/>
-          <w:color w:val="002060"/>
-        </w:rPr>
-        <w:t xml:space="preserve"> apartamentos por edifício a</w:t>
-      </w:r>
-      <w:r>
-        <w:rPr>
-          <w:rFonts w:ascii="Segoe UI" w:eastAsia="Segoe UI" w:hAnsi="Segoe UI" w:cs="Segoe UI"/>
-          <w:color w:val="002060"/>
-        </w:rPr>
-        <w:t xml:space="preserve"> equipe de instalação deve contar com </w:t>
-      </w:r>
-      <w:r>
-        <w:rPr>
-          <w:rFonts w:ascii="Segoe UI" w:eastAsia="Segoe UI" w:hAnsi="Segoe UI" w:cs="Segoe UI"/>
-          <w:color w:val="002060"/>
-        </w:rPr>
-        <w:t>2</w:t>
-      </w:r>
-      <w:r>
-        <w:rPr>
-          <w:rFonts w:ascii="Segoe UI" w:eastAsia="Segoe UI" w:hAnsi="Segoe UI" w:cs="Segoe UI"/>
-          <w:color w:val="002060"/>
-        </w:rPr>
-        <w:t xml:space="preserve"> funcionário</w:t>
-      </w:r>
-      <w:r>
-        <w:rPr>
-          <w:rFonts w:ascii="Segoe UI" w:eastAsia="Segoe UI" w:hAnsi="Segoe UI" w:cs="Segoe UI"/>
-          <w:color w:val="002060"/>
-        </w:rPr>
-        <w:t>s</w:t>
-      </w:r>
-      <w:r>
-        <w:rPr>
-          <w:rFonts w:ascii="Segoe UI" w:eastAsia="Segoe UI" w:hAnsi="Segoe UI" w:cs="Segoe UI"/>
-          <w:color w:val="002060"/>
-        </w:rPr>
-        <w:t xml:space="preserve">. Tendo assim uma média de </w:t>
-      </w:r>
-      <w:r>
-        <w:rPr>
-          <w:rFonts w:ascii="Segoe UI" w:eastAsia="Segoe UI" w:hAnsi="Segoe UI" w:cs="Segoe UI"/>
-          <w:color w:val="002060"/>
-        </w:rPr>
-        <w:t>3</w:t>
-      </w:r>
-      <w:r>
-        <w:rPr>
-          <w:rFonts w:ascii="Segoe UI" w:eastAsia="Segoe UI" w:hAnsi="Segoe UI" w:cs="Segoe UI"/>
-          <w:color w:val="002060"/>
-        </w:rPr>
-        <w:t>0 minutos na instalação de cada apartamento</w:t>
-      </w:r>
-      <w:r>
-        <w:rPr>
-          <w:rFonts w:ascii="Segoe UI" w:eastAsia="Segoe UI" w:hAnsi="Segoe UI" w:cs="Segoe UI"/>
-          <w:color w:val="002060"/>
-        </w:rPr>
-        <w:t xml:space="preserve">, com sobra de tempo caso </w:t>
-      </w:r>
-      <w:r>
-        <w:rPr>
-          <w:rFonts w:ascii="Segoe UI" w:eastAsia="Segoe UI" w:hAnsi="Segoe UI" w:cs="Segoe UI"/>
-          <w:color w:val="002060"/>
-        </w:rPr>
-        <w:t xml:space="preserve">ocorram </w:t>
-      </w:r>
-      <w:r>
-        <w:rPr>
-          <w:rFonts w:ascii="Segoe UI" w:eastAsia="Segoe UI" w:hAnsi="Segoe UI" w:cs="Segoe UI"/>
-          <w:color w:val="002060"/>
-        </w:rPr>
-        <w:t>imprevistos</w:t>
-      </w:r>
-      <w:r>
-        <w:rPr>
-          <w:rFonts w:ascii="Segoe UI" w:eastAsia="Segoe UI" w:hAnsi="Segoe UI" w:cs="Segoe UI"/>
-          <w:color w:val="002060"/>
-        </w:rPr>
-        <w:t xml:space="preserve">. </w:t>
-      </w:r>
-      <w:r>
-        <w:rPr>
-          <w:rFonts w:ascii="Segoe UI" w:eastAsia="Segoe UI" w:hAnsi="Segoe UI" w:cs="Segoe UI"/>
-          <w:color w:val="002060"/>
-        </w:rPr>
-        <w:t>A instalação deve ser feita em 1 edifício por dia.</w:t>
-      </w:r>
-    </w:p>
-    <w:p>
-      <w:pPr>
-        <w:spacing w:line="360" w:lineRule="auto"/>
-        <w:jc w:val="both"/>
-        <w:rPr>
-          <w:rFonts w:ascii="Segoe UI" w:eastAsia="Segoe UI" w:hAnsi="Segoe UI" w:cs="Segoe UI"/>
-          <w:color w:val="002060"/>
-        </w:rPr>
-      </w:pPr>
-      <w:r>
-        <w:rPr>
-          <w:rFonts w:ascii="Segoe UI" w:eastAsia="Segoe UI" w:hAnsi="Segoe UI" w:cs="Segoe UI"/>
-          <w:color w:val="002060"/>
-        </w:rPr>
-        <w:t xml:space="preserve">•  Para condomínios de até </w:t>
-      </w:r>
-      <w:r>
-        <w:rPr>
-          <w:rFonts w:ascii="Segoe UI" w:eastAsia="Segoe UI" w:hAnsi="Segoe UI" w:cs="Segoe UI"/>
-          <w:color w:val="002060"/>
-        </w:rPr>
-        <w:t xml:space="preserve">que tenham entre </w:t>
-      </w:r>
-      <w:r>
-        <w:rPr>
-          <w:rFonts w:ascii="Segoe UI" w:eastAsia="Segoe UI" w:hAnsi="Segoe UI" w:cs="Segoe UI"/>
-          <w:color w:val="002060"/>
-        </w:rPr>
-        <w:t>80</w:t>
-      </w:r>
-      <w:r>
-        <w:rPr>
-          <w:rFonts w:ascii="Segoe UI" w:eastAsia="Segoe UI" w:hAnsi="Segoe UI" w:cs="Segoe UI"/>
-          <w:color w:val="002060"/>
-        </w:rPr>
-        <w:t xml:space="preserve"> e 150</w:t>
-      </w:r>
-      <w:r>
-        <w:rPr>
-          <w:rFonts w:ascii="Segoe UI" w:eastAsia="Segoe UI" w:hAnsi="Segoe UI" w:cs="Segoe UI"/>
-          <w:color w:val="002060"/>
-        </w:rPr>
-        <w:t xml:space="preserve"> apartamentos por edifício</w:t>
-      </w:r>
-      <w:r>
-        <w:rPr>
-          <w:rFonts w:ascii="Segoe UI" w:eastAsia="Segoe UI" w:hAnsi="Segoe UI" w:cs="Segoe UI"/>
-          <w:color w:val="002060"/>
-        </w:rPr>
-        <w:t xml:space="preserve"> a equipe de instalação deve contar com 3 funcionários</w:t>
-      </w:r>
-      <w:r>
-        <w:rPr>
-          <w:rFonts w:ascii="Segoe UI" w:eastAsia="Segoe UI" w:hAnsi="Segoe UI" w:cs="Segoe UI"/>
-          <w:color w:val="002060"/>
-        </w:rPr>
-        <w:t xml:space="preserve">. Tendo assim uma média de 30 minutos na instalação de cada apartamento, com sobra de tempo caso ocorram imprevistos. </w:t>
-      </w:r>
-      <w:r>
-        <w:rPr>
-          <w:rFonts w:ascii="Segoe UI" w:eastAsia="Segoe UI" w:hAnsi="Segoe UI" w:cs="Segoe UI"/>
-          <w:color w:val="002060"/>
-        </w:rPr>
-        <w:t>A instalação deve ser feita em 1 edifício por dia.</w:t>
-      </w:r>
-    </w:p>
-    <w:p>
-      <w:pPr>
-        <w:spacing w:line="360" w:lineRule="auto"/>
-        <w:jc w:val="both"/>
-        <w:rPr>
-          <w:rFonts w:ascii="Segoe UI" w:eastAsia="Segoe UI" w:hAnsi="Segoe UI" w:cs="Segoe UI"/>
-          <w:color w:val="002060"/>
-        </w:rPr>
-      </w:pPr>
-    </w:p>
-    <w:p>
-      <w:pPr>
-        <w:spacing w:line="360" w:lineRule="auto"/>
+      </w:pPr>
+      <w:r>
         <w:rPr>
           <w:rFonts w:ascii="Segoe UI" w:eastAsia="Segoe UI" w:hAnsi="Segoe UI" w:cs="Segoe UI"/>
           <w:b/>
@@ -2610,15 +3239,7 @@
           <w:sz w:val="28"/>
           <w:szCs w:val="28"/>
         </w:rPr>
-      </w:pPr>
-      <w:r>
-        <w:rPr>
-          <w:rFonts w:ascii="Segoe UI" w:eastAsia="Segoe UI" w:hAnsi="Segoe UI" w:cs="Segoe UI"/>
-          <w:b/>
-          <w:color w:val="806000"/>
-          <w:sz w:val="28"/>
-          <w:szCs w:val="28"/>
-        </w:rPr>
+        <w:lastRenderedPageBreak/>
         <w:t>Software</w:t>
       </w:r>
     </w:p>
@@ -2690,7 +3311,7 @@
           <w:rFonts w:ascii="Segoe UI" w:eastAsia="Segoe UI" w:hAnsi="Segoe UI" w:cs="Segoe UI"/>
           <w:color w:val="002060"/>
         </w:rPr>
-        <w:t>Versão mobile e desktop;</w:t>
+        <w:t>Versão desktop;</w:t>
       </w:r>
     </w:p>
     <w:p>
@@ -2781,7 +3402,6 @@
           <w:rFonts w:ascii="Segoe UI" w:eastAsia="Segoe UI" w:hAnsi="Segoe UI" w:cs="Segoe UI"/>
           <w:color w:val="002060"/>
         </w:rPr>
-        <w:lastRenderedPageBreak/>
         <w:t>• A equipe de instalação deve ter acesso livre aos prédios do condomínio durante o período de instalação;</w:t>
       </w:r>
     </w:p>
@@ -2876,256 +3496,273 @@
           <w:sz w:val="32"/>
         </w:rPr>
       </w:pPr>
-      <w:r>
+    </w:p>
+    <w:p>
+      <w:pPr>
+        <w:spacing w:line="360" w:lineRule="auto"/>
+        <w:ind w:left="360"/>
         <w:rPr>
           <w:rFonts w:ascii="Segoe UI" w:eastAsia="Segoe UI" w:hAnsi="Segoe UI" w:cs="Segoe UI"/>
           <w:b/>
           <w:color w:val="806000"/>
           <w:sz w:val="32"/>
         </w:rPr>
-        <w:t>RESTRIÇÕES</w:t>
-      </w:r>
-    </w:p>
-    <w:p>
-      <w:pPr>
-        <w:spacing w:line="360" w:lineRule="auto"/>
-        <w:jc w:val="both"/>
-        <w:rPr>
-          <w:rFonts w:ascii="Segoe UI" w:eastAsia="Segoe UI" w:hAnsi="Segoe UI" w:cs="Segoe UI"/>
-          <w:color w:val="002060"/>
-        </w:rPr>
-      </w:pPr>
-      <w:r>
-        <w:rPr>
-          <w:rFonts w:ascii="Segoe UI" w:eastAsia="Segoe UI" w:hAnsi="Segoe UI" w:cs="Segoe UI"/>
-          <w:color w:val="002060"/>
-        </w:rPr>
-        <w:t>• O custo para desenvolvimento e implementação do sensor é de R$50.000,00;</w:t>
-      </w:r>
-    </w:p>
-    <w:p>
-      <w:pPr>
-        <w:spacing w:line="360" w:lineRule="auto"/>
-        <w:jc w:val="both"/>
-        <w:rPr>
-          <w:rFonts w:ascii="Segoe UI" w:eastAsia="Segoe UI" w:hAnsi="Segoe UI" w:cs="Segoe UI"/>
-          <w:color w:val="002060"/>
-        </w:rPr>
-      </w:pPr>
-      <w:r>
-        <w:rPr>
-          <w:rFonts w:ascii="Segoe UI" w:eastAsia="Segoe UI" w:hAnsi="Segoe UI" w:cs="Segoe UI"/>
-          <w:color w:val="002060"/>
-        </w:rPr>
-        <w:t>• Será disponibilizado um total de R$30.000,00 para aquisição de materiais (sensores, placas e cabos);</w:t>
-      </w:r>
-    </w:p>
-    <w:p>
-      <w:pPr>
-        <w:spacing w:line="360" w:lineRule="auto"/>
-        <w:jc w:val="both"/>
-        <w:rPr>
-          <w:rFonts w:ascii="Segoe UI" w:eastAsia="Segoe UI" w:hAnsi="Segoe UI" w:cs="Segoe UI"/>
-          <w:color w:val="002060"/>
-        </w:rPr>
-      </w:pPr>
-      <w:r>
-        <w:rPr>
-          <w:rFonts w:ascii="Segoe UI" w:eastAsia="Segoe UI" w:hAnsi="Segoe UI" w:cs="Segoe UI"/>
-          <w:color w:val="002060"/>
-        </w:rPr>
-        <w:t>• A manutenção mensal terá um orçamento disponível de R$700,00 por condomínio;</w:t>
-      </w:r>
-    </w:p>
-    <w:p>
-      <w:pPr>
-        <w:spacing w:line="360" w:lineRule="auto"/>
-        <w:jc w:val="both"/>
-        <w:rPr>
-          <w:rFonts w:ascii="Segoe UI" w:eastAsia="Segoe UI" w:hAnsi="Segoe UI" w:cs="Segoe UI"/>
-          <w:color w:val="002060"/>
-        </w:rPr>
-      </w:pPr>
-      <w:r>
-        <w:rPr>
-          <w:rFonts w:ascii="Segoe UI" w:eastAsia="Segoe UI" w:hAnsi="Segoe UI" w:cs="Segoe UI"/>
-          <w:color w:val="002060"/>
-        </w:rPr>
-        <w:t>• O sensor não pode depender somente da rede elétrica do condomínio, então deve operar com uma bateria de longa duração;</w:t>
-      </w:r>
-    </w:p>
-    <w:p>
-      <w:pPr>
-        <w:spacing w:line="360" w:lineRule="auto"/>
-        <w:rPr>
-          <w:rFonts w:ascii="Segoe UI" w:eastAsia="Segoe UI" w:hAnsi="Segoe UI" w:cs="Segoe UI"/>
-          <w:color w:val="002060"/>
-        </w:rPr>
-      </w:pPr>
-      <w:r>
-        <w:rPr>
-          <w:rFonts w:ascii="Segoe UI" w:eastAsia="Segoe UI" w:hAnsi="Segoe UI" w:cs="Segoe UI"/>
-          <w:color w:val="002060"/>
-        </w:rPr>
-        <w:t>• O projeto deve ser finalizado em até 3 meses;</w:t>
-      </w:r>
-    </w:p>
-    <w:p>
-      <w:pPr>
-        <w:spacing w:line="360" w:lineRule="auto"/>
-        <w:rPr>
-          <w:rFonts w:ascii="Segoe UI" w:eastAsia="Segoe UI" w:hAnsi="Segoe UI" w:cs="Segoe UI"/>
-          <w:color w:val="002060"/>
-        </w:rPr>
-      </w:pPr>
-      <w:r>
-        <w:rPr>
-          <w:rFonts w:ascii="Segoe UI" w:eastAsia="Segoe UI" w:hAnsi="Segoe UI" w:cs="Segoe UI"/>
-          <w:color w:val="002060"/>
-        </w:rPr>
-        <w:t>• A fase de testes deve durar no máximo 7 dias;</w:t>
-      </w:r>
-    </w:p>
-    <w:p>
-      <w:pPr>
-        <w:spacing w:line="360" w:lineRule="auto"/>
-        <w:rPr>
-          <w:rFonts w:ascii="Segoe UI" w:eastAsia="Segoe UI" w:hAnsi="Segoe UI" w:cs="Segoe UI"/>
-          <w:color w:val="002060"/>
-        </w:rPr>
-      </w:pPr>
-      <w:r>
-        <w:rPr>
-          <w:rFonts w:ascii="Segoe UI" w:eastAsia="Segoe UI" w:hAnsi="Segoe UI" w:cs="Segoe UI"/>
-          <w:color w:val="002060"/>
-        </w:rPr>
-        <w:t>• Todos os funcionários e moradores devem ser treinados e deve durar no máximo 3 horas;</w:t>
-      </w:r>
-    </w:p>
-    <w:p>
-      <w:pPr>
-        <w:spacing w:line="360" w:lineRule="auto"/>
-        <w:rPr>
-          <w:rFonts w:ascii="Segoe UI" w:eastAsia="Segoe UI" w:hAnsi="Segoe UI" w:cs="Segoe UI"/>
-          <w:color w:val="002060"/>
-        </w:rPr>
-      </w:pPr>
-      <w:r>
-        <w:rPr>
-          <w:rFonts w:ascii="Segoe UI" w:eastAsia="Segoe UI" w:hAnsi="Segoe UI" w:cs="Segoe UI"/>
-          <w:color w:val="002060"/>
-        </w:rPr>
-        <w:t>• Para evitar interferências por cabos, o sistema de alerta deve se comunicar via rede Wi-Fi;</w:t>
-      </w:r>
-    </w:p>
-    <w:p>
-      <w:pPr>
-        <w:spacing w:line="360" w:lineRule="auto"/>
-        <w:rPr>
-          <w:rFonts w:ascii="Segoe UI" w:eastAsia="Segoe UI" w:hAnsi="Segoe UI" w:cs="Segoe UI"/>
-          <w:color w:val="002060"/>
-        </w:rPr>
-      </w:pPr>
-      <w:r>
-        <w:rPr>
-          <w:rFonts w:ascii="Segoe UI" w:eastAsia="Segoe UI" w:hAnsi="Segoe UI" w:cs="Segoe UI"/>
-          <w:color w:val="002060"/>
-        </w:rPr>
-        <w:lastRenderedPageBreak/>
-        <w:t>• Os sensores devem ser instalados</w:t>
-      </w:r>
-      <w:r>
-        <w:rPr>
-          <w:rFonts w:ascii="Segoe UI" w:eastAsia="Segoe UI" w:hAnsi="Segoe UI" w:cs="Segoe UI"/>
-          <w:color w:val="002060"/>
-        </w:rPr>
-        <w:t xml:space="preserve"> de 30 centímetros a</w:t>
-      </w:r>
-      <w:r>
-        <w:rPr>
-          <w:rFonts w:ascii="Segoe UI" w:eastAsia="Segoe UI" w:hAnsi="Segoe UI" w:cs="Segoe UI"/>
-          <w:color w:val="002060"/>
-        </w:rPr>
-        <w:t xml:space="preserve"> 1 metro do teto e do chão, e fora de áreas com correntes de ar;</w:t>
-      </w:r>
-    </w:p>
-    <w:p>
-      <w:pPr>
-        <w:spacing w:line="360" w:lineRule="auto"/>
-        <w:rPr>
-          <w:rFonts w:ascii="Segoe UI" w:eastAsia="Segoe UI" w:hAnsi="Segoe UI" w:cs="Segoe UI"/>
-          <w:color w:val="002060"/>
-        </w:rPr>
-      </w:pPr>
-      <w:r>
-        <w:rPr>
-          <w:rFonts w:ascii="Segoe UI" w:eastAsia="Segoe UI" w:hAnsi="Segoe UI" w:cs="Segoe UI"/>
-          <w:color w:val="002060"/>
-        </w:rPr>
-        <w:t>• A detecção deve ocorrer em menos de 5 segundos após a concentração de gás atingir certo nível;</w:t>
-      </w:r>
-    </w:p>
-    <w:p>
-      <w:pPr>
-        <w:spacing w:line="360" w:lineRule="auto"/>
-        <w:rPr>
-          <w:rFonts w:ascii="Segoe UI" w:eastAsia="Segoe UI" w:hAnsi="Segoe UI" w:cs="Segoe UI"/>
-          <w:color w:val="002060"/>
-        </w:rPr>
-      </w:pPr>
-      <w:r>
-        <w:rPr>
-          <w:rFonts w:ascii="Segoe UI" w:eastAsia="Segoe UI" w:hAnsi="Segoe UI" w:cs="Segoe UI"/>
-          <w:color w:val="002060"/>
-        </w:rPr>
-        <w:t>• Para limitar espaço no banco de dados, o sistema armazena dados por até 90 dias;</w:t>
-      </w:r>
-    </w:p>
-    <w:p>
-      <w:pPr>
-        <w:spacing w:line="360" w:lineRule="auto"/>
-        <w:rPr>
-          <w:rFonts w:ascii="Segoe UI" w:eastAsia="Segoe UI" w:hAnsi="Segoe UI" w:cs="Segoe UI"/>
-          <w:color w:val="002060"/>
-        </w:rPr>
-      </w:pPr>
-      <w:r>
-        <w:rPr>
-          <w:rFonts w:ascii="Segoe UI" w:eastAsia="Segoe UI" w:hAnsi="Segoe UI" w:cs="Segoe UI"/>
-          <w:color w:val="002060"/>
-        </w:rPr>
-        <w:t>• Todo software desenvolvido deve estar em conformidade com a LGPD;</w:t>
-      </w:r>
-    </w:p>
-    <w:p>
-      <w:pPr>
-        <w:spacing w:line="360" w:lineRule="auto"/>
-        <w:rPr>
-          <w:rFonts w:ascii="Segoe UI" w:eastAsia="Segoe UI" w:hAnsi="Segoe UI" w:cs="Segoe UI"/>
-          <w:color w:val="002060"/>
-        </w:rPr>
-      </w:pPr>
-      <w:r>
-        <w:rPr>
-          <w:rFonts w:ascii="Segoe UI" w:eastAsia="Segoe UI" w:hAnsi="Segoe UI" w:cs="Segoe UI"/>
-          <w:color w:val="002060"/>
-        </w:rPr>
-        <w:t>• Os responsáveis pela instalação devem possuir certificação técnica em eletrônica ou automação;</w:t>
-      </w:r>
-    </w:p>
-    <w:p>
-      <w:pPr>
-        <w:spacing w:line="360" w:lineRule="auto"/>
+      </w:pPr>
+      <w:r>
         <w:rPr>
           <w:rFonts w:ascii="Segoe UI" w:eastAsia="Segoe UI" w:hAnsi="Segoe UI" w:cs="Segoe UI"/>
           <w:b/>
           <w:color w:val="806000"/>
           <w:sz w:val="32"/>
         </w:rPr>
-      </w:pPr>
-    </w:p>
-    <w:p>
-      <w:pPr>
+        <w:lastRenderedPageBreak/>
+        <w:t>RESTRIÇÕES</w:t>
+      </w:r>
+    </w:p>
+    <w:p>
+      <w:pPr>
+        <w:spacing w:line="360" w:lineRule="auto"/>
+        <w:jc w:val="both"/>
+        <w:rPr>
+          <w:rFonts w:ascii="Segoe UI" w:eastAsia="Segoe UI" w:hAnsi="Segoe UI" w:cs="Segoe UI"/>
+          <w:color w:val="002060"/>
+        </w:rPr>
+      </w:pPr>
+      <w:r>
+        <w:rPr>
+          <w:rFonts w:ascii="Segoe UI" w:eastAsia="Segoe UI" w:hAnsi="Segoe UI" w:cs="Segoe UI"/>
+          <w:color w:val="002060"/>
+        </w:rPr>
+        <w:t>• O custo para desenvolvimento e implementação do sensor é de R$50.000,00;</w:t>
+      </w:r>
+    </w:p>
+    <w:p>
+      <w:pPr>
+        <w:spacing w:line="360" w:lineRule="auto"/>
+        <w:jc w:val="both"/>
+        <w:rPr>
+          <w:rFonts w:ascii="Segoe UI" w:eastAsia="Segoe UI" w:hAnsi="Segoe UI" w:cs="Segoe UI"/>
+          <w:color w:val="002060"/>
+          <w:u w:val="single"/>
+        </w:rPr>
+      </w:pPr>
+      <w:r>
+        <w:rPr>
+          <w:rFonts w:ascii="Segoe UI" w:eastAsia="Segoe UI" w:hAnsi="Segoe UI" w:cs="Segoe UI"/>
+          <w:color w:val="002060"/>
+        </w:rPr>
+        <w:t>• Será disponibilizado um total de R$30.000,00 para aquisição de materiais (sensores, placas e cabos);</w:t>
+      </w:r>
+    </w:p>
+    <w:p>
+      <w:pPr>
+        <w:spacing w:line="360" w:lineRule="auto"/>
+        <w:jc w:val="both"/>
+        <w:rPr>
+          <w:rFonts w:ascii="Segoe UI" w:eastAsia="Segoe UI" w:hAnsi="Segoe UI" w:cs="Segoe UI"/>
+          <w:color w:val="002060"/>
+        </w:rPr>
+      </w:pPr>
+      <w:r>
+        <w:rPr>
+          <w:rFonts w:ascii="Segoe UI" w:eastAsia="Segoe UI" w:hAnsi="Segoe UI" w:cs="Segoe UI"/>
+          <w:color w:val="002060"/>
+        </w:rPr>
+        <w:t>• A manutenção</w:t>
+      </w:r>
+      <w:r>
+        <w:rPr>
+          <w:rFonts w:ascii="Segoe UI" w:eastAsia="Segoe UI" w:hAnsi="Segoe UI" w:cs="Segoe UI"/>
+          <w:color w:val="002060"/>
+        </w:rPr>
+        <w:t xml:space="preserve"> semestral</w:t>
+      </w:r>
+      <w:r>
+        <w:rPr>
+          <w:rFonts w:ascii="Segoe UI" w:eastAsia="Segoe UI" w:hAnsi="Segoe UI" w:cs="Segoe UI"/>
+          <w:color w:val="002060"/>
+        </w:rPr>
+        <w:t xml:space="preserve"> terá um orçamento disponível de R$700,00 por condomínio;</w:t>
+      </w:r>
+    </w:p>
+    <w:p>
+      <w:pPr>
+        <w:spacing w:line="360" w:lineRule="auto"/>
+        <w:jc w:val="both"/>
+        <w:rPr>
+          <w:rFonts w:ascii="Segoe UI" w:eastAsia="Segoe UI" w:hAnsi="Segoe UI" w:cs="Segoe UI"/>
+          <w:color w:val="002060"/>
+        </w:rPr>
+      </w:pPr>
+      <w:r>
+        <w:rPr>
+          <w:rFonts w:ascii="Segoe UI" w:eastAsia="Segoe UI" w:hAnsi="Segoe UI" w:cs="Segoe UI"/>
+          <w:color w:val="002060"/>
+        </w:rPr>
+        <w:t>• O sensor não pode depender somente da rede elétrica do condomínio, então deve operar com uma bateria de longa duração;</w:t>
+      </w:r>
+    </w:p>
+    <w:p>
+      <w:pPr>
+        <w:spacing w:line="360" w:lineRule="auto"/>
+        <w:rPr>
+          <w:rFonts w:ascii="Segoe UI" w:eastAsia="Segoe UI" w:hAnsi="Segoe UI" w:cs="Segoe UI"/>
+          <w:color w:val="002060"/>
+        </w:rPr>
+      </w:pPr>
+      <w:r>
+        <w:rPr>
+          <w:rFonts w:ascii="Segoe UI" w:eastAsia="Segoe UI" w:hAnsi="Segoe UI" w:cs="Segoe UI"/>
+          <w:color w:val="002060"/>
+        </w:rPr>
+        <w:t>• O projeto deve ser finalizado em até 3 meses;</w:t>
+      </w:r>
+    </w:p>
+    <w:p>
+      <w:pPr>
+        <w:spacing w:line="360" w:lineRule="auto"/>
+        <w:rPr>
+          <w:rFonts w:ascii="Segoe UI" w:eastAsia="Segoe UI" w:hAnsi="Segoe UI" w:cs="Segoe UI"/>
+          <w:color w:val="002060"/>
+        </w:rPr>
+      </w:pPr>
+      <w:r>
+        <w:rPr>
+          <w:rFonts w:ascii="Segoe UI" w:eastAsia="Segoe UI" w:hAnsi="Segoe UI" w:cs="Segoe UI"/>
+          <w:color w:val="002060"/>
+        </w:rPr>
+        <w:t>• A fase de testes deve durar no máximo 7 dias;</w:t>
+      </w:r>
+    </w:p>
+    <w:p>
+      <w:pPr>
+        <w:spacing w:line="360" w:lineRule="auto"/>
+        <w:rPr>
+          <w:rFonts w:ascii="Segoe UI" w:eastAsia="Segoe UI" w:hAnsi="Segoe UI" w:cs="Segoe UI"/>
+          <w:color w:val="002060"/>
+        </w:rPr>
+      </w:pPr>
+      <w:r>
+        <w:rPr>
+          <w:rFonts w:ascii="Segoe UI" w:eastAsia="Segoe UI" w:hAnsi="Segoe UI" w:cs="Segoe UI"/>
+          <w:color w:val="002060"/>
+        </w:rPr>
+        <w:t>• Todos os funcionários e moradores devem ser treinados e deve durar no máximo 3 horas;</w:t>
+      </w:r>
+    </w:p>
+    <w:p>
+      <w:pPr>
+        <w:spacing w:line="360" w:lineRule="auto"/>
+        <w:rPr>
+          <w:rFonts w:ascii="Segoe UI" w:eastAsia="Segoe UI" w:hAnsi="Segoe UI" w:cs="Segoe UI"/>
+          <w:color w:val="002060"/>
+        </w:rPr>
+      </w:pPr>
+      <w:r>
+        <w:rPr>
+          <w:rFonts w:ascii="Segoe UI" w:eastAsia="Segoe UI" w:hAnsi="Segoe UI" w:cs="Segoe UI"/>
+          <w:color w:val="002060"/>
+        </w:rPr>
+        <w:t>• Para evitar interferências por cabos, o sistema de alerta deve se comunicar via rede Wi-Fi;</w:t>
+      </w:r>
+    </w:p>
+    <w:p>
+      <w:pPr>
+        <w:spacing w:line="360" w:lineRule="auto"/>
+        <w:rPr>
+          <w:rFonts w:ascii="Segoe UI" w:eastAsia="Segoe UI" w:hAnsi="Segoe UI" w:cs="Segoe UI"/>
+          <w:color w:val="002060"/>
+        </w:rPr>
+      </w:pPr>
+      <w:r>
+        <w:rPr>
+          <w:rFonts w:ascii="Segoe UI" w:eastAsia="Segoe UI" w:hAnsi="Segoe UI" w:cs="Segoe UI"/>
+          <w:color w:val="002060"/>
+        </w:rPr>
+        <w:t>• Os sensores devem ser instalados</w:t>
+      </w:r>
+      <w:r>
+        <w:rPr>
+          <w:rFonts w:ascii="Segoe UI" w:eastAsia="Segoe UI" w:hAnsi="Segoe UI" w:cs="Segoe UI"/>
+          <w:color w:val="002060"/>
+        </w:rPr>
+        <w:t xml:space="preserve"> de 30 centímetros a</w:t>
+      </w:r>
+      <w:r>
+        <w:rPr>
+          <w:rFonts w:ascii="Segoe UI" w:eastAsia="Segoe UI" w:hAnsi="Segoe UI" w:cs="Segoe UI"/>
+          <w:color w:val="002060"/>
+        </w:rPr>
+        <w:t xml:space="preserve"> 1 metro do teto e do chão, e fora de áreas com correntes de ar;</w:t>
+      </w:r>
+    </w:p>
+    <w:p>
+      <w:pPr>
+        <w:spacing w:line="360" w:lineRule="auto"/>
+        <w:rPr>
+          <w:rFonts w:ascii="Segoe UI" w:eastAsia="Segoe UI" w:hAnsi="Segoe UI" w:cs="Segoe UI"/>
+          <w:color w:val="002060"/>
+        </w:rPr>
+      </w:pPr>
+      <w:r>
+        <w:rPr>
+          <w:rFonts w:ascii="Segoe UI" w:eastAsia="Segoe UI" w:hAnsi="Segoe UI" w:cs="Segoe UI"/>
+          <w:color w:val="002060"/>
+        </w:rPr>
+        <w:t>• A detecção deve ocorrer em menos de 5 segundos após a concentração de gás atingir certo nível;</w:t>
+      </w:r>
+    </w:p>
+    <w:p>
+      <w:pPr>
+        <w:spacing w:line="360" w:lineRule="auto"/>
+        <w:rPr>
+          <w:rFonts w:ascii="Segoe UI" w:eastAsia="Segoe UI" w:hAnsi="Segoe UI" w:cs="Segoe UI"/>
+          <w:color w:val="002060"/>
+        </w:rPr>
+      </w:pPr>
+      <w:r>
+        <w:rPr>
+          <w:rFonts w:ascii="Segoe UI" w:eastAsia="Segoe UI" w:hAnsi="Segoe UI" w:cs="Segoe UI"/>
+          <w:color w:val="002060"/>
+        </w:rPr>
+        <w:t>• Para limitar espaço no banco de dados, o sistema armazena dados por até 90 dias;</w:t>
+      </w:r>
+    </w:p>
+    <w:p>
+      <w:pPr>
+        <w:spacing w:line="360" w:lineRule="auto"/>
+        <w:rPr>
+          <w:rFonts w:ascii="Segoe UI" w:eastAsia="Segoe UI" w:hAnsi="Segoe UI" w:cs="Segoe UI"/>
+          <w:color w:val="002060"/>
+        </w:rPr>
+      </w:pPr>
+      <w:r>
+        <w:rPr>
+          <w:rFonts w:ascii="Segoe UI" w:eastAsia="Segoe UI" w:hAnsi="Segoe UI" w:cs="Segoe UI"/>
+          <w:color w:val="002060"/>
+        </w:rPr>
+        <w:t>• Todo software desenvolvido deve estar em conformidade com a LGPD;</w:t>
+      </w:r>
+    </w:p>
+    <w:p>
+      <w:pPr>
+        <w:spacing w:line="360" w:lineRule="auto"/>
+        <w:rPr>
+          <w:rFonts w:ascii="Segoe UI" w:eastAsia="Segoe UI" w:hAnsi="Segoe UI" w:cs="Segoe UI"/>
+          <w:color w:val="002060"/>
+        </w:rPr>
+      </w:pPr>
+      <w:r>
+        <w:rPr>
+          <w:rFonts w:ascii="Segoe UI" w:eastAsia="Segoe UI" w:hAnsi="Segoe UI" w:cs="Segoe UI"/>
+          <w:color w:val="002060"/>
+        </w:rPr>
+        <w:t>• Os responsáveis pela instalação devem possuir certificação técnica em eletrônica ou automação;</w:t>
+      </w:r>
+    </w:p>
+    <w:p>
+      <w:pPr>
+        <w:spacing w:line="360" w:lineRule="auto"/>
         <w:rPr>
           <w:rFonts w:ascii="Segoe UI" w:eastAsia="Segoe UI" w:hAnsi="Segoe UI" w:cs="Segoe UI"/>
           <w:b/>
@@ -3133,19 +3770,9 @@
           <w:sz w:val="32"/>
         </w:rPr>
       </w:pPr>
-      <w:r>
-        <w:rPr>
-          <w:rFonts w:ascii="Segoe UI" w:eastAsia="Segoe UI" w:hAnsi="Segoe UI" w:cs="Segoe UI"/>
-          <w:b/>
-          <w:color w:val="806000"/>
-          <w:sz w:val="32"/>
-        </w:rPr>
-        <w:br w:type="page"/>
-      </w:r>
-    </w:p>
-    <w:p>
-      <w:pPr>
-        <w:spacing w:line="360" w:lineRule="auto"/>
+    </w:p>
+    <w:p>
+      <w:pPr>
         <w:rPr>
           <w:rFonts w:ascii="Segoe UI" w:eastAsia="Segoe UI" w:hAnsi="Segoe UI" w:cs="Segoe UI"/>
           <w:b/>
@@ -3177,7 +3804,7 @@
           <w:color w:val="002060"/>
         </w:rPr>
       </w:pPr>
-      <w:hyperlink r:id="rId14">
+      <w:hyperlink r:id="rId17">
         <w:r>
           <w:rPr>
             <w:rFonts w:ascii="Segoe UI" w:eastAsia="Segoe UI" w:hAnsi="Segoe UI" w:cs="Segoe UI"/>
@@ -3208,7 +3835,7 @@
           <w:color w:val="002060"/>
         </w:rPr>
       </w:pPr>
-      <w:hyperlink r:id="rId15">
+      <w:hyperlink r:id="rId18">
         <w:r>
           <w:rPr>
             <w:rFonts w:ascii="Segoe UI" w:eastAsia="Segoe UI" w:hAnsi="Segoe UI" w:cs="Segoe UI"/>
@@ -3239,7 +3866,7 @@
           <w:color w:val="002060"/>
         </w:rPr>
       </w:pPr>
-      <w:hyperlink r:id="rId16">
+      <w:hyperlink r:id="rId19">
         <w:r>
           <w:rPr>
             <w:rFonts w:ascii="Segoe UI" w:eastAsia="Segoe UI" w:hAnsi="Segoe UI" w:cs="Segoe UI"/>
@@ -3270,100 +3897,6 @@
           <w:color w:val="002060"/>
         </w:rPr>
       </w:pPr>
-      <w:hyperlink r:id="rId17">
-        <w:r>
-          <w:rPr>
-            <w:rFonts w:ascii="Segoe UI" w:eastAsia="Segoe UI" w:hAnsi="Segoe UI" w:cs="Segoe UI"/>
-            <w:color w:val="0000FF"/>
-            <w:u w:val="single"/>
-          </w:rPr>
-          <w:t>https://g1.globo.com/rs/rio-grande-do-sul/noticia/2024/01/06/moradores-decondominio-atingido-por-explosao-voltam-a-ser-retirados-apos-cheiro-de-gas.ghtml</w:t>
-        </w:r>
-      </w:hyperlink>
-      <w:r>
-        <w:rPr>
-          <w:rFonts w:ascii="Segoe UI" w:eastAsia="Segoe UI" w:hAnsi="Segoe UI" w:cs="Segoe UI"/>
-          <w:color w:val="002060"/>
-        </w:rPr>
-        <w:t>.</w:t>
-      </w:r>
-    </w:p>
-    <w:p>
-      <w:pPr>
-        <w:numPr>
-          <w:ilvl w:val="0"/>
-          <w:numId w:val="5"/>
-        </w:numPr>
-        <w:spacing w:line="360" w:lineRule="auto"/>
-        <w:ind w:left="720" w:hanging="360"/>
-        <w:rPr>
-          <w:rFonts w:ascii="Segoe UI" w:eastAsia="Segoe UI" w:hAnsi="Segoe UI" w:cs="Segoe UI"/>
-          <w:color w:val="002060"/>
-        </w:rPr>
-      </w:pPr>
-      <w:hyperlink r:id="rId18">
-        <w:r>
-          <w:rPr>
-            <w:rFonts w:ascii="Segoe UI" w:eastAsia="Segoe UI" w:hAnsi="Segoe UI" w:cs="Segoe UI"/>
-            <w:color w:val="0000FF"/>
-            <w:u w:val="single"/>
-          </w:rPr>
-          <w:t>https://g1.globo.com/sp/santos-regiao/noticia/2023/09/11/entenda-por-que-casal-debilionarios-morreu-intoxicado-por-gas-e-filho-se-salvou-no-litoral-de-sp.ghtml</w:t>
-        </w:r>
-      </w:hyperlink>
-      <w:r>
-        <w:rPr>
-          <w:rFonts w:ascii="Segoe UI" w:eastAsia="Segoe UI" w:hAnsi="Segoe UI" w:cs="Segoe UI"/>
-          <w:color w:val="002060"/>
-        </w:rPr>
-        <w:t>.</w:t>
-      </w:r>
-    </w:p>
-    <w:p>
-      <w:pPr>
-        <w:numPr>
-          <w:ilvl w:val="0"/>
-          <w:numId w:val="5"/>
-        </w:numPr>
-        <w:spacing w:line="360" w:lineRule="auto"/>
-        <w:ind w:left="720" w:hanging="360"/>
-        <w:rPr>
-          <w:rFonts w:ascii="Segoe UI" w:eastAsia="Segoe UI" w:hAnsi="Segoe UI" w:cs="Segoe UI"/>
-          <w:color w:val="002060"/>
-        </w:rPr>
-      </w:pPr>
-      <w:hyperlink r:id="rId19">
-        <w:r>
-          <w:rPr>
-            <w:rFonts w:ascii="Segoe UI" w:eastAsia="Segoe UI" w:hAnsi="Segoe UI" w:cs="Segoe UI"/>
-            <w:color w:val="0000FF"/>
-            <w:u w:val="single"/>
-          </w:rPr>
-          <w:t>https://noticias.r7.com/saude/intoxicacao-por-gas-provoca-morte-em-poucosminutos-alerta-medico-16072019/</w:t>
-        </w:r>
-      </w:hyperlink>
-      <w:r>
-        <w:rPr>
-          <w:rFonts w:ascii="Segoe UI" w:eastAsia="Segoe UI" w:hAnsi="Segoe UI" w:cs="Segoe UI"/>
-          <w:color w:val="002060"/>
-        </w:rPr>
-        <w:t>.</w:t>
-      </w:r>
-    </w:p>
-    <w:p>
-      <w:pPr>
-        <w:numPr>
-          <w:ilvl w:val="0"/>
-          <w:numId w:val="5"/>
-        </w:numPr>
-        <w:spacing w:line="360" w:lineRule="auto"/>
-        <w:ind w:left="720" w:hanging="360"/>
-        <w:rPr>
-          <w:rFonts w:ascii="Segoe UI" w:eastAsia="Segoe UI" w:hAnsi="Segoe UI" w:cs="Segoe UI"/>
-          <w:color w:val="0000FF"/>
-          <w:u w:val="single"/>
-        </w:rPr>
-      </w:pPr>
       <w:hyperlink r:id="rId20">
         <w:r>
           <w:rPr>
@@ -3371,9 +3904,167 @@
             <w:color w:val="0000FF"/>
             <w:u w:val="single"/>
           </w:rPr>
-          <w:t>https://www.generalinstruments.com.br/blog/gas-natural-quais-sao-os-perigos-e-como-utilizar-detectores</w:t>
+          <w:t>https://g1.globo.com/rs/rio-grande-do-sul/noticia/2024/01/0</w:t>
+        </w:r>
+        <w:r>
+          <w:rPr>
+            <w:rFonts w:ascii="Segoe UI" w:eastAsia="Segoe UI" w:hAnsi="Segoe UI" w:cs="Segoe UI"/>
+            <w:color w:val="0000FF"/>
+            <w:u w:val="single"/>
+          </w:rPr>
+          <w:t>6</w:t>
+        </w:r>
+        <w:r>
+          <w:rPr>
+            <w:rFonts w:ascii="Segoe UI" w:eastAsia="Segoe UI" w:hAnsi="Segoe UI" w:cs="Segoe UI"/>
+            <w:color w:val="0000FF"/>
+            <w:u w:val="single"/>
+          </w:rPr>
+          <w:t>/moradores-decondominio-atingido-por-explosao-voltam-a-ser-retirados-apos-cheiro-de-gas.ghtml</w:t>
         </w:r>
       </w:hyperlink>
+      <w:r>
+        <w:rPr>
+          <w:rFonts w:ascii="Segoe UI" w:eastAsia="Segoe UI" w:hAnsi="Segoe UI" w:cs="Segoe UI"/>
+          <w:color w:val="002060"/>
+        </w:rPr>
+        <w:t>.</w:t>
+      </w:r>
+    </w:p>
+    <w:p>
+      <w:pPr>
+        <w:numPr>
+          <w:ilvl w:val="0"/>
+          <w:numId w:val="5"/>
+        </w:numPr>
+        <w:spacing w:line="360" w:lineRule="auto"/>
+        <w:ind w:left="720" w:hanging="360"/>
+        <w:rPr>
+          <w:rFonts w:ascii="Segoe UI" w:eastAsia="Segoe UI" w:hAnsi="Segoe UI" w:cs="Segoe UI"/>
+          <w:color w:val="002060"/>
+        </w:rPr>
+      </w:pPr>
+      <w:hyperlink r:id="rId21">
+        <w:r>
+          <w:rPr>
+            <w:rFonts w:ascii="Segoe UI" w:eastAsia="Segoe UI" w:hAnsi="Segoe UI" w:cs="Segoe UI"/>
+            <w:color w:val="0000FF"/>
+            <w:u w:val="single"/>
+          </w:rPr>
+          <w:t>https://g1.glob</w:t>
+        </w:r>
+        <w:r>
+          <w:rPr>
+            <w:rFonts w:ascii="Segoe UI" w:eastAsia="Segoe UI" w:hAnsi="Segoe UI" w:cs="Segoe UI"/>
+            <w:color w:val="0000FF"/>
+            <w:u w:val="single"/>
+          </w:rPr>
+          <w:t>o</w:t>
+        </w:r>
+        <w:r>
+          <w:rPr>
+            <w:rFonts w:ascii="Segoe UI" w:eastAsia="Segoe UI" w:hAnsi="Segoe UI" w:cs="Segoe UI"/>
+            <w:color w:val="0000FF"/>
+            <w:u w:val="single"/>
+          </w:rPr>
+          <w:t>.com/sp/santos-regiao/noticia/2023/09/11/entenda-por-que-casal-debilionarios-morreu-intoxicado-por-gas-e-filho-se-salvou-no-litoral-de-sp.ghtml</w:t>
+        </w:r>
+      </w:hyperlink>
+      <w:r>
+        <w:rPr>
+          <w:rFonts w:ascii="Segoe UI" w:eastAsia="Segoe UI" w:hAnsi="Segoe UI" w:cs="Segoe UI"/>
+          <w:color w:val="002060"/>
+        </w:rPr>
+        <w:t>.</w:t>
+      </w:r>
+    </w:p>
+    <w:p>
+      <w:pPr>
+        <w:numPr>
+          <w:ilvl w:val="0"/>
+          <w:numId w:val="5"/>
+        </w:numPr>
+        <w:spacing w:line="360" w:lineRule="auto"/>
+        <w:ind w:left="720" w:hanging="360"/>
+        <w:rPr>
+          <w:rFonts w:ascii="Segoe UI" w:eastAsia="Segoe UI" w:hAnsi="Segoe UI" w:cs="Segoe UI"/>
+          <w:color w:val="002060"/>
+        </w:rPr>
+      </w:pPr>
+      <w:r>
+        <w:fldChar w:fldCharType="begin"/>
+      </w:r>
+      <w:r>
+        <w:instrText>HYPERLINK "https://noticias.r7.com/saude/intoxicacao-por-gas-provoca-morte-em-poucosminutos-alerta-medico-16072019/" \h</w:instrText>
+      </w:r>
+      <w:r>
+        <w:fldChar w:fldCharType="separate"/>
+      </w:r>
+      <w:r>
+        <w:rPr>
+          <w:rFonts w:ascii="Segoe UI" w:eastAsia="Segoe UI" w:hAnsi="Segoe UI" w:cs="Segoe UI"/>
+          <w:color w:val="0000FF"/>
+          <w:u w:val="single"/>
+        </w:rPr>
+        <w:t>https://noticias.r7.com/sau</w:t>
+      </w:r>
+      <w:r>
+        <w:rPr>
+          <w:rFonts w:ascii="Segoe UI" w:eastAsia="Segoe UI" w:hAnsi="Segoe UI" w:cs="Segoe UI"/>
+          <w:color w:val="0000FF"/>
+          <w:u w:val="single"/>
+        </w:rPr>
+        <w:t>d</w:t>
+      </w:r>
+      <w:r>
+        <w:rPr>
+          <w:rFonts w:ascii="Segoe UI" w:eastAsia="Segoe UI" w:hAnsi="Segoe UI" w:cs="Segoe UI"/>
+          <w:color w:val="0000FF"/>
+          <w:u w:val="single"/>
+        </w:rPr>
+        <w:t>e/intoxicacao-por-gas-provoca-morte-em-poucosminutos-alerta-medico-16072019/</w:t>
+      </w:r>
+      <w:r>
+        <w:fldChar w:fldCharType="end"/>
+      </w:r>
+      <w:r>
+        <w:t>.</w:t>
+      </w:r>
+    </w:p>
+    <w:p>
+      <w:pPr>
+        <w:numPr>
+          <w:ilvl w:val="0"/>
+          <w:numId w:val="5"/>
+        </w:numPr>
+        <w:spacing w:line="360" w:lineRule="auto"/>
+        <w:ind w:left="720" w:hanging="360"/>
+        <w:rPr>
+          <w:rFonts w:ascii="Segoe UI" w:eastAsia="Segoe UI" w:hAnsi="Segoe UI" w:cs="Segoe UI"/>
+          <w:color w:val="0000FF"/>
+          <w:u w:val="single"/>
+        </w:rPr>
+      </w:pPr>
+      <w:r>
+        <w:fldChar w:fldCharType="begin"/>
+      </w:r>
+      <w:r>
+        <w:instrText>HYPERLINK "https://www.generalinstruments.com.br/blog/gas-natural-quais-sao-os-perigos-e-como-utilizar-detectores" \h</w:instrText>
+      </w:r>
+      <w:r>
+        <w:fldChar w:fldCharType="separate"/>
+      </w:r>
+      <w:r>
+        <w:rPr>
+          <w:rFonts w:ascii="Segoe UI" w:eastAsia="Segoe UI" w:hAnsi="Segoe UI" w:cs="Segoe UI"/>
+          <w:color w:val="0000FF"/>
+          <w:u w:val="single"/>
+        </w:rPr>
+        <w:t>https://www.generalinstruments.com.br/blog/gas-natural-quais-sao-os-perigos-e-como-utilizar-detectores</w:t>
+      </w:r>
+      <w:r>
+        <w:fldChar w:fldCharType="end"/>
+      </w:r>
       <w:r>
         <w:rPr>
           <w:rFonts w:ascii="Segoe UI" w:eastAsia="Segoe UI" w:hAnsi="Segoe UI" w:cs="Segoe UI"/>
@@ -3732,22 +4423,22 @@
       <w:lvlJc w:val="left"/>
     </w:lvl>
   </w:abstractNum>
-  <w:num w:numId="1" w16cid:durableId="651254392">
+  <w:num w:numId="1" w16cid:durableId="1260144245">
     <w:abstractNumId w:val="1"/>
   </w:num>
-  <w:num w:numId="2" w16cid:durableId="1689680165">
+  <w:num w:numId="2" w16cid:durableId="1591305284">
     <w:abstractNumId w:val="2"/>
   </w:num>
-  <w:num w:numId="3" w16cid:durableId="1772432241">
+  <w:num w:numId="3" w16cid:durableId="1325206119">
     <w:abstractNumId w:val="3"/>
   </w:num>
-  <w:num w:numId="4" w16cid:durableId="1271468529">
+  <w:num w:numId="4" w16cid:durableId="828717576">
     <w:abstractNumId w:val="0"/>
   </w:num>
-  <w:num w:numId="5" w16cid:durableId="1894342367">
+  <w:num w:numId="5" w16cid:durableId="1665664507">
     <w:abstractNumId w:val="4"/>
   </w:num>
-  <w:num w:numId="6" w16cid:durableId="1639071628">
+  <w:num w:numId="6" w16cid:durableId="1188131558">
     <w:abstractNumId w:val="5"/>
   </w:num>
 </w:numbering>
@@ -4181,6 +4872,17 @@
     <w:semiHidden/>
     <w:unhideWhenUsed/>
   </w:style>
+  <w:style w:type="paragraph" w:styleId="NormalWeb">
+    <w:name w:val="Normal (Web)"/>
+    <w:basedOn w:val="Normal"/>
+    <w:uiPriority w:val="99"/>
+    <w:semiHidden/>
+    <w:unhideWhenUsed/>
+    <w:rsid w:val="005A2D0C"/>
+    <w:rPr>
+      <w:rFonts w:ascii="Times New Roman" w:hAnsi="Times New Roman" w:cs="Times New Roman"/>
+    </w:rPr>
+  </w:style>
 </w:styles>
 </file>
 
